--- a/books/au-vimplugin-pdf.docx
+++ b/books/au-vimplugin-pdf.docx
@@ -16,8 +16,6 @@
           <w:szCs w:val="24"/>
         </w:rPr>
       </w:pPr>
-      <w:bookmarkStart w:id="0" w:name="_GoBack"/>
-      <w:bookmarkEnd w:id="0"/>
     </w:p>
     <w:p>
       <w:pPr>
@@ -253,170 +251,13 @@
     </w:p>
     <w:p>
       <w:pPr>
-        <w:autoSpaceDE w:val="0"/>
-        <w:autoSpaceDN w:val="0"/>
-        <w:adjustRightInd w:val="0"/>
-        <w:spacing w:line="111" w:lineRule="exact"/>
-        <w:jc w:val="left"/>
-        <w:rPr>
-          <w:rFonts w:ascii="Times New Roman" w:hAnsi="Times New Roman"/>
-          <w:kern w:val="0"/>
-          <w:sz w:val="24"/>
-          <w:szCs w:val="24"/>
-        </w:rPr>
-      </w:pPr>
-    </w:p>
-    <w:p>
-      <w:pPr>
         <w:overflowPunct w:val="0"/>
         <w:autoSpaceDE w:val="0"/>
         <w:autoSpaceDN w:val="0"/>
         <w:adjustRightInd w:val="0"/>
-        <w:spacing w:line="321" w:lineRule="auto"/>
-        <w:rPr>
-          <w:rFonts w:ascii="Times New Roman" w:hAnsi="Times New Roman"/>
-          <w:kern w:val="0"/>
-          <w:sz w:val="24"/>
-          <w:szCs w:val="24"/>
-        </w:rPr>
-      </w:pPr>
-      <w:r>
-        <w:rPr>
-          <w:rFonts w:ascii="Courier New" w:hAnsi="Courier New" w:cs="Courier New"/>
-          <w:color w:val="505050"/>
-          <w:kern w:val="0"/>
-          <w:sz w:val="20"/>
-          <w:szCs w:val="20"/>
-        </w:rPr>
-        <w:t xml:space="preserve">Vim is one of the two most popular editors in just about any flavor of UNIX®, despite it interface. You can easily extend it to suit a wide variety of software development and s administration needs. Vim even has its own scripting language that you can use to code y scripts and then load them into Vim. Alternatively, you can use external scripting langu Perl or Python to extend the editor's functionality. Collectively, </w:t>
-      </w:r>
-      <w:r>
-        <w:rPr>
-          <w:rFonts w:ascii="Courier New" w:hAnsi="Courier New" w:cs="Courier New"/>
-          <w:i/>
-          <w:iCs/>
-          <w:color w:val="909090"/>
-          <w:kern w:val="0"/>
-          <w:sz w:val="20"/>
-          <w:szCs w:val="20"/>
-        </w:rPr>
-        <w:t>Vim</w:t>
-      </w:r>
-      <w:r>
-        <w:rPr>
-          <w:rFonts w:ascii="Courier New" w:hAnsi="Courier New" w:cs="Courier New"/>
-          <w:color w:val="505050"/>
-          <w:kern w:val="0"/>
-          <w:sz w:val="20"/>
-          <w:szCs w:val="20"/>
-        </w:rPr>
-        <w:t>these</w:t>
-      </w:r>
-      <w:r>
-        <w:rPr>
-          <w:rFonts w:ascii="Courier New" w:hAnsi="Courier New" w:cs="Courier New"/>
-          <w:i/>
-          <w:iCs/>
-          <w:color w:val="909090"/>
-          <w:kern w:val="0"/>
-          <w:sz w:val="20"/>
-          <w:szCs w:val="20"/>
-        </w:rPr>
-        <w:t>plug</w:t>
-      </w:r>
-      <w:r>
-        <w:rPr>
-          <w:rFonts w:ascii="Courier New" w:hAnsi="Courier New" w:cs="Courier New"/>
-          <w:color w:val="505050"/>
-          <w:kern w:val="0"/>
-          <w:sz w:val="20"/>
-          <w:szCs w:val="20"/>
-        </w:rPr>
-        <w:t>scripts</w:t>
-      </w:r>
-      <w:r>
-        <w:rPr>
-          <w:rFonts w:ascii="Courier New" w:hAnsi="Courier New" w:cs="Courier New"/>
-          <w:i/>
-          <w:iCs/>
-          <w:color w:val="909090"/>
-          <w:kern w:val="0"/>
-          <w:sz w:val="20"/>
-          <w:szCs w:val="20"/>
-        </w:rPr>
-        <w:t>-ins.</w:t>
-      </w:r>
-      <w:r>
-        <w:rPr>
-          <w:rFonts w:ascii="Courier New" w:hAnsi="Courier New" w:cs="Courier New"/>
-          <w:color w:val="505050"/>
-          <w:kern w:val="0"/>
-          <w:sz w:val="20"/>
-          <w:szCs w:val="20"/>
-        </w:rPr>
-        <w:t xml:space="preserve"> are</w:t>
-      </w:r>
-    </w:p>
-    <w:p>
-      <w:pPr>
-        <w:autoSpaceDE w:val="0"/>
-        <w:autoSpaceDN w:val="0"/>
-        <w:adjustRightInd w:val="0"/>
-        <w:spacing w:line="165" w:lineRule="exact"/>
-        <w:jc w:val="left"/>
-        <w:rPr>
-          <w:rFonts w:ascii="Times New Roman" w:hAnsi="Times New Roman"/>
-          <w:kern w:val="0"/>
-          <w:sz w:val="24"/>
-          <w:szCs w:val="24"/>
-        </w:rPr>
-      </w:pPr>
-    </w:p>
-    <w:p>
-      <w:pPr>
-        <w:autoSpaceDE w:val="0"/>
-        <w:autoSpaceDN w:val="0"/>
-        <w:adjustRightInd w:val="0"/>
-        <w:jc w:val="left"/>
-        <w:rPr>
-          <w:rFonts w:ascii="Times New Roman" w:hAnsi="Times New Roman"/>
-          <w:kern w:val="0"/>
-          <w:sz w:val="24"/>
-          <w:szCs w:val="24"/>
-        </w:rPr>
-      </w:pPr>
-      <w:r>
-        <w:rPr>
-          <w:rFonts w:ascii="Courier New" w:hAnsi="Courier New" w:cs="Courier New"/>
-          <w:color w:val="505050"/>
-          <w:kern w:val="0"/>
-          <w:szCs w:val="21"/>
-        </w:rPr>
-        <w:t>Syntax highlighting of programming languages is the most common situation where a custom</w:t>
-      </w:r>
-    </w:p>
-    <w:p>
-      <w:pPr>
-        <w:autoSpaceDE w:val="0"/>
-        <w:autoSpaceDN w:val="0"/>
-        <w:adjustRightInd w:val="0"/>
-        <w:spacing w:line="50" w:lineRule="exact"/>
-        <w:jc w:val="left"/>
-        <w:rPr>
-          <w:rFonts w:ascii="Times New Roman" w:hAnsi="Times New Roman"/>
-          <w:kern w:val="0"/>
-          <w:sz w:val="24"/>
-          <w:szCs w:val="24"/>
-        </w:rPr>
-      </w:pPr>
-    </w:p>
-    <w:p>
-      <w:pPr>
-        <w:overflowPunct w:val="0"/>
-        <w:autoSpaceDE w:val="0"/>
-        <w:autoSpaceDN w:val="0"/>
-        <w:adjustRightInd w:val="0"/>
-        <w:spacing w:line="321" w:lineRule="auto"/>
+        <w:spacing w:line="437" w:lineRule="auto"/>
+        <w:ind w:right="1320"/>
+        <w:jc w:val="left"/>
         <w:rPr>
           <w:rFonts w:ascii="Times New Roman" w:hAnsi="Times New Roman"/>
           <w:kern w:val="0"/>
@@ -432,8 +273,137 @@
           <w:sz w:val="19"/>
           <w:szCs w:val="19"/>
         </w:rPr>
-        <w:t>in would be helpful. Vim installation comes with a host of predefined syntax</w:t>
-      </w:r>
+        <w:t>You'll be using Vim version 7.2 and Perl version 5.8.</w:t>
+      </w:r>
+    </w:p>
+    <w:p>
+      <w:pPr>
+        <w:autoSpaceDE w:val="0"/>
+        <w:autoSpaceDN w:val="0"/>
+        <w:adjustRightInd w:val="0"/>
+        <w:spacing w:line="18" w:lineRule="exact"/>
+        <w:jc w:val="left"/>
+        <w:rPr>
+          <w:rFonts w:ascii="Times New Roman" w:hAnsi="Times New Roman"/>
+          <w:kern w:val="0"/>
+          <w:sz w:val="24"/>
+          <w:szCs w:val="24"/>
+        </w:rPr>
+      </w:pPr>
+    </w:p>
+    <w:p>
+      <w:pPr>
+        <w:autoSpaceDE w:val="0"/>
+        <w:autoSpaceDN w:val="0"/>
+        <w:adjustRightInd w:val="0"/>
+        <w:jc w:val="left"/>
+        <w:rPr>
+          <w:rFonts w:ascii="Times New Roman" w:hAnsi="Times New Roman"/>
+          <w:kern w:val="0"/>
+          <w:sz w:val="24"/>
+          <w:szCs w:val="24"/>
+        </w:rPr>
+      </w:pPr>
+      <w:r>
+        <w:rPr>
+          <w:rFonts w:ascii="Courier New" w:hAnsi="Courier New" w:cs="Courier New"/>
+          <w:b/>
+          <w:bCs/>
+          <w:kern w:val="0"/>
+          <w:sz w:val="32"/>
+          <w:szCs w:val="32"/>
+        </w:rPr>
+        <w:t>Syntax highlighting</w:t>
+      </w:r>
+    </w:p>
+    <w:p>
+      <w:pPr>
+        <w:autoSpaceDE w:val="0"/>
+        <w:autoSpaceDN w:val="0"/>
+        <w:adjustRightInd w:val="0"/>
+        <w:spacing w:line="111" w:lineRule="exact"/>
+        <w:jc w:val="left"/>
+        <w:rPr>
+          <w:rFonts w:ascii="Times New Roman" w:hAnsi="Times New Roman"/>
+          <w:kern w:val="0"/>
+          <w:sz w:val="24"/>
+          <w:szCs w:val="24"/>
+        </w:rPr>
+      </w:pPr>
+    </w:p>
+    <w:p>
+      <w:pPr>
+        <w:autoSpaceDE w:val="0"/>
+        <w:autoSpaceDN w:val="0"/>
+        <w:adjustRightInd w:val="0"/>
+        <w:spacing w:line="100" w:lineRule="exact"/>
+        <w:jc w:val="left"/>
+        <w:rPr>
+          <w:rFonts w:ascii="Times New Roman" w:hAnsi="Times New Roman"/>
+          <w:kern w:val="0"/>
+          <w:sz w:val="24"/>
+          <w:szCs w:val="24"/>
+        </w:rPr>
+      </w:pPr>
+    </w:p>
+    <w:p>
+      <w:pPr>
+        <w:autoSpaceDE w:val="0"/>
+        <w:autoSpaceDN w:val="0"/>
+        <w:adjustRightInd w:val="0"/>
+        <w:jc w:val="left"/>
+        <w:rPr>
+          <w:rFonts w:ascii="Times New Roman" w:hAnsi="Times New Roman"/>
+          <w:kern w:val="0"/>
+          <w:sz w:val="24"/>
+          <w:szCs w:val="24"/>
+        </w:rPr>
+      </w:pPr>
+      <w:r>
+        <w:rPr>
+          <w:rFonts w:ascii="Courier New" w:hAnsi="Courier New" w:cs="Courier New"/>
+          <w:b/>
+          <w:bCs/>
+          <w:kern w:val="0"/>
+          <w:sz w:val="28"/>
+          <w:szCs w:val="28"/>
+        </w:rPr>
+        <w:t>Listing 1. Keywords from your custom programming language</w:t>
+      </w:r>
+    </w:p>
+    <w:p>
+      <w:pPr>
+        <w:autoSpaceDE w:val="0"/>
+        <w:autoSpaceDN w:val="0"/>
+        <w:adjustRightInd w:val="0"/>
+        <w:spacing w:line="131" w:lineRule="exact"/>
+        <w:jc w:val="left"/>
+        <w:rPr>
+          <w:rFonts w:ascii="Times New Roman" w:hAnsi="Times New Roman"/>
+          <w:kern w:val="0"/>
+          <w:sz w:val="24"/>
+          <w:szCs w:val="24"/>
+        </w:rPr>
+      </w:pPr>
+    </w:p>
+    <w:p>
+      <w:pPr>
+        <w:overflowPunct w:val="0"/>
+        <w:autoSpaceDE w:val="0"/>
+        <w:autoSpaceDN w:val="0"/>
+        <w:adjustRightInd w:val="0"/>
+        <w:spacing w:line="254" w:lineRule="auto"/>
+        <w:ind w:right="6120"/>
+        <w:jc w:val="left"/>
+        <w:rPr>
+          <w:rFonts w:ascii="Times New Roman" w:hAnsi="Times New Roman"/>
+          <w:kern w:val="0"/>
+          <w:sz w:val="24"/>
+          <w:szCs w:val="24"/>
+        </w:rPr>
+      </w:pPr>
+      <w:proofErr w:type="spellStart"/>
+      <w:proofErr w:type="gramStart"/>
       <w:r>
         <w:rPr>
           <w:rFonts w:ascii="Liberation Mono" w:hAnsi="Liberation Mono" w:cs="Liberation Mono"/>
@@ -442,18 +412,10 @@
           <w:sz w:val="16"/>
           <w:szCs w:val="16"/>
         </w:rPr>
-        <w:t>C</w:t>
-      </w:r>
-      <w:r>
-        <w:rPr>
-          <w:rFonts w:ascii="Courier New" w:hAnsi="Courier New" w:cs="Courier New"/>
-          <w:color w:val="505050"/>
-          <w:kern w:val="0"/>
-          <w:sz w:val="19"/>
-          <w:szCs w:val="19"/>
-        </w:rPr>
-        <w:t>,</w:t>
-      </w:r>
+        <w:t>foreach</w:t>
+      </w:r>
+      <w:proofErr w:type="spellEnd"/>
+      <w:proofErr w:type="gramEnd"/>
       <w:r>
         <w:rPr>
           <w:rFonts w:ascii="Liberation Mono" w:hAnsi="Liberation Mono" w:cs="Liberation Mono"/>
@@ -462,374 +424,9 @@
           <w:sz w:val="16"/>
           <w:szCs w:val="16"/>
         </w:rPr>
-        <w:t>C++</w:t>
-      </w:r>
-      <w:r>
-        <w:rPr>
-          <w:rFonts w:ascii="Courier New" w:hAnsi="Courier New" w:cs="Courier New"/>
-          <w:color w:val="505050"/>
-          <w:kern w:val="0"/>
-          <w:sz w:val="19"/>
-          <w:szCs w:val="19"/>
-        </w:rPr>
-        <w:t xml:space="preserve">support,Perl, for and Tcl (look </w:t>
-      </w:r>
-      <w:r>
-        <w:rPr>
-          <w:rFonts w:ascii="Courier New" w:hAnsi="Courier New" w:cs="Courier New"/>
-          <w:i/>
-          <w:iCs/>
-          <w:color w:val="909090"/>
-          <w:kern w:val="0"/>
-          <w:sz w:val="19"/>
-          <w:szCs w:val="19"/>
-        </w:rPr>
-        <w:t>Vim</w:t>
-      </w:r>
-      <w:r>
-        <w:rPr>
-          <w:rFonts w:ascii="Courier New" w:hAnsi="Courier New" w:cs="Courier New"/>
-          <w:color w:val="505050"/>
-          <w:kern w:val="0"/>
-          <w:sz w:val="19"/>
-          <w:szCs w:val="19"/>
-        </w:rPr>
-        <w:t>n</w:t>
-      </w:r>
-      <w:r>
-        <w:rPr>
-          <w:rFonts w:ascii="Courier New" w:hAnsi="Courier New" w:cs="Courier New"/>
-          <w:i/>
-          <w:iCs/>
-          <w:color w:val="909090"/>
-          <w:kern w:val="0"/>
-          <w:sz w:val="19"/>
-          <w:szCs w:val="19"/>
-        </w:rPr>
-        <w:t>_Installation_Folder</w:t>
-      </w:r>
-      <w:r>
-        <w:rPr>
-          <w:rFonts w:ascii="Courier New" w:hAnsi="Courier New" w:cs="Courier New"/>
-          <w:color w:val="505050"/>
-          <w:kern w:val="0"/>
-          <w:sz w:val="19"/>
-          <w:szCs w:val="19"/>
-        </w:rPr>
-        <w:t>/vim72/syntax), but sometimes you need additional suppo</w:t>
-      </w:r>
-    </w:p>
-    <w:p>
-      <w:pPr>
-        <w:overflowPunct w:val="0"/>
-        <w:autoSpaceDE w:val="0"/>
-        <w:autoSpaceDN w:val="0"/>
-        <w:adjustRightInd w:val="0"/>
-        <w:spacing w:line="270" w:lineRule="auto"/>
-        <w:rPr>
-          <w:rFonts w:ascii="Times New Roman" w:hAnsi="Times New Roman"/>
-          <w:kern w:val="0"/>
-          <w:sz w:val="24"/>
-          <w:szCs w:val="24"/>
-        </w:rPr>
-      </w:pPr>
-      <w:r>
-        <w:rPr>
-          <w:noProof/>
-        </w:rPr>
-        <mc:AlternateContent>
-          <mc:Choice Requires="wps">
-            <w:drawing>
-              <wp:anchor distT="0" distB="0" distL="114300" distR="114300" simplePos="0" relativeHeight="251662336" behindDoc="1" locked="0" layoutInCell="0" allowOverlap="1">
-                <wp:simplePos x="0" y="0"/>
-                <wp:positionH relativeFrom="column">
-                  <wp:posOffset>5859780</wp:posOffset>
-                </wp:positionH>
-                <wp:positionV relativeFrom="paragraph">
-                  <wp:posOffset>-304165</wp:posOffset>
-                </wp:positionV>
-                <wp:extent cx="76200" cy="101600"/>
-                <wp:effectExtent l="0" t="0" r="0" b="0"/>
-                <wp:wrapNone/>
-                <wp:docPr id="93" name="Rectangle 2"/>
-                <wp:cNvGraphicFramePr>
-                  <a:graphicFrameLocks xmlns:a="http://schemas.openxmlformats.org/drawingml/2006/main"/>
-                </wp:cNvGraphicFramePr>
-                <a:graphic xmlns:a="http://schemas.openxmlformats.org/drawingml/2006/main">
-                  <a:graphicData uri="http://schemas.microsoft.com/office/word/2010/wordprocessingShape">
-                    <wps:wsp>
-                      <wps:cNvSpPr>
-                        <a:spLocks noChangeArrowheads="1"/>
-                      </wps:cNvSpPr>
-                      <wps:spPr bwMode="auto">
-                        <a:xfrm>
-                          <a:off x="0" y="0"/>
-                          <a:ext cx="76200" cy="101600"/>
-                        </a:xfrm>
-                        <a:prstGeom prst="rect">
-                          <a:avLst/>
-                        </a:prstGeom>
-                        <a:solidFill>
-                          <a:srgbClr val="EEEEEE"/>
-                        </a:solidFill>
-                        <a:ln>
-                          <a:noFill/>
-                        </a:ln>
-                        <a:extLst>
-                          <a:ext uri="{91240B29-F687-4F45-9708-019B960494DF}">
-                            <a14:hiddenLine xmlns:a14="http://schemas.microsoft.com/office/drawing/2010/main" w="9525">
-                              <a:solidFill>
-                                <a:srgbClr val="000000"/>
-                              </a:solidFill>
-                              <a:miter lim="800000"/>
-                              <a:headEnd/>
-                              <a:tailEnd/>
-                            </a14:hiddenLine>
-                          </a:ext>
-                        </a:extLst>
-                      </wps:spPr>
-                      <wps:bodyPr rot="0" vert="horz" wrap="square" lIns="91440" tIns="45720" rIns="91440" bIns="45720" anchor="t" anchorCtr="0" upright="1">
-                        <a:noAutofit/>
-                      </wps:bodyPr>
-                    </wps:wsp>
-                  </a:graphicData>
-                </a:graphic>
-                <wp14:sizeRelH relativeFrom="page">
-                  <wp14:pctWidth>0</wp14:pctWidth>
-                </wp14:sizeRelH>
-                <wp14:sizeRelV relativeFrom="page">
-                  <wp14:pctHeight>0</wp14:pctHeight>
-                </wp14:sizeRelV>
-              </wp:anchor>
-            </w:drawing>
-          </mc:Choice>
-          <mc:Fallback>
-            <w:pict>
-              <v:rect w14:anchorId="70CF5E28" id="Rectangle 2" o:spid="_x0000_s1026" style="position:absolute;left:0;text-align:left;margin-left:461.4pt;margin-top:-23.95pt;width:6pt;height:8pt;z-index:-251654144;visibility:visible;mso-wrap-style:square;mso-width-percent:0;mso-height-percent:0;mso-wrap-distance-left:9pt;mso-wrap-distance-top:0;mso-wrap-distance-right:9pt;mso-wrap-distance-bottom:0;mso-position-horizontal:absolute;mso-position-horizontal-relative:text;mso-position-vertical:absolute;mso-position-vertical-relative:text;mso-width-percent:0;mso-height-percent:0;mso-width-relative:page;mso-height-relative:page;v-text-anchor:top" o:gfxdata="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" o:allowincell="f" fillcolor="#eee" stroked="f"/>
-            </w:pict>
-          </mc:Fallback>
-        </mc:AlternateContent>
-      </w:r>
-      <w:r>
-        <w:rPr>
-          <w:noProof/>
-        </w:rPr>
-        <mc:AlternateContent>
-          <mc:Choice Requires="wps">
-            <w:drawing>
-              <wp:anchor distT="0" distB="0" distL="114300" distR="114300" simplePos="0" relativeHeight="251663360" behindDoc="1" locked="0" layoutInCell="0" allowOverlap="1">
-                <wp:simplePos x="0" y="0"/>
-                <wp:positionH relativeFrom="column">
-                  <wp:posOffset>6020435</wp:posOffset>
-                </wp:positionH>
-                <wp:positionV relativeFrom="paragraph">
-                  <wp:posOffset>-304165</wp:posOffset>
-                </wp:positionV>
-                <wp:extent cx="228600" cy="101600"/>
-                <wp:effectExtent l="0" t="0" r="0" b="0"/>
-                <wp:wrapNone/>
-                <wp:docPr id="92" name="Rectangle 3"/>
-                <wp:cNvGraphicFramePr>
-                  <a:graphicFrameLocks xmlns:a="http://schemas.openxmlformats.org/drawingml/2006/main"/>
-                </wp:cNvGraphicFramePr>
-                <a:graphic xmlns:a="http://schemas.openxmlformats.org/drawingml/2006/main">
-                  <a:graphicData uri="http://schemas.microsoft.com/office/word/2010/wordprocessingShape">
-                    <wps:wsp>
-                      <wps:cNvSpPr>
-                        <a:spLocks noChangeArrowheads="1"/>
-                      </wps:cNvSpPr>
-                      <wps:spPr bwMode="auto">
-                        <a:xfrm>
-                          <a:off x="0" y="0"/>
-                          <a:ext cx="228600" cy="101600"/>
-                        </a:xfrm>
-                        <a:prstGeom prst="rect">
-                          <a:avLst/>
-                        </a:prstGeom>
-                        <a:solidFill>
-                          <a:srgbClr val="EEEEEE"/>
-                        </a:solidFill>
-                        <a:ln>
-                          <a:noFill/>
-                        </a:ln>
-                        <a:extLst>
-                          <a:ext uri="{91240B29-F687-4F45-9708-019B960494DF}">
-                            <a14:hiddenLine xmlns:a14="http://schemas.microsoft.com/office/drawing/2010/main" w="9525">
-                              <a:solidFill>
-                                <a:srgbClr val="000000"/>
-                              </a:solidFill>
-                              <a:miter lim="800000"/>
-                              <a:headEnd/>
-                              <a:tailEnd/>
-                            </a14:hiddenLine>
-                          </a:ext>
-                        </a:extLst>
-                      </wps:spPr>
-                      <wps:bodyPr rot="0" vert="horz" wrap="square" lIns="91440" tIns="45720" rIns="91440" bIns="45720" anchor="t" anchorCtr="0" upright="1">
-                        <a:noAutofit/>
-                      </wps:bodyPr>
-                    </wps:wsp>
-                  </a:graphicData>
-                </a:graphic>
-                <wp14:sizeRelH relativeFrom="page">
-                  <wp14:pctWidth>0</wp14:pctWidth>
-                </wp14:sizeRelH>
-                <wp14:sizeRelV relativeFrom="page">
-                  <wp14:pctHeight>0</wp14:pctHeight>
-                </wp14:sizeRelV>
-              </wp:anchor>
-            </w:drawing>
-          </mc:Choice>
-          <mc:Fallback>
-            <w:pict>
-              <v:rect w14:anchorId="19DD4686" id="Rectangle 3" o:spid="_x0000_s1026" style="position:absolute;left:0;text-align:left;margin-left:474.05pt;margin-top:-23.95pt;width:18pt;height:8pt;z-index:-251653120;visibility:visible;mso-wrap-style:square;mso-width-percent:0;mso-height-percent:0;mso-wrap-distance-left:9pt;mso-wrap-distance-top:0;mso-wrap-distance-right:9pt;mso-wrap-distance-bottom:0;mso-position-horizontal:absolute;mso-position-horizontal-relative:text;mso-position-vertical:absolute;mso-position-vertical-relative:text;mso-width-percent:0;mso-height-percent:0;mso-width-relative:page;mso-height-relative:page;v-text-anchor:top" o:gfxdata="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" o:allowincell="f" fillcolor="#eee" stroked="f"/>
-            </w:pict>
-          </mc:Fallback>
-        </mc:AlternateContent>
-      </w:r>
-      <w:r>
-        <w:rPr>
-          <w:rFonts w:ascii="Courier New" w:hAnsi="Courier New" w:cs="Courier New"/>
-          <w:color w:val="505050"/>
-          <w:kern w:val="0"/>
-          <w:sz w:val="24"/>
-          <w:szCs w:val="24"/>
-        </w:rPr>
-        <w:t>for custom or new programming languages, or to extend the plug-ins to apply organization coding standards.</w:t>
-      </w:r>
-    </w:p>
-    <w:p>
-      <w:pPr>
-        <w:autoSpaceDE w:val="0"/>
-        <w:autoSpaceDN w:val="0"/>
-        <w:adjustRightInd w:val="0"/>
-        <w:spacing w:line="204" w:lineRule="exact"/>
-        <w:jc w:val="left"/>
-        <w:rPr>
-          <w:rFonts w:ascii="Times New Roman" w:hAnsi="Times New Roman"/>
-          <w:kern w:val="0"/>
-          <w:sz w:val="24"/>
-          <w:szCs w:val="24"/>
-        </w:rPr>
-      </w:pPr>
-    </w:p>
-    <w:p>
-      <w:pPr>
-        <w:overflowPunct w:val="0"/>
-        <w:autoSpaceDE w:val="0"/>
-        <w:autoSpaceDN w:val="0"/>
-        <w:adjustRightInd w:val="0"/>
-        <w:spacing w:line="317" w:lineRule="auto"/>
-        <w:ind w:right="20"/>
-        <w:jc w:val="left"/>
-        <w:rPr>
-          <w:rFonts w:ascii="Times New Roman" w:hAnsi="Times New Roman"/>
-          <w:kern w:val="0"/>
-          <w:sz w:val="24"/>
-          <w:szCs w:val="24"/>
-        </w:rPr>
-      </w:pPr>
-      <w:r>
-        <w:rPr>
-          <w:rFonts w:ascii="Courier New" w:hAnsi="Courier New" w:cs="Courier New"/>
-          <w:color w:val="505050"/>
-          <w:kern w:val="0"/>
-          <w:szCs w:val="21"/>
-        </w:rPr>
-        <w:t>Similarly, compiling sources from within the editor is a nice feature to have. Creating plug-in for Perl or Python code that lets you compile sources from within the editor, an positions the cursor on the error may help save a lot of development time.</w:t>
-      </w:r>
-    </w:p>
-    <w:p>
-      <w:pPr>
-        <w:autoSpaceDE w:val="0"/>
-        <w:autoSpaceDN w:val="0"/>
-        <w:adjustRightInd w:val="0"/>
-        <w:spacing w:line="161" w:lineRule="exact"/>
-        <w:jc w:val="left"/>
-        <w:rPr>
-          <w:rFonts w:ascii="Times New Roman" w:hAnsi="Times New Roman"/>
-          <w:kern w:val="0"/>
-          <w:sz w:val="24"/>
-          <w:szCs w:val="24"/>
-        </w:rPr>
-      </w:pPr>
-    </w:p>
-    <w:p>
-      <w:pPr>
-        <w:overflowPunct w:val="0"/>
-        <w:autoSpaceDE w:val="0"/>
-        <w:autoSpaceDN w:val="0"/>
-        <w:adjustRightInd w:val="0"/>
-        <w:spacing w:line="317" w:lineRule="auto"/>
-        <w:rPr>
-          <w:rFonts w:ascii="Times New Roman" w:hAnsi="Times New Roman"/>
-          <w:kern w:val="0"/>
-          <w:sz w:val="24"/>
-          <w:szCs w:val="24"/>
-        </w:rPr>
-      </w:pPr>
-      <w:r>
-        <w:rPr>
-          <w:rFonts w:ascii="Courier New" w:hAnsi="Courier New" w:cs="Courier New"/>
-          <w:color w:val="505050"/>
-          <w:kern w:val="0"/>
-          <w:szCs w:val="21"/>
-        </w:rPr>
-        <w:t>This article shows what Vim has to offer to highlight syntax from a custom programming l It enforces coding conventions by following simple regular expression usage and moves on scripting with Vim. The article ends by showing how to compile sources from inside Vim.</w:t>
-      </w:r>
-    </w:p>
-    <w:p>
-      <w:pPr>
-        <w:autoSpaceDE w:val="0"/>
-        <w:autoSpaceDN w:val="0"/>
-        <w:adjustRightInd w:val="0"/>
-        <w:spacing w:line="132" w:lineRule="exact"/>
-        <w:jc w:val="left"/>
-        <w:rPr>
-          <w:rFonts w:ascii="Times New Roman" w:hAnsi="Times New Roman"/>
-          <w:kern w:val="0"/>
-          <w:sz w:val="24"/>
-          <w:szCs w:val="24"/>
-        </w:rPr>
-      </w:pPr>
-    </w:p>
-    <w:p>
-      <w:pPr>
-        <w:overflowPunct w:val="0"/>
-        <w:autoSpaceDE w:val="0"/>
-        <w:autoSpaceDN w:val="0"/>
-        <w:adjustRightInd w:val="0"/>
-        <w:spacing w:line="437" w:lineRule="auto"/>
-        <w:ind w:right="1320"/>
-        <w:jc w:val="left"/>
-        <w:rPr>
-          <w:rFonts w:ascii="Times New Roman" w:hAnsi="Times New Roman"/>
-          <w:kern w:val="0"/>
-          <w:sz w:val="24"/>
-          <w:szCs w:val="24"/>
-        </w:rPr>
-      </w:pPr>
-      <w:r>
-        <w:rPr>
-          <w:rFonts w:ascii="Courier New" w:hAnsi="Courier New" w:cs="Courier New"/>
-          <w:b/>
-          <w:bCs/>
-          <w:kern w:val="0"/>
-          <w:sz w:val="19"/>
-          <w:szCs w:val="19"/>
-        </w:rPr>
-        <w:t xml:space="preserve">Note: </w:t>
-      </w:r>
-      <w:r>
-        <w:rPr>
-          <w:rFonts w:ascii="Courier New" w:hAnsi="Courier New" w:cs="Courier New"/>
-          <w:color w:val="505050"/>
-          <w:kern w:val="0"/>
-          <w:sz w:val="19"/>
-          <w:szCs w:val="19"/>
-        </w:rPr>
-        <w:t>This article assumes that you have basic familiarity with</w:t>
-      </w:r>
+        <w:t xml:space="preserve"> if then else </w:t>
+      </w:r>
+      <w:proofErr w:type="spellStart"/>
       <w:r>
         <w:rPr>
           <w:rFonts w:ascii="Liberation Mono" w:hAnsi="Liberation Mono" w:cs="Liberation Mono"/>
@@ -838,392 +435,9 @@
           <w:sz w:val="16"/>
           <w:szCs w:val="16"/>
         </w:rPr>
-        <w:t>make</w:t>
-      </w:r>
-      <w:r>
-        <w:rPr>
-          <w:rFonts w:ascii="Courier New" w:hAnsi="Courier New" w:cs="Courier New"/>
-          <w:color w:val="505050"/>
-          <w:kern w:val="0"/>
-          <w:sz w:val="19"/>
-          <w:szCs w:val="19"/>
-        </w:rPr>
-        <w:t>Vim,andPe</w:t>
-      </w:r>
-      <w:r>
-        <w:rPr>
-          <w:rFonts w:ascii="Courier New" w:hAnsi="Courier New" w:cs="Courier New"/>
-          <w:b/>
-          <w:bCs/>
-          <w:color w:val="505050"/>
-          <w:kern w:val="0"/>
-          <w:sz w:val="19"/>
-          <w:szCs w:val="19"/>
-        </w:rPr>
-        <w:t>r</w:t>
-      </w:r>
-      <w:r>
-        <w:rPr>
-          <w:rFonts w:ascii="Courier New" w:hAnsi="Courier New" w:cs="Courier New"/>
-          <w:color w:val="505050"/>
-          <w:kern w:val="0"/>
-          <w:sz w:val="19"/>
-          <w:szCs w:val="19"/>
-        </w:rPr>
-        <w:t>egularl,</w:t>
-      </w:r>
-      <w:r>
-        <w:rPr>
-          <w:rFonts w:ascii="Courier New" w:hAnsi="Courier New" w:cs="Courier New"/>
-          <w:b/>
-          <w:bCs/>
-          <w:kern w:val="0"/>
-          <w:sz w:val="19"/>
-          <w:szCs w:val="19"/>
-        </w:rPr>
-        <w:t xml:space="preserve"> </w:t>
-      </w:r>
-      <w:r>
-        <w:rPr>
-          <w:rFonts w:ascii="Courier New" w:hAnsi="Courier New" w:cs="Courier New"/>
-          <w:color w:val="505050"/>
-          <w:kern w:val="0"/>
-          <w:sz w:val="19"/>
-          <w:szCs w:val="19"/>
-        </w:rPr>
-        <w:t>expressions. You'll be using Vim version 7.2 and Perl version 5.8.</w:t>
-      </w:r>
-    </w:p>
-    <w:p>
-      <w:pPr>
-        <w:autoSpaceDE w:val="0"/>
-        <w:autoSpaceDN w:val="0"/>
-        <w:adjustRightInd w:val="0"/>
-        <w:spacing w:line="18" w:lineRule="exact"/>
-        <w:jc w:val="left"/>
-        <w:rPr>
-          <w:rFonts w:ascii="Times New Roman" w:hAnsi="Times New Roman"/>
-          <w:kern w:val="0"/>
-          <w:sz w:val="24"/>
-          <w:szCs w:val="24"/>
-        </w:rPr>
-      </w:pPr>
-      <w:r>
-        <w:rPr>
-          <w:noProof/>
-        </w:rPr>
-        <mc:AlternateContent>
-          <mc:Choice Requires="wps">
-            <w:drawing>
-              <wp:anchor distT="0" distB="0" distL="114300" distR="114300" simplePos="0" relativeHeight="251664384" behindDoc="1" locked="0" layoutInCell="0" allowOverlap="1">
-                <wp:simplePos x="0" y="0"/>
-                <wp:positionH relativeFrom="column">
-                  <wp:posOffset>4919345</wp:posOffset>
-                </wp:positionH>
-                <wp:positionV relativeFrom="paragraph">
-                  <wp:posOffset>-417830</wp:posOffset>
-                </wp:positionV>
-                <wp:extent cx="304800" cy="101600"/>
-                <wp:effectExtent l="0" t="0" r="0" b="0"/>
-                <wp:wrapNone/>
-                <wp:docPr id="91" name="Rectangle 4"/>
-                <wp:cNvGraphicFramePr>
-                  <a:graphicFrameLocks xmlns:a="http://schemas.openxmlformats.org/drawingml/2006/main"/>
-                </wp:cNvGraphicFramePr>
-                <a:graphic xmlns:a="http://schemas.openxmlformats.org/drawingml/2006/main">
-                  <a:graphicData uri="http://schemas.microsoft.com/office/word/2010/wordprocessingShape">
-                    <wps:wsp>
-                      <wps:cNvSpPr>
-                        <a:spLocks noChangeArrowheads="1"/>
-                      </wps:cNvSpPr>
-                      <wps:spPr bwMode="auto">
-                        <a:xfrm>
-                          <a:off x="0" y="0"/>
-                          <a:ext cx="304800" cy="101600"/>
-                        </a:xfrm>
-                        <a:prstGeom prst="rect">
-                          <a:avLst/>
-                        </a:prstGeom>
-                        <a:solidFill>
-                          <a:srgbClr val="EEEEEE"/>
-                        </a:solidFill>
-                        <a:ln>
-                          <a:noFill/>
-                        </a:ln>
-                        <a:extLst>
-                          <a:ext uri="{91240B29-F687-4F45-9708-019B960494DF}">
-                            <a14:hiddenLine xmlns:a14="http://schemas.microsoft.com/office/drawing/2010/main" w="9525">
-                              <a:solidFill>
-                                <a:srgbClr val="000000"/>
-                              </a:solidFill>
-                              <a:miter lim="800000"/>
-                              <a:headEnd/>
-                              <a:tailEnd/>
-                            </a14:hiddenLine>
-                          </a:ext>
-                        </a:extLst>
-                      </wps:spPr>
-                      <wps:bodyPr rot="0" vert="horz" wrap="square" lIns="91440" tIns="45720" rIns="91440" bIns="45720" anchor="t" anchorCtr="0" upright="1">
-                        <a:noAutofit/>
-                      </wps:bodyPr>
-                    </wps:wsp>
-                  </a:graphicData>
-                </a:graphic>
-                <wp14:sizeRelH relativeFrom="page">
-                  <wp14:pctWidth>0</wp14:pctWidth>
-                </wp14:sizeRelH>
-                <wp14:sizeRelV relativeFrom="page">
-                  <wp14:pctHeight>0</wp14:pctHeight>
-                </wp14:sizeRelV>
-              </wp:anchor>
-            </w:drawing>
-          </mc:Choice>
-          <mc:Fallback>
-            <w:pict>
-              <v:rect w14:anchorId="721CD2D6" id="Rectangle 4" o:spid="_x0000_s1026" style="position:absolute;left:0;text-align:left;margin-left:387.35pt;margin-top:-32.9pt;width:24pt;height:8pt;z-index:-251652096;visibility:visible;mso-wrap-style:square;mso-width-percent:0;mso-height-percent:0;mso-wrap-distance-left:9pt;mso-wrap-distance-top:0;mso-wrap-distance-right:9pt;mso-wrap-distance-bottom:0;mso-position-horizontal:absolute;mso-position-horizontal-relative:text;mso-position-vertical:absolute;mso-position-vertical-relative:text;mso-width-percent:0;mso-height-percent:0;mso-width-relative:page;mso-height-relative:page;v-text-anchor:top" o:gfxdata="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" o:allowincell="f" fillcolor="#eee" stroked="f"/>
-            </w:pict>
-          </mc:Fallback>
-        </mc:AlternateContent>
-      </w:r>
-    </w:p>
-    <w:p>
-      <w:pPr>
-        <w:autoSpaceDE w:val="0"/>
-        <w:autoSpaceDN w:val="0"/>
-        <w:adjustRightInd w:val="0"/>
-        <w:jc w:val="left"/>
-        <w:rPr>
-          <w:rFonts w:ascii="Times New Roman" w:hAnsi="Times New Roman"/>
-          <w:kern w:val="0"/>
-          <w:sz w:val="24"/>
-          <w:szCs w:val="24"/>
-        </w:rPr>
-      </w:pPr>
-      <w:r>
-        <w:rPr>
-          <w:rFonts w:ascii="Courier New" w:hAnsi="Courier New" w:cs="Courier New"/>
-          <w:b/>
-          <w:bCs/>
-          <w:kern w:val="0"/>
-          <w:sz w:val="32"/>
-          <w:szCs w:val="32"/>
-        </w:rPr>
-        <w:t>Syntax highlighting</w:t>
-      </w:r>
-    </w:p>
-    <w:p>
-      <w:pPr>
-        <w:autoSpaceDE w:val="0"/>
-        <w:autoSpaceDN w:val="0"/>
-        <w:adjustRightInd w:val="0"/>
-        <w:spacing w:line="111" w:lineRule="exact"/>
-        <w:jc w:val="left"/>
-        <w:rPr>
-          <w:rFonts w:ascii="Times New Roman" w:hAnsi="Times New Roman"/>
-          <w:kern w:val="0"/>
-          <w:sz w:val="24"/>
-          <w:szCs w:val="24"/>
-        </w:rPr>
-      </w:pPr>
-    </w:p>
-    <w:p>
-      <w:pPr>
-        <w:overflowPunct w:val="0"/>
-        <w:autoSpaceDE w:val="0"/>
-        <w:autoSpaceDN w:val="0"/>
-        <w:adjustRightInd w:val="0"/>
-        <w:spacing w:line="343" w:lineRule="auto"/>
-        <w:jc w:val="left"/>
-        <w:rPr>
-          <w:rFonts w:ascii="Times New Roman" w:hAnsi="Times New Roman"/>
-          <w:kern w:val="0"/>
-          <w:sz w:val="24"/>
-          <w:szCs w:val="24"/>
-        </w:rPr>
-      </w:pPr>
-      <w:r>
-        <w:rPr>
-          <w:rFonts w:ascii="Courier New" w:hAnsi="Courier New" w:cs="Courier New"/>
-          <w:color w:val="505050"/>
-          <w:kern w:val="0"/>
-          <w:szCs w:val="21"/>
-        </w:rPr>
-        <w:t>We will use Vim's internal scripting engine to highlight syntax from a custom language y created.</w:t>
-      </w:r>
-      <w:hyperlink w:anchor="page1" w:history="1">
-        <w:r>
-          <w:rPr>
-            <w:rFonts w:ascii="Courier New" w:hAnsi="Courier New" w:cs="Courier New"/>
-            <w:color w:val="505050"/>
-            <w:kern w:val="0"/>
-            <w:szCs w:val="21"/>
-          </w:rPr>
-          <w:t xml:space="preserve"> </w:t>
-        </w:r>
-        <w:r>
-          <w:rPr>
-            <w:rFonts w:ascii="Courier New" w:hAnsi="Courier New" w:cs="Courier New"/>
-            <w:color w:val="0000FF"/>
-            <w:kern w:val="0"/>
-            <w:szCs w:val="21"/>
-          </w:rPr>
-          <w:t>Listing</w:t>
-        </w:r>
-      </w:hyperlink>
-      <w:r>
-        <w:rPr>
-          <w:rFonts w:ascii="Courier New" w:hAnsi="Courier New" w:cs="Courier New"/>
-          <w:color w:val="0000FF"/>
-          <w:kern w:val="0"/>
-          <w:szCs w:val="21"/>
-        </w:rPr>
-        <w:t xml:space="preserve"> </w:t>
-      </w:r>
-      <w:r>
-        <w:rPr>
-          <w:rFonts w:ascii="Courier New" w:hAnsi="Courier New" w:cs="Courier New"/>
-          <w:color w:val="505050"/>
-          <w:kern w:val="0"/>
-          <w:szCs w:val="21"/>
-        </w:rPr>
-        <w:t>1contains some of the keywords from this custom language.</w:t>
-      </w:r>
-    </w:p>
-    <w:p>
-      <w:pPr>
-        <w:autoSpaceDE w:val="0"/>
-        <w:autoSpaceDN w:val="0"/>
-        <w:adjustRightInd w:val="0"/>
-        <w:spacing w:line="100" w:lineRule="exact"/>
-        <w:jc w:val="left"/>
-        <w:rPr>
-          <w:rFonts w:ascii="Times New Roman" w:hAnsi="Times New Roman"/>
-          <w:kern w:val="0"/>
-          <w:sz w:val="24"/>
-          <w:szCs w:val="24"/>
-        </w:rPr>
-      </w:pPr>
-    </w:p>
-    <w:p>
-      <w:pPr>
-        <w:autoSpaceDE w:val="0"/>
-        <w:autoSpaceDN w:val="0"/>
-        <w:adjustRightInd w:val="0"/>
-        <w:jc w:val="left"/>
-        <w:rPr>
-          <w:rFonts w:ascii="Times New Roman" w:hAnsi="Times New Roman"/>
-          <w:kern w:val="0"/>
-          <w:sz w:val="24"/>
-          <w:szCs w:val="24"/>
-        </w:rPr>
-      </w:pPr>
-      <w:r>
-        <w:rPr>
-          <w:rFonts w:ascii="Courier New" w:hAnsi="Courier New" w:cs="Courier New"/>
-          <w:b/>
-          <w:bCs/>
-          <w:kern w:val="0"/>
-          <w:sz w:val="28"/>
-          <w:szCs w:val="28"/>
-        </w:rPr>
-        <w:t>Listing 1. Keywords from your custom programming language</w:t>
-      </w:r>
-    </w:p>
-    <w:p>
-      <w:pPr>
-        <w:autoSpaceDE w:val="0"/>
-        <w:autoSpaceDN w:val="0"/>
-        <w:adjustRightInd w:val="0"/>
-        <w:spacing w:line="131" w:lineRule="exact"/>
-        <w:jc w:val="left"/>
-        <w:rPr>
-          <w:rFonts w:ascii="Times New Roman" w:hAnsi="Times New Roman"/>
-          <w:kern w:val="0"/>
-          <w:sz w:val="24"/>
-          <w:szCs w:val="24"/>
-        </w:rPr>
-      </w:pPr>
-      <w:r>
-        <w:rPr>
-          <w:noProof/>
-        </w:rPr>
-        <w:drawing>
-          <wp:anchor distT="0" distB="0" distL="114300" distR="114300" simplePos="0" relativeHeight="251665408" behindDoc="1" locked="0" layoutInCell="0" allowOverlap="1">
-            <wp:simplePos x="0" y="0"/>
-            <wp:positionH relativeFrom="column">
-              <wp:posOffset>-6350</wp:posOffset>
-            </wp:positionH>
-            <wp:positionV relativeFrom="paragraph">
-              <wp:posOffset>72390</wp:posOffset>
-            </wp:positionV>
-            <wp:extent cx="6685280" cy="391160"/>
-            <wp:effectExtent l="0" t="0" r="0" b="0"/>
-            <wp:wrapNone/>
-            <wp:docPr id="90" name="图片 5"/>
-            <wp:cNvGraphicFramePr>
-              <a:graphicFrameLocks xmlns:a="http://schemas.openxmlformats.org/drawingml/2006/main" noChangeAspect="1"/>
-            </wp:cNvGraphicFramePr>
-            <a:graphic xmlns:a="http://schemas.openxmlformats.org/drawingml/2006/main">
-              <a:graphicData uri="http://schemas.openxmlformats.org/drawingml/2006/picture">
-                <pic:pic xmlns:pic="http://schemas.openxmlformats.org/drawingml/2006/picture">
-                  <pic:nvPicPr>
-                    <pic:cNvPr id="0" name="Picture 5"/>
-                    <pic:cNvPicPr>
-                      <a:picLocks noChangeAspect="1" noChangeArrowheads="1"/>
-                    </pic:cNvPicPr>
-                  </pic:nvPicPr>
-                  <pic:blipFill>
-                    <a:blip r:embed="rId7">
-                      <a:extLst>
-                        <a:ext uri="{28A0092B-C50C-407E-A947-70E740481C1C}">
-                          <a14:useLocalDpi xmlns:a14="http://schemas.microsoft.com/office/drawing/2010/main" val="0"/>
-                        </a:ext>
-                      </a:extLst>
-                    </a:blip>
-                    <a:srcRect/>
-                    <a:stretch>
-                      <a:fillRect/>
-                    </a:stretch>
-                  </pic:blipFill>
-                  <pic:spPr bwMode="auto">
-                    <a:xfrm>
-                      <a:off x="0" y="0"/>
-                      <a:ext cx="6685280" cy="391160"/>
-                    </a:xfrm>
-                    <a:prstGeom prst="rect">
-                      <a:avLst/>
-                    </a:prstGeom>
-                    <a:noFill/>
-                  </pic:spPr>
-                </pic:pic>
-              </a:graphicData>
-            </a:graphic>
-            <wp14:sizeRelH relativeFrom="page">
-              <wp14:pctWidth>0</wp14:pctWidth>
-            </wp14:sizeRelH>
-            <wp14:sizeRelV relativeFrom="page">
-              <wp14:pctHeight>0</wp14:pctHeight>
-            </wp14:sizeRelV>
-          </wp:anchor>
-        </w:drawing>
-      </w:r>
-    </w:p>
-    <w:p>
-      <w:pPr>
-        <w:overflowPunct w:val="0"/>
-        <w:autoSpaceDE w:val="0"/>
-        <w:autoSpaceDN w:val="0"/>
-        <w:adjustRightInd w:val="0"/>
-        <w:spacing w:line="254" w:lineRule="auto"/>
-        <w:ind w:right="6120"/>
-        <w:jc w:val="left"/>
-        <w:rPr>
-          <w:rFonts w:ascii="Times New Roman" w:hAnsi="Times New Roman"/>
-          <w:kern w:val="0"/>
-          <w:sz w:val="24"/>
-          <w:szCs w:val="24"/>
-        </w:rPr>
-      </w:pPr>
+        <w:t>elsif</w:t>
+      </w:r>
+      <w:proofErr w:type="spellEnd"/>
       <w:r>
         <w:rPr>
           <w:rFonts w:ascii="Liberation Mono" w:hAnsi="Liberation Mono" w:cs="Liberation Mono"/>
@@ -1232,22 +446,23 @@
           <w:sz w:val="16"/>
           <w:szCs w:val="16"/>
         </w:rPr>
-        <w:t>foreach if then else elsif while repeat until disable integer unsigned signed byte</w:t>
-      </w:r>
-    </w:p>
-    <w:p>
-      <w:pPr>
-        <w:autoSpaceDE w:val="0"/>
-        <w:autoSpaceDN w:val="0"/>
-        <w:adjustRightInd w:val="0"/>
-        <w:jc w:val="left"/>
-        <w:rPr>
-          <w:rFonts w:ascii="Times New Roman" w:hAnsi="Times New Roman"/>
-          <w:kern w:val="0"/>
-          <w:sz w:val="24"/>
-          <w:szCs w:val="24"/>
-        </w:rPr>
-      </w:pPr>
+        <w:t xml:space="preserve"> while repeat until disable integer unsigned signed byte</w:t>
+      </w:r>
+    </w:p>
+    <w:p>
+      <w:pPr>
+        <w:autoSpaceDE w:val="0"/>
+        <w:autoSpaceDN w:val="0"/>
+        <w:adjustRightInd w:val="0"/>
+        <w:jc w:val="left"/>
+        <w:rPr>
+          <w:rFonts w:ascii="Times New Roman" w:hAnsi="Times New Roman"/>
+          <w:kern w:val="0"/>
+          <w:sz w:val="24"/>
+          <w:szCs w:val="24"/>
+        </w:rPr>
+      </w:pPr>
+      <w:proofErr w:type="gramStart"/>
       <w:r>
         <w:rPr>
           <w:rFonts w:ascii="Liberation Mono" w:hAnsi="Liberation Mono" w:cs="Liberation Mono"/>
@@ -1256,7 +471,18 @@
           <w:sz w:val="16"/>
           <w:szCs w:val="16"/>
         </w:rPr>
-        <w:t>always initial</w:t>
+        <w:t>always</w:t>
+      </w:r>
+      <w:proofErr w:type="gramEnd"/>
+      <w:r>
+        <w:rPr>
+          <w:rFonts w:ascii="Liberation Mono" w:hAnsi="Liberation Mono" w:cs="Liberation Mono"/>
+          <w:color w:val="484848"/>
+          <w:kern w:val="0"/>
+          <w:sz w:val="16"/>
+          <w:szCs w:val="16"/>
+        </w:rPr>
+        <w:t xml:space="preserve"> initial</w:t>
       </w:r>
     </w:p>
     <w:p>
@@ -1272,12 +498,12 @@
           <w:szCs w:val="24"/>
         </w:rPr>
         <w:sectPr>
-          <w:headerReference w:type="even" r:id="rId8"/>
-          <w:headerReference w:type="default" r:id="rId9"/>
-          <w:footerReference w:type="even" r:id="rId10"/>
-          <w:footerReference w:type="default" r:id="rId11"/>
-          <w:headerReference w:type="first" r:id="rId12"/>
-          <w:footerReference w:type="first" r:id="rId13"/>
+          <w:headerReference w:type="even" r:id="rId7"/>
+          <w:headerReference w:type="default" r:id="rId8"/>
+          <w:footerReference w:type="even" r:id="rId9"/>
+          <w:footerReference w:type="default" r:id="rId10"/>
+          <w:headerReference w:type="first" r:id="rId11"/>
+          <w:footerReference w:type="first" r:id="rId12"/>
           <w:pgSz w:w="11900" w:h="15840"/>
           <w:pgMar w:top="1440" w:right="0" w:bottom="716" w:left="700" w:header="720" w:footer="720" w:gutter="0"/>
           <w:cols w:space="720" w:equalWidth="0">
@@ -1317,14 +543,6 @@
         <w:gridCol w:w="3580"/>
       </w:tblGrid>
       <w:tr>
-        <w:tblPrEx>
-          <w:tblCellMar>
-            <w:top w:w="0" w:type="dxa"/>
-            <w:left w:w="0" w:type="dxa"/>
-            <w:bottom w:w="0" w:type="dxa"/>
-            <w:right w:w="0" w:type="dxa"/>
-          </w:tblCellMar>
-        </w:tblPrEx>
         <w:trPr>
           <w:trHeight w:val="216"/>
         </w:trPr>
@@ -1352,28 +570,6 @@
                 <w:szCs w:val="24"/>
               </w:rPr>
             </w:pPr>
-            <w:hyperlink r:id="rId14" w:history="1">
-              <w:r>
-                <w:rPr>
-                  <w:rFonts w:ascii="Courier New" w:hAnsi="Courier New" w:cs="Courier New"/>
-                  <w:color w:val="0000FF"/>
-                  <w:kern w:val="0"/>
-                  <w:sz w:val="18"/>
-                  <w:szCs w:val="18"/>
-                </w:rPr>
-                <w:t xml:space="preserve"> © Copyright IBM Corporation</w:t>
-              </w:r>
-            </w:hyperlink>
-            <w:r>
-              <w:rPr>
-                <w:rFonts w:ascii="Courier New" w:hAnsi="Courier New" w:cs="Courier New"/>
-                <w:color w:val="0000FF"/>
-                <w:kern w:val="0"/>
-                <w:sz w:val="18"/>
-                <w:szCs w:val="18"/>
-              </w:rPr>
-              <w:t xml:space="preserve"> 2010</w:t>
-            </w:r>
           </w:p>
         </w:tc>
         <w:tc>
@@ -1400,28 +596,10 @@
                 <w:szCs w:val="24"/>
               </w:rPr>
             </w:pPr>
-            <w:r>
-              <w:rPr>
-                <w:rFonts w:ascii="Courier New" w:hAnsi="Courier New" w:cs="Courier New"/>
-                <w:color w:val="0000FF"/>
-                <w:kern w:val="0"/>
-                <w:sz w:val="18"/>
-                <w:szCs w:val="18"/>
-              </w:rPr>
-              <w:t>Trademarks</w:t>
-            </w:r>
           </w:p>
         </w:tc>
       </w:tr>
       <w:tr>
-        <w:tblPrEx>
-          <w:tblCellMar>
-            <w:top w:w="0" w:type="dxa"/>
-            <w:left w:w="0" w:type="dxa"/>
-            <w:bottom w:w="0" w:type="dxa"/>
-            <w:right w:w="0" w:type="dxa"/>
-          </w:tblCellMar>
-        </w:tblPrEx>
         <w:trPr>
           <w:trHeight w:val="218"/>
         </w:trPr>
@@ -1449,16 +627,6 @@
                 <w:szCs w:val="24"/>
               </w:rPr>
             </w:pPr>
-            <w:r>
-              <w:rPr>
-                <w:rFonts w:ascii="Courier New" w:hAnsi="Courier New" w:cs="Courier New"/>
-                <w:color w:val="505050"/>
-                <w:kern w:val="0"/>
-                <w:sz w:val="18"/>
-                <w:szCs w:val="18"/>
-              </w:rPr>
-              <w:t>Developing custom plug-ins for the Vim editor</w:t>
-            </w:r>
           </w:p>
         </w:tc>
         <w:tc>
@@ -1485,16 +653,6 @@
                 <w:szCs w:val="24"/>
               </w:rPr>
             </w:pPr>
-            <w:r>
-              <w:rPr>
-                <w:rFonts w:ascii="Courier New" w:hAnsi="Courier New" w:cs="Courier New"/>
-                <w:color w:val="505050"/>
-                <w:kern w:val="0"/>
-                <w:sz w:val="18"/>
-                <w:szCs w:val="18"/>
-              </w:rPr>
-              <w:t>Page 1 of8</w:t>
-            </w:r>
           </w:p>
         </w:tc>
       </w:tr>
@@ -1524,100 +682,6 @@
     </w:p>
     <w:p>
       <w:pPr>
-        <w:tabs>
-          <w:tab w:val="left" w:pos="7700"/>
-        </w:tabs>
-        <w:autoSpaceDE w:val="0"/>
-        <w:autoSpaceDN w:val="0"/>
-        <w:adjustRightInd w:val="0"/>
-        <w:jc w:val="left"/>
-        <w:rPr>
-          <w:rFonts w:ascii="Times New Roman" w:hAnsi="Times New Roman"/>
-          <w:kern w:val="0"/>
-          <w:sz w:val="24"/>
-          <w:szCs w:val="24"/>
-        </w:rPr>
-      </w:pPr>
-      <w:bookmarkStart w:id="1" w:name="page2"/>
-      <w:bookmarkEnd w:id="1"/>
-      <w:r>
-        <w:rPr>
-          <w:rFonts w:ascii="Courier New" w:hAnsi="Courier New" w:cs="Courier New"/>
-          <w:color w:val="505050"/>
-          <w:kern w:val="0"/>
-          <w:sz w:val="24"/>
-          <w:szCs w:val="24"/>
-        </w:rPr>
-        <w:lastRenderedPageBreak/>
-        <w:t>developerWorks®</w:t>
-      </w:r>
-      <w:r>
-        <w:rPr>
-          <w:rFonts w:ascii="Times New Roman" w:hAnsi="Times New Roman"/>
-          <w:kern w:val="0"/>
-          <w:sz w:val="24"/>
-          <w:szCs w:val="24"/>
-        </w:rPr>
-        <w:tab/>
-      </w:r>
-      <w:r>
-        <w:rPr>
-          <w:rFonts w:ascii="Courier New" w:hAnsi="Courier New" w:cs="Courier New"/>
-          <w:color w:val="505050"/>
-          <w:kern w:val="0"/>
-          <w:sz w:val="24"/>
-          <w:szCs w:val="24"/>
-        </w:rPr>
-        <w:t>ibm.com/developerWorks/</w:t>
-      </w:r>
-    </w:p>
-    <w:p>
-      <w:pPr>
-        <w:autoSpaceDE w:val="0"/>
-        <w:autoSpaceDN w:val="0"/>
-        <w:adjustRightInd w:val="0"/>
-        <w:spacing w:line="200" w:lineRule="exact"/>
-        <w:jc w:val="left"/>
-        <w:rPr>
-          <w:rFonts w:ascii="Times New Roman" w:hAnsi="Times New Roman"/>
-          <w:kern w:val="0"/>
-          <w:sz w:val="24"/>
-          <w:szCs w:val="24"/>
-        </w:rPr>
-      </w:pPr>
-    </w:p>
-    <w:p>
-      <w:pPr>
-        <w:autoSpaceDE w:val="0"/>
-        <w:autoSpaceDN w:val="0"/>
-        <w:adjustRightInd w:val="0"/>
-        <w:spacing w:line="200" w:lineRule="exact"/>
-        <w:jc w:val="left"/>
-        <w:rPr>
-          <w:rFonts w:ascii="Times New Roman" w:hAnsi="Times New Roman"/>
-          <w:kern w:val="0"/>
-          <w:sz w:val="24"/>
-          <w:szCs w:val="24"/>
-        </w:rPr>
-      </w:pPr>
-    </w:p>
-    <w:p>
-      <w:pPr>
-        <w:autoSpaceDE w:val="0"/>
-        <w:autoSpaceDN w:val="0"/>
-        <w:adjustRightInd w:val="0"/>
-        <w:spacing w:line="200" w:lineRule="exact"/>
-        <w:jc w:val="left"/>
-        <w:rPr>
-          <w:rFonts w:ascii="Times New Roman" w:hAnsi="Times New Roman"/>
-          <w:kern w:val="0"/>
-          <w:sz w:val="24"/>
-          <w:szCs w:val="24"/>
-        </w:rPr>
-      </w:pPr>
-    </w:p>
-    <w:p>
-      <w:pPr>
         <w:autoSpaceDE w:val="0"/>
         <w:autoSpaceDN w:val="0"/>
         <w:adjustRightInd w:val="0"/>
@@ -1630,6 +694,8 @@
           <w:szCs w:val="24"/>
         </w:rPr>
       </w:pPr>
+      <w:bookmarkStart w:id="0" w:name="page2"/>
+      <w:bookmarkEnd w:id="0"/>
     </w:p>
     <w:p>
       <w:pPr>
@@ -1702,83 +768,6 @@
           <w:szCs w:val="24"/>
         </w:rPr>
       </w:pPr>
-      <w:r>
-        <w:rPr>
-          <w:noProof/>
-        </w:rPr>
-        <mc:AlternateContent>
-          <mc:Choice Requires="wps">
-            <w:drawing>
-              <wp:anchor distT="0" distB="0" distL="114300" distR="114300" simplePos="0" relativeHeight="251666432" behindDoc="1" locked="0" layoutInCell="0" allowOverlap="1">
-                <wp:simplePos x="0" y="0"/>
-                <wp:positionH relativeFrom="column">
-                  <wp:posOffset>4149725</wp:posOffset>
-                </wp:positionH>
-                <wp:positionV relativeFrom="paragraph">
-                  <wp:posOffset>-311150</wp:posOffset>
-                </wp:positionV>
-                <wp:extent cx="2057400" cy="101600"/>
-                <wp:effectExtent l="0" t="0" r="0" b="0"/>
-                <wp:wrapNone/>
-                <wp:docPr id="89" name="Rectangle 6"/>
-                <wp:cNvGraphicFramePr>
-                  <a:graphicFrameLocks xmlns:a="http://schemas.openxmlformats.org/drawingml/2006/main"/>
-                </wp:cNvGraphicFramePr>
-                <a:graphic xmlns:a="http://schemas.openxmlformats.org/drawingml/2006/main">
-                  <a:graphicData uri="http://schemas.microsoft.com/office/word/2010/wordprocessingShape">
-                    <wps:wsp>
-                      <wps:cNvSpPr>
-                        <a:spLocks noChangeArrowheads="1"/>
-                      </wps:cNvSpPr>
-                      <wps:spPr bwMode="auto">
-                        <a:xfrm>
-                          <a:off x="0" y="0"/>
-                          <a:ext cx="2057400" cy="101600"/>
-                        </a:xfrm>
-                        <a:prstGeom prst="rect">
-                          <a:avLst/>
-                        </a:prstGeom>
-                        <a:solidFill>
-                          <a:srgbClr val="EEEEEE"/>
-                        </a:solidFill>
-                        <a:ln>
-                          <a:noFill/>
-                        </a:ln>
-                        <a:extLst>
-                          <a:ext uri="{91240B29-F687-4F45-9708-019B960494DF}">
-                            <a14:hiddenLine xmlns:a14="http://schemas.microsoft.com/office/drawing/2010/main" w="9525">
-                              <a:solidFill>
-                                <a:srgbClr val="000000"/>
-                              </a:solidFill>
-                              <a:miter lim="800000"/>
-                              <a:headEnd/>
-                              <a:tailEnd/>
-                            </a14:hiddenLine>
-                          </a:ext>
-                        </a:extLst>
-                      </wps:spPr>
-                      <wps:bodyPr rot="0" vert="horz" wrap="square" lIns="91440" tIns="45720" rIns="91440" bIns="45720" anchor="t" anchorCtr="0" upright="1">
-                        <a:noAutofit/>
-                      </wps:bodyPr>
-                    </wps:wsp>
-                  </a:graphicData>
-                </a:graphic>
-                <wp14:sizeRelH relativeFrom="page">
-                  <wp14:pctWidth>0</wp14:pctWidth>
-                </wp14:sizeRelH>
-                <wp14:sizeRelV relativeFrom="page">
-                  <wp14:pctHeight>0</wp14:pctHeight>
-                </wp14:sizeRelV>
-              </wp:anchor>
-            </w:drawing>
-          </mc:Choice>
-          <mc:Fallback>
-            <w:pict>
-              <v:rect w14:anchorId="20A82584" id="Rectangle 6" o:spid="_x0000_s1026" style="position:absolute;left:0;text-align:left;margin-left:326.75pt;margin-top:-24.5pt;width:162pt;height:8pt;z-index:-251650048;visibility:visible;mso-wrap-style:square;mso-width-percent:0;mso-height-percent:0;mso-wrap-distance-left:9pt;mso-wrap-distance-top:0;mso-wrap-distance-right:9pt;mso-wrap-distance-bottom:0;mso-position-horizontal:absolute;mso-position-horizontal-relative:text;mso-position-vertical:absolute;mso-position-vertical-relative:text;mso-width-percent:0;mso-height-percent:0;mso-width-relative:page;mso-height-relative:page;v-text-anchor:top" o:gfxdata="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" o:allowincell="f" fillcolor="#eee" stroked="f"/>
-            </w:pict>
-          </mc:Fallback>
-        </mc:AlternateContent>
-      </w:r>
       <w:r>
         <w:rPr>
           <w:noProof/>
@@ -1851,7 +840,7 @@
           </mc:Choice>
           <mc:Fallback>
             <w:pict>
-              <v:rect w14:anchorId="5D10B6B8" id="Rectangle 7" o:spid="_x0000_s1026" style="position:absolute;left:0;text-align:left;margin-left:.4pt;margin-top:-10.1pt;width:84pt;height:8pt;z-index:-251649024;visibility:visible;mso-wrap-style:square;mso-width-percent:0;mso-height-percent:0;mso-wrap-distance-left:9pt;mso-wrap-distance-top:0;mso-wrap-distance-right:9pt;mso-wrap-distance-bottom:0;mso-position-horizontal:absolute;mso-position-horizontal-relative:text;mso-position-vertical:absolute;mso-position-vertical-relative:text;mso-width-percent:0;mso-height-percent:0;mso-width-relative:page;mso-height-relative:page;v-text-anchor:top" o:gfxdata="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" o:allowincell="f" fillcolor="#eee" stroked="f"/>
+              <v:rect w14:anchorId="5A4E77EF" id="Rectangle 7" o:spid="_x0000_s1026" style="position:absolute;left:0;text-align:left;margin-left:.4pt;margin-top:-10.1pt;width:84pt;height:8pt;z-index:-251649024;visibility:visible;mso-wrap-style:square;mso-width-percent:0;mso-height-percent:0;mso-wrap-distance-left:9pt;mso-wrap-distance-top:0;mso-wrap-distance-right:9pt;mso-wrap-distance-bottom:0;mso-position-horizontal:absolute;mso-position-horizontal-relative:text;mso-position-vertical:absolute;mso-position-vertical-relative:text;mso-width-percent:0;mso-height-percent:0;mso-width-relative:page;mso-height-relative:page;v-text-anchor:top" o:gfxdata="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" o:allowincell="f" fillcolor="#eee" stroked="f"/>
             </w:pict>
           </mc:Fallback>
         </mc:AlternateContent>
@@ -2007,7 +996,7 @@
                     </pic:cNvPicPr>
                   </pic:nvPicPr>
                   <pic:blipFill>
-                    <a:blip r:embed="rId15">
+                    <a:blip r:embed="rId13">
                       <a:extLst>
                         <a:ext uri="{28A0092B-C50C-407E-A947-70E740481C1C}">
                           <a14:useLocalDpi xmlns:a14="http://schemas.microsoft.com/office/drawing/2010/main" val="0"/>
@@ -2055,6 +1044,7 @@
           <w:szCs w:val="24"/>
         </w:rPr>
       </w:pPr>
+      <w:proofErr w:type="gramStart"/>
       <w:r>
         <w:rPr>
           <w:rFonts w:ascii="Liberation Mono" w:hAnsi="Liberation Mono" w:cs="Liberation Mono"/>
@@ -2063,38 +1053,9 @@
           <w:sz w:val="16"/>
           <w:szCs w:val="16"/>
         </w:rPr>
-        <w:t>syntax keyword group1 foreach if then else elsif while</w:t>
-      </w:r>
-    </w:p>
-    <w:p>
-      <w:pPr>
-        <w:autoSpaceDE w:val="0"/>
-        <w:autoSpaceDN w:val="0"/>
-        <w:adjustRightInd w:val="0"/>
-        <w:spacing w:line="13" w:lineRule="exact"/>
-        <w:jc w:val="left"/>
-        <w:rPr>
-          <w:rFonts w:ascii="Times New Roman" w:hAnsi="Times New Roman"/>
-          <w:kern w:val="0"/>
-          <w:sz w:val="24"/>
-          <w:szCs w:val="24"/>
-        </w:rPr>
-      </w:pPr>
-    </w:p>
-    <w:p>
-      <w:pPr>
-        <w:autoSpaceDE w:val="0"/>
-        <w:autoSpaceDN w:val="0"/>
-        <w:adjustRightInd w:val="0"/>
-        <w:ind w:left="400"/>
-        <w:jc w:val="left"/>
-        <w:rPr>
-          <w:rFonts w:ascii="Times New Roman" w:hAnsi="Times New Roman"/>
-          <w:kern w:val="0"/>
-          <w:sz w:val="24"/>
-          <w:szCs w:val="24"/>
-        </w:rPr>
-      </w:pPr>
+        <w:t>syntax</w:t>
+      </w:r>
+      <w:proofErr w:type="gramEnd"/>
       <w:r>
         <w:rPr>
           <w:rFonts w:ascii="Liberation Mono" w:hAnsi="Liberation Mono" w:cs="Liberation Mono"/>
@@ -2103,7 +1064,103 @@
           <w:sz w:val="16"/>
           <w:szCs w:val="16"/>
         </w:rPr>
-        <w:t>repeat until disable integer unsigned signed byte always initial</w:t>
+        <w:t xml:space="preserve"> keyword group1 </w:t>
+      </w:r>
+      <w:proofErr w:type="spellStart"/>
+      <w:r>
+        <w:rPr>
+          <w:rFonts w:ascii="Liberation Mono" w:hAnsi="Liberation Mono" w:cs="Liberation Mono"/>
+          <w:color w:val="484848"/>
+          <w:kern w:val="0"/>
+          <w:sz w:val="16"/>
+          <w:szCs w:val="16"/>
+        </w:rPr>
+        <w:t>foreach</w:t>
+      </w:r>
+      <w:proofErr w:type="spellEnd"/>
+      <w:r>
+        <w:rPr>
+          <w:rFonts w:ascii="Liberation Mono" w:hAnsi="Liberation Mono" w:cs="Liberation Mono"/>
+          <w:color w:val="484848"/>
+          <w:kern w:val="0"/>
+          <w:sz w:val="16"/>
+          <w:szCs w:val="16"/>
+        </w:rPr>
+        <w:t xml:space="preserve"> if then else </w:t>
+      </w:r>
+      <w:proofErr w:type="spellStart"/>
+      <w:r>
+        <w:rPr>
+          <w:rFonts w:ascii="Liberation Mono" w:hAnsi="Liberation Mono" w:cs="Liberation Mono"/>
+          <w:color w:val="484848"/>
+          <w:kern w:val="0"/>
+          <w:sz w:val="16"/>
+          <w:szCs w:val="16"/>
+        </w:rPr>
+        <w:t>elsif</w:t>
+      </w:r>
+      <w:proofErr w:type="spellEnd"/>
+      <w:r>
+        <w:rPr>
+          <w:rFonts w:ascii="Liberation Mono" w:hAnsi="Liberation Mono" w:cs="Liberation Mono"/>
+          <w:color w:val="484848"/>
+          <w:kern w:val="0"/>
+          <w:sz w:val="16"/>
+          <w:szCs w:val="16"/>
+        </w:rPr>
+        <w:t xml:space="preserve"> while</w:t>
+      </w:r>
+    </w:p>
+    <w:p>
+      <w:pPr>
+        <w:autoSpaceDE w:val="0"/>
+        <w:autoSpaceDN w:val="0"/>
+        <w:adjustRightInd w:val="0"/>
+        <w:spacing w:line="13" w:lineRule="exact"/>
+        <w:jc w:val="left"/>
+        <w:rPr>
+          <w:rFonts w:ascii="Times New Roman" w:hAnsi="Times New Roman"/>
+          <w:kern w:val="0"/>
+          <w:sz w:val="24"/>
+          <w:szCs w:val="24"/>
+        </w:rPr>
+      </w:pPr>
+    </w:p>
+    <w:p>
+      <w:pPr>
+        <w:autoSpaceDE w:val="0"/>
+        <w:autoSpaceDN w:val="0"/>
+        <w:adjustRightInd w:val="0"/>
+        <w:ind w:left="400"/>
+        <w:jc w:val="left"/>
+        <w:rPr>
+          <w:rFonts w:ascii="Times New Roman" w:hAnsi="Times New Roman"/>
+          <w:kern w:val="0"/>
+          <w:sz w:val="24"/>
+          <w:szCs w:val="24"/>
+        </w:rPr>
+      </w:pPr>
+      <w:proofErr w:type="gramStart"/>
+      <w:r>
+        <w:rPr>
+          <w:rFonts w:ascii="Liberation Mono" w:hAnsi="Liberation Mono" w:cs="Liberation Mono"/>
+          <w:color w:val="484848"/>
+          <w:kern w:val="0"/>
+          <w:sz w:val="16"/>
+          <w:szCs w:val="16"/>
+        </w:rPr>
+        <w:t>repeat</w:t>
+      </w:r>
+      <w:proofErr w:type="gramEnd"/>
+      <w:r>
+        <w:rPr>
+          <w:rFonts w:ascii="Liberation Mono" w:hAnsi="Liberation Mono" w:cs="Liberation Mono"/>
+          <w:color w:val="484848"/>
+          <w:kern w:val="0"/>
+          <w:sz w:val="16"/>
+          <w:szCs w:val="16"/>
+        </w:rPr>
+        <w:t xml:space="preserve"> until disable integer unsigned signed byte always initial</w:t>
       </w:r>
     </w:p>
     <w:p>
@@ -2145,7 +1202,18 @@
           <w:sz w:val="24"/>
           <w:szCs w:val="24"/>
         </w:rPr>
-        <w:t>Next, save this fi</w:t>
+        <w:t xml:space="preserve">Next, save this </w:t>
+      </w:r>
+      <w:proofErr w:type="spellStart"/>
+      <w:r>
+        <w:rPr>
+          <w:rFonts w:ascii="Courier New" w:hAnsi="Courier New" w:cs="Courier New"/>
+          <w:color w:val="505050"/>
+          <w:kern w:val="0"/>
+          <w:sz w:val="24"/>
+          <w:szCs w:val="24"/>
+        </w:rPr>
+        <w:t>fi</w:t>
       </w:r>
       <w:r>
         <w:rPr>
@@ -2181,6 +1249,7 @@
         </w:rPr>
         <w:t>.vim</w:t>
       </w:r>
+      <w:proofErr w:type="spellEnd"/>
       <w:r>
         <w:rPr>
           <w:rFonts w:ascii="Courier New" w:hAnsi="Courier New" w:cs="Courier New"/>
@@ -2202,6 +1271,7 @@
           </w:rPr>
           <w:t xml:space="preserve"> </w:t>
         </w:r>
+        <w:proofErr w:type="gramStart"/>
         <w:r>
           <w:rPr>
             <w:rFonts w:ascii="Courier New" w:hAnsi="Courier New" w:cs="Courier New"/>
@@ -2233,6 +1303,7 @@
         </w:rPr>
         <w:t>3</w:t>
       </w:r>
+      <w:proofErr w:type="gramEnd"/>
       <w:r>
         <w:rPr>
           <w:rFonts w:ascii="Courier New" w:hAnsi="Courier New" w:cs="Courier New"/>
@@ -2328,7 +1399,7 @@
                     </pic:cNvPicPr>
                   </pic:nvPicPr>
                   <pic:blipFill>
-                    <a:blip r:embed="rId16">
+                    <a:blip r:embed="rId14">
                       <a:extLst>
                         <a:ext uri="{28A0092B-C50C-407E-A947-70E740481C1C}">
                           <a14:useLocalDpi xmlns:a14="http://schemas.microsoft.com/office/drawing/2010/main" val="0"/>
@@ -2376,6 +1447,7 @@
           <w:szCs w:val="24"/>
         </w:rPr>
       </w:pPr>
+      <w:proofErr w:type="gramStart"/>
       <w:r>
         <w:rPr>
           <w:rFonts w:ascii="Liberation Mono" w:hAnsi="Liberation Mono" w:cs="Liberation Mono"/>
@@ -2384,37 +1456,9 @@
           <w:sz w:val="16"/>
           <w:szCs w:val="16"/>
         </w:rPr>
-        <w:t>integer k=0;</w:t>
-      </w:r>
-    </w:p>
-    <w:p>
-      <w:pPr>
-        <w:autoSpaceDE w:val="0"/>
-        <w:autoSpaceDN w:val="0"/>
-        <w:adjustRightInd w:val="0"/>
-        <w:spacing w:line="11" w:lineRule="exact"/>
-        <w:jc w:val="left"/>
-        <w:rPr>
-          <w:rFonts w:ascii="Times New Roman" w:hAnsi="Times New Roman"/>
-          <w:kern w:val="0"/>
-          <w:sz w:val="24"/>
-          <w:szCs w:val="24"/>
-        </w:rPr>
-      </w:pPr>
-    </w:p>
-    <w:p>
-      <w:pPr>
-        <w:autoSpaceDE w:val="0"/>
-        <w:autoSpaceDN w:val="0"/>
-        <w:adjustRightInd w:val="0"/>
-        <w:jc w:val="left"/>
-        <w:rPr>
-          <w:rFonts w:ascii="Times New Roman" w:hAnsi="Times New Roman"/>
-          <w:kern w:val="0"/>
-          <w:sz w:val="24"/>
-          <w:szCs w:val="24"/>
-        </w:rPr>
-      </w:pPr>
+        <w:t>integer</w:t>
+      </w:r>
+      <w:proofErr w:type="gramEnd"/>
       <w:r>
         <w:rPr>
           <w:rFonts w:ascii="Liberation Mono" w:hAnsi="Liberation Mono" w:cs="Liberation Mono"/>
@@ -2423,7 +1467,58 @@
           <w:sz w:val="16"/>
           <w:szCs w:val="16"/>
         </w:rPr>
-        <w:t>repeat (k &lt; 3) begin</w:t>
+        <w:t xml:space="preserve"> k=0;</w:t>
+      </w:r>
+    </w:p>
+    <w:p>
+      <w:pPr>
+        <w:autoSpaceDE w:val="0"/>
+        <w:autoSpaceDN w:val="0"/>
+        <w:adjustRightInd w:val="0"/>
+        <w:spacing w:line="11" w:lineRule="exact"/>
+        <w:jc w:val="left"/>
+        <w:rPr>
+          <w:rFonts w:ascii="Times New Roman" w:hAnsi="Times New Roman"/>
+          <w:kern w:val="0"/>
+          <w:sz w:val="24"/>
+          <w:szCs w:val="24"/>
+        </w:rPr>
+      </w:pPr>
+    </w:p>
+    <w:p>
+      <w:pPr>
+        <w:autoSpaceDE w:val="0"/>
+        <w:autoSpaceDN w:val="0"/>
+        <w:adjustRightInd w:val="0"/>
+        <w:jc w:val="left"/>
+        <w:rPr>
+          <w:rFonts w:ascii="Times New Roman" w:hAnsi="Times New Roman"/>
+          <w:kern w:val="0"/>
+          <w:sz w:val="24"/>
+          <w:szCs w:val="24"/>
+        </w:rPr>
+      </w:pPr>
+      <w:proofErr w:type="gramStart"/>
+      <w:r>
+        <w:rPr>
+          <w:rFonts w:ascii="Liberation Mono" w:hAnsi="Liberation Mono" w:cs="Liberation Mono"/>
+          <w:color w:val="484848"/>
+          <w:kern w:val="0"/>
+          <w:sz w:val="16"/>
+          <w:szCs w:val="16"/>
+        </w:rPr>
+        <w:t>repeat</w:t>
+      </w:r>
+      <w:proofErr w:type="gramEnd"/>
+      <w:r>
+        <w:rPr>
+          <w:rFonts w:ascii="Liberation Mono" w:hAnsi="Liberation Mono" w:cs="Liberation Mono"/>
+          <w:color w:val="484848"/>
+          <w:kern w:val="0"/>
+          <w:sz w:val="16"/>
+          <w:szCs w:val="16"/>
+        </w:rPr>
+        <w:t xml:space="preserve"> (k &lt; 3) begin</w:t>
       </w:r>
     </w:p>
     <w:p>
@@ -2457,6 +1552,7 @@
           <w:szCs w:val="24"/>
         </w:rPr>
       </w:pPr>
+      <w:proofErr w:type="gramStart"/>
       <w:r>
         <w:rPr>
           <w:rFonts w:ascii="Liberation Mono" w:hAnsi="Liberation Mono" w:cs="Liberation Mono"/>
@@ -2465,37 +1561,9 @@
           <w:sz w:val="16"/>
           <w:szCs w:val="16"/>
         </w:rPr>
-        <w:t>print “hello world” + k + “\n”; k = k + 1;</w:t>
-      </w:r>
-    </w:p>
-    <w:p>
-      <w:pPr>
-        <w:autoSpaceDE w:val="0"/>
-        <w:autoSpaceDN w:val="0"/>
-        <w:adjustRightInd w:val="0"/>
-        <w:spacing w:line="5" w:lineRule="exact"/>
-        <w:jc w:val="left"/>
-        <w:rPr>
-          <w:rFonts w:ascii="Times New Roman" w:hAnsi="Times New Roman"/>
-          <w:kern w:val="0"/>
-          <w:sz w:val="24"/>
-          <w:szCs w:val="24"/>
-        </w:rPr>
-      </w:pPr>
-    </w:p>
-    <w:p>
-      <w:pPr>
-        <w:autoSpaceDE w:val="0"/>
-        <w:autoSpaceDN w:val="0"/>
-        <w:adjustRightInd w:val="0"/>
-        <w:jc w:val="left"/>
-        <w:rPr>
-          <w:rFonts w:ascii="Times New Roman" w:hAnsi="Times New Roman"/>
-          <w:kern w:val="0"/>
-          <w:sz w:val="24"/>
-          <w:szCs w:val="24"/>
-        </w:rPr>
-      </w:pPr>
+        <w:t>print</w:t>
+      </w:r>
+      <w:proofErr w:type="gramEnd"/>
       <w:r>
         <w:rPr>
           <w:rFonts w:ascii="Liberation Mono" w:hAnsi="Liberation Mono" w:cs="Liberation Mono"/>
@@ -2504,8 +1572,49 @@
           <w:sz w:val="16"/>
           <w:szCs w:val="16"/>
         </w:rPr>
+        <w:t xml:space="preserve"> “hello world” + k + “\n”; k = k + 1;</w:t>
+      </w:r>
+    </w:p>
+    <w:p>
+      <w:pPr>
+        <w:autoSpaceDE w:val="0"/>
+        <w:autoSpaceDN w:val="0"/>
+        <w:adjustRightInd w:val="0"/>
+        <w:spacing w:line="5" w:lineRule="exact"/>
+        <w:jc w:val="left"/>
+        <w:rPr>
+          <w:rFonts w:ascii="Times New Roman" w:hAnsi="Times New Roman"/>
+          <w:kern w:val="0"/>
+          <w:sz w:val="24"/>
+          <w:szCs w:val="24"/>
+        </w:rPr>
+      </w:pPr>
+    </w:p>
+    <w:p>
+      <w:pPr>
+        <w:autoSpaceDE w:val="0"/>
+        <w:autoSpaceDN w:val="0"/>
+        <w:adjustRightInd w:val="0"/>
+        <w:jc w:val="left"/>
+        <w:rPr>
+          <w:rFonts w:ascii="Times New Roman" w:hAnsi="Times New Roman"/>
+          <w:kern w:val="0"/>
+          <w:sz w:val="24"/>
+          <w:szCs w:val="24"/>
+        </w:rPr>
+      </w:pPr>
+      <w:proofErr w:type="gramStart"/>
+      <w:r>
+        <w:rPr>
+          <w:rFonts w:ascii="Liberation Mono" w:hAnsi="Liberation Mono" w:cs="Liberation Mono"/>
+          <w:color w:val="484848"/>
+          <w:kern w:val="0"/>
+          <w:sz w:val="16"/>
+          <w:szCs w:val="16"/>
+        </w:rPr>
         <w:t>end</w:t>
       </w:r>
+      <w:proofErr w:type="gramEnd"/>
     </w:p>
     <w:p>
       <w:pPr>
@@ -2543,7 +1652,67 @@
           <w:kern w:val="0"/>
           <w:szCs w:val="21"/>
         </w:rPr>
-        <w:t>In the Vim editor, load lang.vim as :source $HOME/lang.vim and you are done. But wait, t problem, nothing happens. Even though you specified the syntax you did not provide input how it should be highlighted</w:t>
+        <w:t xml:space="preserve">In the Vim editor, load </w:t>
+      </w:r>
+      <w:proofErr w:type="spellStart"/>
+      <w:r>
+        <w:rPr>
+          <w:rFonts w:ascii="Courier New" w:hAnsi="Courier New" w:cs="Courier New"/>
+          <w:color w:val="505050"/>
+          <w:kern w:val="0"/>
+          <w:szCs w:val="21"/>
+        </w:rPr>
+        <w:t>lang.vim</w:t>
+      </w:r>
+      <w:proofErr w:type="spellEnd"/>
+      <w:r>
+        <w:rPr>
+          <w:rFonts w:ascii="Courier New" w:hAnsi="Courier New" w:cs="Courier New"/>
+          <w:color w:val="505050"/>
+          <w:kern w:val="0"/>
+          <w:szCs w:val="21"/>
+        </w:rPr>
+        <w:t xml:space="preserve"> </w:t>
+      </w:r>
+      <w:proofErr w:type="gramStart"/>
+      <w:r>
+        <w:rPr>
+          <w:rFonts w:ascii="Courier New" w:hAnsi="Courier New" w:cs="Courier New"/>
+          <w:color w:val="505050"/>
+          <w:kern w:val="0"/>
+          <w:szCs w:val="21"/>
+        </w:rPr>
+        <w:t>as :source</w:t>
+      </w:r>
+      <w:proofErr w:type="gramEnd"/>
+      <w:r>
+        <w:rPr>
+          <w:rFonts w:ascii="Courier New" w:hAnsi="Courier New" w:cs="Courier New"/>
+          <w:color w:val="505050"/>
+          <w:kern w:val="0"/>
+          <w:szCs w:val="21"/>
+        </w:rPr>
+        <w:t xml:space="preserve"> $HOME/</w:t>
+      </w:r>
+      <w:proofErr w:type="spellStart"/>
+      <w:r>
+        <w:rPr>
+          <w:rFonts w:ascii="Courier New" w:hAnsi="Courier New" w:cs="Courier New"/>
+          <w:color w:val="505050"/>
+          <w:kern w:val="0"/>
+          <w:szCs w:val="21"/>
+        </w:rPr>
+        <w:t>lang.vim</w:t>
+      </w:r>
+      <w:proofErr w:type="spellEnd"/>
+      <w:r>
+        <w:rPr>
+          <w:rFonts w:ascii="Courier New" w:hAnsi="Courier New" w:cs="Courier New"/>
+          <w:color w:val="505050"/>
+          <w:kern w:val="0"/>
+          <w:szCs w:val="21"/>
+        </w:rPr>
+        <w:t xml:space="preserve"> and you are done. But wait, t problem, nothing happens. Even though you specified the syntax you did not provide input how it should be highlighted</w:t>
       </w:r>
       <w:hyperlink w:anchor="page2" w:history="1">
         <w:r>
@@ -2599,7 +1768,27 @@
           <w:kern w:val="0"/>
           <w:szCs w:val="21"/>
         </w:rPr>
-        <w:t>shows an improved version of the lang.vim file.</w:t>
+        <w:t xml:space="preserve">shows an improved version of the </w:t>
+      </w:r>
+      <w:proofErr w:type="spellStart"/>
+      <w:r>
+        <w:rPr>
+          <w:rFonts w:ascii="Courier New" w:hAnsi="Courier New" w:cs="Courier New"/>
+          <w:color w:val="505050"/>
+          <w:kern w:val="0"/>
+          <w:szCs w:val="21"/>
+        </w:rPr>
+        <w:t>lang.vim</w:t>
+      </w:r>
+      <w:proofErr w:type="spellEnd"/>
+      <w:r>
+        <w:rPr>
+          <w:rFonts w:ascii="Courier New" w:hAnsi="Courier New" w:cs="Courier New"/>
+          <w:color w:val="505050"/>
+          <w:kern w:val="0"/>
+          <w:szCs w:val="21"/>
+        </w:rPr>
+        <w:t xml:space="preserve"> file.</w:t>
       </w:r>
     </w:p>
     <w:p>
@@ -2639,8 +1828,45 @@
           <w:sz w:val="26"/>
           <w:szCs w:val="26"/>
         </w:rPr>
-        <w:t>Listing 4. Improved version of lang.vim that supports syntax highlighti</w:t>
-      </w:r>
+        <w:t xml:space="preserve">Listing 4. Improved version of </w:t>
+      </w:r>
+      <w:proofErr w:type="spellStart"/>
+      <w:r>
+        <w:rPr>
+          <w:rFonts w:ascii="Courier New" w:hAnsi="Courier New" w:cs="Courier New"/>
+          <w:b/>
+          <w:bCs/>
+          <w:kern w:val="0"/>
+          <w:sz w:val="26"/>
+          <w:szCs w:val="26"/>
+        </w:rPr>
+        <w:t>lang.vim</w:t>
+      </w:r>
+      <w:proofErr w:type="spellEnd"/>
+      <w:r>
+        <w:rPr>
+          <w:rFonts w:ascii="Courier New" w:hAnsi="Courier New" w:cs="Courier New"/>
+          <w:b/>
+          <w:bCs/>
+          <w:kern w:val="0"/>
+          <w:sz w:val="26"/>
+          <w:szCs w:val="26"/>
+        </w:rPr>
+        <w:t xml:space="preserve"> that supports syntax </w:t>
+      </w:r>
+      <w:proofErr w:type="spellStart"/>
+      <w:r>
+        <w:rPr>
+          <w:rFonts w:ascii="Courier New" w:hAnsi="Courier New" w:cs="Courier New"/>
+          <w:b/>
+          <w:bCs/>
+          <w:kern w:val="0"/>
+          <w:sz w:val="26"/>
+          <w:szCs w:val="26"/>
+        </w:rPr>
+        <w:t>highlighti</w:t>
+      </w:r>
+      <w:proofErr w:type="spellEnd"/>
     </w:p>
     <w:p>
       <w:pPr>
@@ -2686,7 +1912,7 @@
                     </pic:cNvPicPr>
                   </pic:nvPicPr>
                   <pic:blipFill>
-                    <a:blip r:embed="rId17">
+                    <a:blip r:embed="rId15">
                       <a:extLst>
                         <a:ext uri="{28A0092B-C50C-407E-A947-70E740481C1C}">
                           <a14:useLocalDpi xmlns:a14="http://schemas.microsoft.com/office/drawing/2010/main" val="0"/>
@@ -2737,6 +1963,7 @@
           <w:szCs w:val="24"/>
         </w:rPr>
       </w:pPr>
+      <w:proofErr w:type="gramStart"/>
       <w:r>
         <w:rPr>
           <w:rFonts w:ascii="Liberation Mono" w:hAnsi="Liberation Mono" w:cs="Liberation Mono"/>
@@ -2745,8 +1972,53 @@
           <w:sz w:val="15"/>
           <w:szCs w:val="15"/>
         </w:rPr>
-        <w:t>syntax keyword type1 integer unsigned signed byte syntax keyword statement1 foreach if then else elsif</w:t>
-      </w:r>
+        <w:t>syntax</w:t>
+      </w:r>
+      <w:proofErr w:type="gramEnd"/>
+      <w:r>
+        <w:rPr>
+          <w:rFonts w:ascii="Liberation Mono" w:hAnsi="Liberation Mono" w:cs="Liberation Mono"/>
+          <w:color w:val="484848"/>
+          <w:kern w:val="0"/>
+          <w:sz w:val="15"/>
+          <w:szCs w:val="15"/>
+        </w:rPr>
+        <w:t xml:space="preserve"> keyword type1 integer unsigned signed byte syntax keyword statement1 </w:t>
+      </w:r>
+      <w:proofErr w:type="spellStart"/>
+      <w:r>
+        <w:rPr>
+          <w:rFonts w:ascii="Liberation Mono" w:hAnsi="Liberation Mono" w:cs="Liberation Mono"/>
+          <w:color w:val="484848"/>
+          <w:kern w:val="0"/>
+          <w:sz w:val="15"/>
+          <w:szCs w:val="15"/>
+        </w:rPr>
+        <w:t>foreach</w:t>
+      </w:r>
+      <w:proofErr w:type="spellEnd"/>
+      <w:r>
+        <w:rPr>
+          <w:rFonts w:ascii="Liberation Mono" w:hAnsi="Liberation Mono" w:cs="Liberation Mono"/>
+          <w:color w:val="484848"/>
+          <w:kern w:val="0"/>
+          <w:sz w:val="15"/>
+          <w:szCs w:val="15"/>
+        </w:rPr>
+        <w:t xml:space="preserve"> if then else </w:t>
+      </w:r>
+      <w:proofErr w:type="spellStart"/>
+      <w:r>
+        <w:rPr>
+          <w:rFonts w:ascii="Liberation Mono" w:hAnsi="Liberation Mono" w:cs="Liberation Mono"/>
+          <w:color w:val="484848"/>
+          <w:kern w:val="0"/>
+          <w:sz w:val="15"/>
+          <w:szCs w:val="15"/>
+        </w:rPr>
+        <w:t>elsif</w:t>
+      </w:r>
+      <w:proofErr w:type="spellEnd"/>
     </w:p>
     <w:p>
       <w:pPr>
@@ -2764,6 +2036,7 @@
           <w:szCs w:val="24"/>
         </w:rPr>
       </w:pPr>
+      <w:proofErr w:type="gramStart"/>
       <w:r>
         <w:rPr>
           <w:rFonts w:ascii="Liberation Mono" w:hAnsi="Liberation Mono" w:cs="Liberation Mono"/>
@@ -2772,22 +2045,9 @@
           <w:sz w:val="16"/>
           <w:szCs w:val="16"/>
         </w:rPr>
-        <w:t>while repeat until disable always initial highlight link type1 Type</w:t>
-      </w:r>
-    </w:p>
-    <w:p>
-      <w:pPr>
-        <w:autoSpaceDE w:val="0"/>
-        <w:autoSpaceDN w:val="0"/>
-        <w:adjustRightInd w:val="0"/>
-        <w:jc w:val="left"/>
-        <w:rPr>
-          <w:rFonts w:ascii="Times New Roman" w:hAnsi="Times New Roman"/>
-          <w:kern w:val="0"/>
-          <w:sz w:val="24"/>
-          <w:szCs w:val="24"/>
-        </w:rPr>
-      </w:pPr>
+        <w:t>while</w:t>
+      </w:r>
+      <w:proofErr w:type="gramEnd"/>
       <w:r>
         <w:rPr>
           <w:rFonts w:ascii="Liberation Mono" w:hAnsi="Liberation Mono" w:cs="Liberation Mono"/>
@@ -2796,7 +2056,43 @@
           <w:sz w:val="16"/>
           <w:szCs w:val="16"/>
         </w:rPr>
-        <w:t>highlight link statement1 Statement</w:t>
+        <w:t xml:space="preserve"> repeat until disable always initial highlight link type1 Type</w:t>
+      </w:r>
+    </w:p>
+    <w:p>
+      <w:pPr>
+        <w:autoSpaceDE w:val="0"/>
+        <w:autoSpaceDN w:val="0"/>
+        <w:adjustRightInd w:val="0"/>
+        <w:jc w:val="left"/>
+        <w:rPr>
+          <w:rFonts w:ascii="Times New Roman" w:hAnsi="Times New Roman"/>
+          <w:kern w:val="0"/>
+          <w:sz w:val="24"/>
+          <w:szCs w:val="24"/>
+        </w:rPr>
+      </w:pPr>
+      <w:proofErr w:type="gramStart"/>
+      <w:r>
+        <w:rPr>
+          <w:rFonts w:ascii="Liberation Mono" w:hAnsi="Liberation Mono" w:cs="Liberation Mono"/>
+          <w:color w:val="484848"/>
+          <w:kern w:val="0"/>
+          <w:sz w:val="16"/>
+          <w:szCs w:val="16"/>
+        </w:rPr>
+        <w:t>highlight</w:t>
+      </w:r>
+      <w:proofErr w:type="gramEnd"/>
+      <w:r>
+        <w:rPr>
+          <w:rFonts w:ascii="Liberation Mono" w:hAnsi="Liberation Mono" w:cs="Liberation Mono"/>
+          <w:color w:val="484848"/>
+          <w:kern w:val="0"/>
+          <w:sz w:val="16"/>
+          <w:szCs w:val="16"/>
+        </w:rPr>
+        <w:t xml:space="preserve"> link statement1 Statement</w:t>
       </w:r>
     </w:p>
     <w:p>
@@ -2837,7 +2133,27 @@
           <w:kern w:val="0"/>
           <w:sz w:val="22"/>
         </w:rPr>
-        <w:t>Reload lang.vim, and the code from</w:t>
+        <w:t xml:space="preserve">Reload </w:t>
+      </w:r>
+      <w:proofErr w:type="spellStart"/>
+      <w:r>
+        <w:rPr>
+          <w:rFonts w:ascii="Courier New" w:hAnsi="Courier New" w:cs="Courier New"/>
+          <w:color w:val="505050"/>
+          <w:kern w:val="0"/>
+          <w:sz w:val="22"/>
+        </w:rPr>
+        <w:t>lang.vim</w:t>
+      </w:r>
+      <w:proofErr w:type="spellEnd"/>
+      <w:r>
+        <w:rPr>
+          <w:rFonts w:ascii="Courier New" w:hAnsi="Courier New" w:cs="Courier New"/>
+          <w:color w:val="505050"/>
+          <w:kern w:val="0"/>
+          <w:sz w:val="22"/>
+        </w:rPr>
+        <w:t>, and the code from</w:t>
       </w:r>
       <w:hyperlink w:anchor="page2" w:history="1">
         <w:r>
@@ -2887,6 +2203,7 @@
           </w:rPr>
           <w:t xml:space="preserve"> </w:t>
         </w:r>
+        <w:proofErr w:type="gramStart"/>
         <w:r>
           <w:rPr>
             <w:rFonts w:ascii="Courier New" w:hAnsi="Courier New" w:cs="Courier New"/>
@@ -2903,7 +2220,17 @@
             <w:kern w:val="0"/>
             <w:sz w:val="22"/>
           </w:rPr>
-          <w:t>(see</w:t>
+          <w:t>(</w:t>
+        </w:r>
+        <w:proofErr w:type="gramEnd"/>
+        <w:r>
+          <w:rPr>
+            <w:rFonts w:ascii="Courier New" w:hAnsi="Courier New" w:cs="Courier New"/>
+            <w:color w:val="505050"/>
+            <w:kern w:val="0"/>
+            <w:sz w:val="22"/>
+          </w:rPr>
+          <w:t>see</w:t>
         </w:r>
       </w:hyperlink>
       <w:r>
@@ -2931,7 +2258,17 @@
           <w:kern w:val="0"/>
           <w:sz w:val="22"/>
         </w:rPr>
-        <w:t>. In Figure 1 below, the keywords</w:t>
+        <w:t xml:space="preserve">. In Figure 1 below, the </w:t>
+      </w:r>
+      <w:proofErr w:type="spellStart"/>
+      <w:r>
+        <w:rPr>
+          <w:rFonts w:ascii="Courier New" w:hAnsi="Courier New" w:cs="Courier New"/>
+          <w:color w:val="505050"/>
+          <w:kern w:val="0"/>
+          <w:sz w:val="22"/>
+        </w:rPr>
+        <w:t>keywords</w:t>
       </w:r>
       <w:r>
         <w:rPr>
@@ -2944,6 +2281,7 @@
         </w:rPr>
         <w:t>integer</w:t>
       </w:r>
+      <w:proofErr w:type="spellEnd"/>
       <w:r>
         <w:rPr>
           <w:rFonts w:ascii="Courier New" w:hAnsi="Courier New" w:cs="Courier New"/>
@@ -3058,7 +2396,7 @@
                     </pic:cNvPicPr>
                   </pic:nvPicPr>
                   <pic:blipFill>
-                    <a:blip r:embed="rId18">
+                    <a:blip r:embed="rId16">
                       <a:extLst>
                         <a:ext uri="{28A0092B-C50C-407E-A947-70E740481C1C}">
                           <a14:useLocalDpi xmlns:a14="http://schemas.microsoft.com/office/drawing/2010/main" val="0"/>
@@ -3330,7 +2668,18 @@
           <w:sz w:val="23"/>
           <w:szCs w:val="23"/>
         </w:rPr>
-        <w:t>The user would typically expect the statements in the</w:t>
+        <w:t xml:space="preserve">The user would typically expect the statements in </w:t>
+      </w:r>
+      <w:proofErr w:type="spellStart"/>
+      <w:r>
+        <w:rPr>
+          <w:rFonts w:ascii="Courier New" w:hAnsi="Courier New" w:cs="Courier New"/>
+          <w:color w:val="505050"/>
+          <w:kern w:val="0"/>
+          <w:sz w:val="23"/>
+          <w:szCs w:val="23"/>
+        </w:rPr>
+        <w:t>the</w:t>
       </w:r>
       <w:r>
         <w:rPr>
@@ -3340,7 +2689,29 @@
           <w:sz w:val="19"/>
           <w:szCs w:val="19"/>
         </w:rPr>
-        <w:t>if-then-else</w:t>
+        <w:t>if</w:t>
+      </w:r>
+      <w:proofErr w:type="spellEnd"/>
+      <w:r>
+        <w:rPr>
+          <w:rFonts w:ascii="Liberation Mono" w:hAnsi="Liberation Mono" w:cs="Liberation Mono"/>
+          <w:color w:val="484848"/>
+          <w:kern w:val="0"/>
+          <w:sz w:val="19"/>
+          <w:szCs w:val="19"/>
+        </w:rPr>
+        <w:t>-then-</w:t>
+      </w:r>
+      <w:proofErr w:type="spellStart"/>
+      <w:r>
+        <w:rPr>
+          <w:rFonts w:ascii="Liberation Mono" w:hAnsi="Liberation Mono" w:cs="Liberation Mono"/>
+          <w:color w:val="484848"/>
+          <w:kern w:val="0"/>
+          <w:sz w:val="19"/>
+          <w:szCs w:val="19"/>
+        </w:rPr>
+        <w:t>else</w:t>
       </w:r>
       <w:r>
         <w:rPr>
@@ -3362,6 +2733,7 @@
         </w:rPr>
         <w:t>repeat</w:t>
       </w:r>
+      <w:proofErr w:type="spellEnd"/>
       <w:r>
         <w:rPr>
           <w:rFonts w:ascii="Courier New" w:hAnsi="Courier New" w:cs="Courier New"/>
@@ -3412,7 +2784,18 @@
           <w:sz w:val="19"/>
           <w:szCs w:val="19"/>
         </w:rPr>
-        <w:t>on) highlighted differently from the data</w:t>
+        <w:t xml:space="preserve">on) highlighted differently from the </w:t>
+      </w:r>
+      <w:proofErr w:type="spellStart"/>
+      <w:r>
+        <w:rPr>
+          <w:rFonts w:ascii="Courier New" w:hAnsi="Courier New" w:cs="Courier New"/>
+          <w:color w:val="505050"/>
+          <w:kern w:val="0"/>
+          <w:sz w:val="19"/>
+          <w:szCs w:val="19"/>
+        </w:rPr>
+        <w:t>data</w:t>
       </w:r>
       <w:r>
         <w:rPr>
@@ -3432,7 +2815,18 @@
           <w:sz w:val="19"/>
           <w:szCs w:val="19"/>
         </w:rPr>
-        <w:t>types,</w:t>
+        <w:t>types</w:t>
+      </w:r>
+      <w:proofErr w:type="gramStart"/>
+      <w:r>
+        <w:rPr>
+          <w:rFonts w:ascii="Courier New" w:hAnsi="Courier New" w:cs="Courier New"/>
+          <w:color w:val="505050"/>
+          <w:kern w:val="0"/>
+          <w:sz w:val="19"/>
+          <w:szCs w:val="19"/>
+        </w:rPr>
+        <w:t>,</w:t>
       </w:r>
       <w:r>
         <w:rPr>
@@ -3444,6 +2838,8 @@
         </w:rPr>
         <w:t>byte</w:t>
       </w:r>
+      <w:proofErr w:type="spellEnd"/>
+      <w:proofErr w:type="gramEnd"/>
       <w:r>
         <w:rPr>
           <w:rFonts w:ascii="Courier New" w:hAnsi="Courier New" w:cs="Courier New"/>
@@ -3794,15 +3190,27 @@
           <w:szCs w:val="24"/>
         </w:rPr>
       </w:pPr>
-      <w:r>
-        <w:rPr>
-          <w:rFonts w:ascii="Courier New" w:hAnsi="Courier New" w:cs="Courier New"/>
-          <w:color w:val="505050"/>
-          <w:kern w:val="0"/>
-          <w:sz w:val="24"/>
-          <w:szCs w:val="24"/>
-        </w:rPr>
-        <w:t>split the syntax into groups with appropriate contents:</w:t>
+      <w:proofErr w:type="gramStart"/>
+      <w:r>
+        <w:rPr>
+          <w:rFonts w:ascii="Courier New" w:hAnsi="Courier New" w:cs="Courier New"/>
+          <w:color w:val="505050"/>
+          <w:kern w:val="0"/>
+          <w:sz w:val="24"/>
+          <w:szCs w:val="24"/>
+        </w:rPr>
+        <w:t>split</w:t>
+      </w:r>
+      <w:proofErr w:type="gramEnd"/>
+      <w:r>
+        <w:rPr>
+          <w:rFonts w:ascii="Courier New" w:hAnsi="Courier New" w:cs="Courier New"/>
+          <w:color w:val="505050"/>
+          <w:kern w:val="0"/>
+          <w:sz w:val="24"/>
+          <w:szCs w:val="24"/>
+        </w:rPr>
+        <w:t xml:space="preserve"> the syntax into groups with appropriate contents:</w:t>
       </w:r>
       <w:r>
         <w:rPr>
@@ -3822,7 +3230,40 @@
           <w:sz w:val="24"/>
           <w:szCs w:val="24"/>
         </w:rPr>
-        <w:t xml:space="preserve"> containsgroup the</w:t>
+        <w:t xml:space="preserve"> </w:t>
+      </w:r>
+      <w:proofErr w:type="spellStart"/>
+      <w:r>
+        <w:rPr>
+          <w:rFonts w:ascii="Courier New" w:hAnsi="Courier New" w:cs="Courier New"/>
+          <w:color w:val="505050"/>
+          <w:kern w:val="0"/>
+          <w:sz w:val="24"/>
+          <w:szCs w:val="24"/>
+        </w:rPr>
+        <w:t>containsgroup</w:t>
+      </w:r>
+      <w:proofErr w:type="spellEnd"/>
+      <w:r>
+        <w:rPr>
+          <w:rFonts w:ascii="Courier New" w:hAnsi="Courier New" w:cs="Courier New"/>
+          <w:color w:val="505050"/>
+          <w:kern w:val="0"/>
+          <w:sz w:val="24"/>
+          <w:szCs w:val="24"/>
+        </w:rPr>
+        <w:t xml:space="preserve"> </w:t>
+      </w:r>
+      <w:proofErr w:type="spellStart"/>
+      <w:r>
+        <w:rPr>
+          <w:rFonts w:ascii="Courier New" w:hAnsi="Courier New" w:cs="Courier New"/>
+          <w:color w:val="505050"/>
+          <w:kern w:val="0"/>
+          <w:sz w:val="24"/>
+          <w:szCs w:val="24"/>
+        </w:rPr>
+        <w:t>the</w:t>
       </w:r>
       <w:r>
         <w:rPr>
@@ -3834,6 +3275,7 @@
         </w:rPr>
         <w:t>integer</w:t>
       </w:r>
+      <w:proofErr w:type="spellEnd"/>
       <w:r>
         <w:rPr>
           <w:rFonts w:ascii="Courier New" w:hAnsi="Courier New" w:cs="Courier New"/>
@@ -3844,6 +3286,7 @@
         </w:rPr>
         <w:t xml:space="preserve">, </w:t>
       </w:r>
+      <w:proofErr w:type="spellStart"/>
       <w:r>
         <w:rPr>
           <w:rFonts w:ascii="Liberation Mono" w:hAnsi="Liberation Mono" w:cs="Liberation Mono"/>
@@ -3874,15 +3317,27 @@
         </w:rPr>
         <w:t>signed</w:t>
       </w:r>
-      <w:r>
-        <w:rPr>
-          <w:rFonts w:ascii="Courier New" w:hAnsi="Courier New" w:cs="Courier New"/>
-          <w:color w:val="505050"/>
-          <w:kern w:val="0"/>
-          <w:sz w:val="24"/>
-          <w:szCs w:val="24"/>
-        </w:rPr>
-        <w:t>, and</w:t>
+      <w:proofErr w:type="spellEnd"/>
+      <w:r>
+        <w:rPr>
+          <w:rFonts w:ascii="Courier New" w:hAnsi="Courier New" w:cs="Courier New"/>
+          <w:color w:val="505050"/>
+          <w:kern w:val="0"/>
+          <w:sz w:val="24"/>
+          <w:szCs w:val="24"/>
+        </w:rPr>
+        <w:t xml:space="preserve">, </w:t>
+      </w:r>
+      <w:proofErr w:type="spellStart"/>
+      <w:r>
+        <w:rPr>
+          <w:rFonts w:ascii="Courier New" w:hAnsi="Courier New" w:cs="Courier New"/>
+          <w:color w:val="505050"/>
+          <w:kern w:val="0"/>
+          <w:sz w:val="24"/>
+          <w:szCs w:val="24"/>
+        </w:rPr>
+        <w:t>and</w:t>
       </w:r>
       <w:r>
         <w:rPr>
@@ -3892,7 +3347,18 @@
           <w:sz w:val="20"/>
           <w:szCs w:val="20"/>
         </w:rPr>
-        <w:t xml:space="preserve">byte </w:t>
+        <w:t>byte</w:t>
+      </w:r>
+      <w:proofErr w:type="spellEnd"/>
+      <w:r>
+        <w:rPr>
+          <w:rFonts w:ascii="Liberation Mono" w:hAnsi="Liberation Mono" w:cs="Liberation Mono"/>
+          <w:color w:val="484848"/>
+          <w:kern w:val="0"/>
+          <w:sz w:val="20"/>
+          <w:szCs w:val="20"/>
+        </w:rPr>
+        <w:t xml:space="preserve"> </w:t>
       </w:r>
       <w:r>
         <w:rPr>
@@ -4329,52 +3795,6 @@
     </w:p>
     <w:p>
       <w:pPr>
-        <w:tabs>
-          <w:tab w:val="num" w:pos="9560"/>
-        </w:tabs>
-        <w:autoSpaceDE w:val="0"/>
-        <w:autoSpaceDN w:val="0"/>
-        <w:adjustRightInd w:val="0"/>
-        <w:jc w:val="left"/>
-        <w:rPr>
-          <w:rFonts w:ascii="Times New Roman" w:hAnsi="Times New Roman"/>
-          <w:kern w:val="0"/>
-          <w:sz w:val="24"/>
-          <w:szCs w:val="24"/>
-        </w:rPr>
-      </w:pPr>
-      <w:r>
-        <w:rPr>
-          <w:rFonts w:ascii="Courier New" w:hAnsi="Courier New" w:cs="Courier New"/>
-          <w:color w:val="505050"/>
-          <w:kern w:val="0"/>
-          <w:sz w:val="18"/>
-          <w:szCs w:val="18"/>
-        </w:rPr>
-        <w:t>Developing custom plug-ins for the Vim editor</w:t>
-      </w:r>
-      <w:r>
-        <w:rPr>
-          <w:rFonts w:ascii="Times New Roman" w:hAnsi="Times New Roman"/>
-          <w:kern w:val="0"/>
-          <w:sz w:val="24"/>
-          <w:szCs w:val="24"/>
-        </w:rPr>
-        <w:tab/>
-      </w:r>
-      <w:r>
-        <w:rPr>
-          <w:rFonts w:ascii="Courier New" w:hAnsi="Courier New" w:cs="Courier New"/>
-          <w:color w:val="505050"/>
-          <w:kern w:val="0"/>
-          <w:sz w:val="15"/>
-          <w:szCs w:val="15"/>
-        </w:rPr>
-        <w:t>Page 2 of8</w:t>
-      </w:r>
-    </w:p>
-    <w:p>
-      <w:pPr>
         <w:autoSpaceDE w:val="0"/>
         <w:autoSpaceDN w:val="0"/>
         <w:adjustRightInd w:val="0"/>
@@ -4398,85 +3818,6 @@
     </w:p>
     <w:p>
       <w:pPr>
-        <w:tabs>
-          <w:tab w:val="left" w:pos="9040"/>
-        </w:tabs>
-        <w:autoSpaceDE w:val="0"/>
-        <w:autoSpaceDN w:val="0"/>
-        <w:adjustRightInd w:val="0"/>
-        <w:jc w:val="left"/>
-        <w:rPr>
-          <w:rFonts w:ascii="Times New Roman" w:hAnsi="Times New Roman"/>
-          <w:kern w:val="0"/>
-          <w:sz w:val="24"/>
-          <w:szCs w:val="24"/>
-        </w:rPr>
-      </w:pPr>
-      <w:bookmarkStart w:id="2" w:name="page3"/>
-      <w:bookmarkEnd w:id="2"/>
-      <w:r>
-        <w:rPr>
-          <w:rFonts w:ascii="Courier New" w:hAnsi="Courier New" w:cs="Courier New"/>
-          <w:color w:val="505050"/>
-          <w:kern w:val="0"/>
-          <w:sz w:val="18"/>
-          <w:szCs w:val="18"/>
-        </w:rPr>
-        <w:lastRenderedPageBreak/>
-        <w:t>ibm.com/developerWorks/</w:t>
-      </w:r>
-      <w:r>
-        <w:rPr>
-          <w:rFonts w:ascii="Times New Roman" w:hAnsi="Times New Roman"/>
-          <w:kern w:val="0"/>
-          <w:sz w:val="24"/>
-          <w:szCs w:val="24"/>
-        </w:rPr>
-        <w:tab/>
-      </w:r>
-      <w:r>
-        <w:rPr>
-          <w:rFonts w:ascii="Courier New" w:hAnsi="Courier New" w:cs="Courier New"/>
-          <w:color w:val="505050"/>
-          <w:kern w:val="0"/>
-          <w:sz w:val="18"/>
-          <w:szCs w:val="18"/>
-        </w:rPr>
-        <w:t>developerWorks®</w:t>
-      </w:r>
-    </w:p>
-    <w:p>
-      <w:pPr>
-        <w:autoSpaceDE w:val="0"/>
-        <w:autoSpaceDN w:val="0"/>
-        <w:adjustRightInd w:val="0"/>
-        <w:spacing w:line="200" w:lineRule="exact"/>
-        <w:jc w:val="left"/>
-        <w:rPr>
-          <w:rFonts w:ascii="Times New Roman" w:hAnsi="Times New Roman"/>
-          <w:kern w:val="0"/>
-          <w:sz w:val="24"/>
-          <w:szCs w:val="24"/>
-        </w:rPr>
-      </w:pPr>
-    </w:p>
-    <w:p>
-      <w:pPr>
-        <w:autoSpaceDE w:val="0"/>
-        <w:autoSpaceDN w:val="0"/>
-        <w:adjustRightInd w:val="0"/>
-        <w:spacing w:line="200" w:lineRule="exact"/>
-        <w:jc w:val="left"/>
-        <w:rPr>
-          <w:rFonts w:ascii="Times New Roman" w:hAnsi="Times New Roman"/>
-          <w:kern w:val="0"/>
-          <w:sz w:val="24"/>
-          <w:szCs w:val="24"/>
-        </w:rPr>
-      </w:pPr>
-    </w:p>
-    <w:p>
-      <w:pPr>
         <w:autoSpaceDE w:val="0"/>
         <w:autoSpaceDN w:val="0"/>
         <w:adjustRightInd w:val="0"/>
@@ -4489,6 +3830,8 @@
           <w:szCs w:val="24"/>
         </w:rPr>
       </w:pPr>
+      <w:bookmarkStart w:id="1" w:name="page3"/>
+      <w:bookmarkEnd w:id="1"/>
     </w:p>
     <w:p>
       <w:pPr>
@@ -4522,6 +3865,7 @@
         </w:rPr>
         <w:t xml:space="preserve">Vim has predefined syntax groups </w:t>
       </w:r>
+      <w:proofErr w:type="spellStart"/>
       <w:r>
         <w:rPr>
           <w:rFonts w:ascii="Liberation Mono" w:hAnsi="Liberation Mono" w:cs="Liberation Mono"/>
@@ -4570,6 +3914,7 @@
         </w:rPr>
         <w:t>Comment</w:t>
       </w:r>
+      <w:proofErr w:type="spellEnd"/>
       <w:r>
         <w:rPr>
           <w:rFonts w:ascii="Courier New" w:hAnsi="Courier New" w:cs="Courier New"/>
@@ -4577,7 +3922,17 @@
           <w:kern w:val="0"/>
           <w:szCs w:val="21"/>
         </w:rPr>
-        <w:t>, and</w:t>
+        <w:t xml:space="preserve">, </w:t>
+      </w:r>
+      <w:proofErr w:type="spellStart"/>
+      <w:r>
+        <w:rPr>
+          <w:rFonts w:ascii="Courier New" w:hAnsi="Courier New" w:cs="Courier New"/>
+          <w:color w:val="505050"/>
+          <w:kern w:val="0"/>
+          <w:szCs w:val="21"/>
+        </w:rPr>
+        <w:t>and</w:t>
       </w:r>
       <w:r>
         <w:rPr>
@@ -4589,6 +3944,7 @@
         </w:rPr>
         <w:t>Identifier</w:t>
       </w:r>
+      <w:proofErr w:type="spellEnd"/>
       <w:r>
         <w:rPr>
           <w:rFonts w:ascii="Courier New" w:hAnsi="Courier New" w:cs="Courier New"/>
@@ -4596,7 +3952,17 @@
           <w:kern w:val="0"/>
           <w:szCs w:val="21"/>
         </w:rPr>
-        <w:t xml:space="preserve"> that come with their specific color schemes</w:t>
+        <w:t xml:space="preserve"> that come with their specific color </w:t>
+      </w:r>
+      <w:proofErr w:type="spellStart"/>
+      <w:r>
+        <w:rPr>
+          <w:rFonts w:ascii="Courier New" w:hAnsi="Courier New" w:cs="Courier New"/>
+          <w:color w:val="505050"/>
+          <w:kern w:val="0"/>
+          <w:szCs w:val="21"/>
+        </w:rPr>
+        <w:t>schemes</w:t>
       </w:r>
       <w:r>
         <w:rPr>
@@ -4608,6 +3974,7 @@
         </w:rPr>
         <w:t>highlight</w:t>
       </w:r>
+      <w:proofErr w:type="spellEnd"/>
       <w:r>
         <w:rPr>
           <w:rFonts w:ascii="Courier New" w:hAnsi="Courier New" w:cs="Courier New"/>
@@ -4634,7 +4001,17 @@
           <w:kern w:val="0"/>
           <w:szCs w:val="21"/>
         </w:rPr>
-        <w:t xml:space="preserve"> with Vim’s</w:t>
+        <w:t xml:space="preserve"> with </w:t>
+      </w:r>
+      <w:proofErr w:type="spellStart"/>
+      <w:r>
+        <w:rPr>
+          <w:rFonts w:ascii="Courier New" w:hAnsi="Courier New" w:cs="Courier New"/>
+          <w:color w:val="505050"/>
+          <w:kern w:val="0"/>
+          <w:szCs w:val="21"/>
+        </w:rPr>
+        <w:t>Vim’s</w:t>
       </w:r>
       <w:r>
         <w:rPr>
@@ -4646,6 +4023,7 @@
         </w:rPr>
         <w:t>Type</w:t>
       </w:r>
+      <w:proofErr w:type="spellEnd"/>
       <w:r>
         <w:rPr>
           <w:rFonts w:ascii="Courier New" w:hAnsi="Courier New" w:cs="Courier New"/>
@@ -4653,7 +4031,17 @@
           <w:kern w:val="0"/>
           <w:szCs w:val="21"/>
         </w:rPr>
-        <w:t xml:space="preserve"> group so that the same color scheme reflects for keywords</w:t>
+        <w:t xml:space="preserve"> group so that the same color scheme reflects for </w:t>
+      </w:r>
+      <w:proofErr w:type="spellStart"/>
+      <w:r>
+        <w:rPr>
+          <w:rFonts w:ascii="Courier New" w:hAnsi="Courier New" w:cs="Courier New"/>
+          <w:color w:val="505050"/>
+          <w:kern w:val="0"/>
+          <w:szCs w:val="21"/>
+        </w:rPr>
+        <w:t>keywords</w:t>
       </w:r>
       <w:r>
         <w:rPr>
@@ -4665,6 +4053,7 @@
         </w:rPr>
         <w:t>byte</w:t>
       </w:r>
+      <w:proofErr w:type="spellEnd"/>
       <w:r>
         <w:rPr>
           <w:rFonts w:ascii="Courier New" w:hAnsi="Courier New" w:cs="Courier New"/>
@@ -5370,7 +4759,18 @@
           <w:sz w:val="24"/>
           <w:szCs w:val="24"/>
         </w:rPr>
-        <w:t>You would probably like your language to be case-neutral</w:t>
+        <w:t>You would probably like your language to be case-</w:t>
+      </w:r>
+      <w:proofErr w:type="spellStart"/>
+      <w:r>
+        <w:rPr>
+          <w:rFonts w:ascii="Courier New" w:hAnsi="Courier New" w:cs="Courier New"/>
+          <w:color w:val="505050"/>
+          <w:kern w:val="0"/>
+          <w:sz w:val="24"/>
+          <w:szCs w:val="24"/>
+        </w:rPr>
+        <w:t>neutral</w:t>
       </w:r>
       <w:r>
         <w:rPr>
@@ -5402,6 +4802,7 @@
         </w:rPr>
         <w:t>INTEGER</w:t>
       </w:r>
+      <w:proofErr w:type="spellEnd"/>
       <w:r>
         <w:rPr>
           <w:rFonts w:ascii="Courier New" w:hAnsi="Courier New" w:cs="Courier New"/>
@@ -5430,7 +4831,29 @@
           <w:sz w:val="24"/>
           <w:szCs w:val="24"/>
         </w:rPr>
-        <w:t>-forstyle comments</w:t>
+        <w:t>-</w:t>
+      </w:r>
+      <w:proofErr w:type="spellStart"/>
+      <w:r>
+        <w:rPr>
+          <w:rFonts w:ascii="Courier New" w:hAnsi="Courier New" w:cs="Courier New"/>
+          <w:color w:val="505050"/>
+          <w:kern w:val="0"/>
+          <w:sz w:val="24"/>
+          <w:szCs w:val="24"/>
+        </w:rPr>
+        <w:t>forstyle</w:t>
+      </w:r>
+      <w:proofErr w:type="spellEnd"/>
+      <w:r>
+        <w:rPr>
+          <w:rFonts w:ascii="Courier New" w:hAnsi="Courier New" w:cs="Courier New"/>
+          <w:color w:val="505050"/>
+          <w:kern w:val="0"/>
+          <w:sz w:val="24"/>
+          <w:szCs w:val="24"/>
+        </w:rPr>
+        <w:t xml:space="preserve"> comments</w:t>
       </w:r>
       <w:hyperlink w:anchor="page3" w:history="1">
         <w:r>
@@ -5443,6 +4866,7 @@
           </w:rPr>
           <w:t xml:space="preserve"> </w:t>
         </w:r>
+        <w:proofErr w:type="gramStart"/>
         <w:r>
           <w:rPr>
             <w:rFonts w:ascii="Courier New" w:hAnsi="Courier New" w:cs="Courier New"/>
@@ -5453,6 +4877,7 @@
           </w:rPr>
           <w:t>Listing</w:t>
         </w:r>
+        <w:proofErr w:type="gramEnd"/>
         <w:r>
           <w:rPr>
             <w:rFonts w:ascii="Courier New" w:hAnsi="Courier New" w:cs="Courier New"/>
@@ -5492,7 +4917,29 @@
           <w:sz w:val="24"/>
           <w:szCs w:val="24"/>
         </w:rPr>
-        <w:t>shows the modified lang.vim file.</w:t>
+        <w:t xml:space="preserve">shows the modified </w:t>
+      </w:r>
+      <w:proofErr w:type="spellStart"/>
+      <w:r>
+        <w:rPr>
+          <w:rFonts w:ascii="Courier New" w:hAnsi="Courier New" w:cs="Courier New"/>
+          <w:color w:val="505050"/>
+          <w:kern w:val="0"/>
+          <w:sz w:val="24"/>
+          <w:szCs w:val="24"/>
+        </w:rPr>
+        <w:t>lang.vim</w:t>
+      </w:r>
+      <w:proofErr w:type="spellEnd"/>
+      <w:r>
+        <w:rPr>
+          <w:rFonts w:ascii="Courier New" w:hAnsi="Courier New" w:cs="Courier New"/>
+          <w:color w:val="505050"/>
+          <w:kern w:val="0"/>
+          <w:sz w:val="24"/>
+          <w:szCs w:val="24"/>
+        </w:rPr>
+        <w:t xml:space="preserve"> file.</w:t>
       </w:r>
     </w:p>
     <w:p>
@@ -5763,8 +5210,45 @@
           <w:sz w:val="26"/>
           <w:szCs w:val="26"/>
         </w:rPr>
-        <w:t>Listing 5. Improved version of lang.vim that supports syntax highlighti</w:t>
-      </w:r>
+        <w:t xml:space="preserve">Listing 5. Improved version of </w:t>
+      </w:r>
+      <w:proofErr w:type="spellStart"/>
+      <w:r>
+        <w:rPr>
+          <w:rFonts w:ascii="Courier New" w:hAnsi="Courier New" w:cs="Courier New"/>
+          <w:b/>
+          <w:bCs/>
+          <w:kern w:val="0"/>
+          <w:sz w:val="26"/>
+          <w:szCs w:val="26"/>
+        </w:rPr>
+        <w:t>lang.vim</w:t>
+      </w:r>
+      <w:proofErr w:type="spellEnd"/>
+      <w:r>
+        <w:rPr>
+          <w:rFonts w:ascii="Courier New" w:hAnsi="Courier New" w:cs="Courier New"/>
+          <w:b/>
+          <w:bCs/>
+          <w:kern w:val="0"/>
+          <w:sz w:val="26"/>
+          <w:szCs w:val="26"/>
+        </w:rPr>
+        <w:t xml:space="preserve"> that supports syntax </w:t>
+      </w:r>
+      <w:proofErr w:type="spellStart"/>
+      <w:r>
+        <w:rPr>
+          <w:rFonts w:ascii="Courier New" w:hAnsi="Courier New" w:cs="Courier New"/>
+          <w:b/>
+          <w:bCs/>
+          <w:kern w:val="0"/>
+          <w:sz w:val="26"/>
+          <w:szCs w:val="26"/>
+        </w:rPr>
+        <w:t>highlighti</w:t>
+      </w:r>
+      <w:proofErr w:type="spellEnd"/>
     </w:p>
     <w:p>
       <w:pPr>
@@ -5810,7 +5294,7 @@
                     </pic:cNvPicPr>
                   </pic:nvPicPr>
                   <pic:blipFill>
-                    <a:blip r:embed="rId19">
+                    <a:blip r:embed="rId17">
                       <a:extLst>
                         <a:ext uri="{28A0092B-C50C-407E-A947-70E740481C1C}">
                           <a14:useLocalDpi xmlns:a14="http://schemas.microsoft.com/office/drawing/2010/main" val="0"/>
@@ -5858,6 +5342,7 @@
           <w:szCs w:val="24"/>
         </w:rPr>
       </w:pPr>
+      <w:proofErr w:type="gramStart"/>
       <w:r>
         <w:rPr>
           <w:rFonts w:ascii="Liberation Mono" w:hAnsi="Liberation Mono" w:cs="Liberation Mono"/>
@@ -5866,7 +5351,18 @@
           <w:sz w:val="16"/>
           <w:szCs w:val="16"/>
         </w:rPr>
-        <w:t>syntax case ignore</w:t>
+        <w:t>syntax</w:t>
+      </w:r>
+      <w:proofErr w:type="gramEnd"/>
+      <w:r>
+        <w:rPr>
+          <w:rFonts w:ascii="Liberation Mono" w:hAnsi="Liberation Mono" w:cs="Liberation Mono"/>
+          <w:color w:val="484848"/>
+          <w:kern w:val="0"/>
+          <w:sz w:val="16"/>
+          <w:szCs w:val="16"/>
+        </w:rPr>
+        <w:t xml:space="preserve"> case ignore</w:t>
       </w:r>
     </w:p>
     <w:p>
@@ -5900,6 +5396,7 @@
           <w:szCs w:val="24"/>
         </w:rPr>
       </w:pPr>
+      <w:proofErr w:type="gramStart"/>
       <w:r>
         <w:rPr>
           <w:rFonts w:ascii="Liberation Mono" w:hAnsi="Liberation Mono" w:cs="Liberation Mono"/>
@@ -5908,8 +5405,53 @@
           <w:sz w:val="15"/>
           <w:szCs w:val="15"/>
         </w:rPr>
-        <w:t>syntax keyword type1 integer unsigned signed byte syntax keyword statement1 foreach if then else elsif</w:t>
-      </w:r>
+        <w:t>syntax</w:t>
+      </w:r>
+      <w:proofErr w:type="gramEnd"/>
+      <w:r>
+        <w:rPr>
+          <w:rFonts w:ascii="Liberation Mono" w:hAnsi="Liberation Mono" w:cs="Liberation Mono"/>
+          <w:color w:val="484848"/>
+          <w:kern w:val="0"/>
+          <w:sz w:val="15"/>
+          <w:szCs w:val="15"/>
+        </w:rPr>
+        <w:t xml:space="preserve"> keyword type1 integer unsigned signed byte syntax keyword statement1 </w:t>
+      </w:r>
+      <w:proofErr w:type="spellStart"/>
+      <w:r>
+        <w:rPr>
+          <w:rFonts w:ascii="Liberation Mono" w:hAnsi="Liberation Mono" w:cs="Liberation Mono"/>
+          <w:color w:val="484848"/>
+          <w:kern w:val="0"/>
+          <w:sz w:val="15"/>
+          <w:szCs w:val="15"/>
+        </w:rPr>
+        <w:t>foreach</w:t>
+      </w:r>
+      <w:proofErr w:type="spellEnd"/>
+      <w:r>
+        <w:rPr>
+          <w:rFonts w:ascii="Liberation Mono" w:hAnsi="Liberation Mono" w:cs="Liberation Mono"/>
+          <w:color w:val="484848"/>
+          <w:kern w:val="0"/>
+          <w:sz w:val="15"/>
+          <w:szCs w:val="15"/>
+        </w:rPr>
+        <w:t xml:space="preserve"> if then else </w:t>
+      </w:r>
+      <w:proofErr w:type="spellStart"/>
+      <w:r>
+        <w:rPr>
+          <w:rFonts w:ascii="Liberation Mono" w:hAnsi="Liberation Mono" w:cs="Liberation Mono"/>
+          <w:color w:val="484848"/>
+          <w:kern w:val="0"/>
+          <w:sz w:val="15"/>
+          <w:szCs w:val="15"/>
+        </w:rPr>
+        <w:t>elsif</w:t>
+      </w:r>
+      <w:proofErr w:type="spellEnd"/>
     </w:p>
     <w:p>
       <w:pPr>
@@ -5927,6 +5469,7 @@
           <w:szCs w:val="24"/>
         </w:rPr>
       </w:pPr>
+      <w:proofErr w:type="gramStart"/>
       <w:r>
         <w:rPr>
           <w:rFonts w:ascii="Liberation Mono" w:hAnsi="Liberation Mono" w:cs="Liberation Mono"/>
@@ -5935,7 +5478,18 @@
           <w:sz w:val="16"/>
           <w:szCs w:val="16"/>
         </w:rPr>
-        <w:t>while repeat until disable always initial syntax match comment1 /\/\/.*/</w:t>
+        <w:t>while</w:t>
+      </w:r>
+      <w:proofErr w:type="gramEnd"/>
+      <w:r>
+        <w:rPr>
+          <w:rFonts w:ascii="Liberation Mono" w:hAnsi="Liberation Mono" w:cs="Liberation Mono"/>
+          <w:color w:val="484848"/>
+          <w:kern w:val="0"/>
+          <w:sz w:val="16"/>
+          <w:szCs w:val="16"/>
+        </w:rPr>
+        <w:t xml:space="preserve"> repeat until disable always initial syntax match comment1 /\/\/.*/</w:t>
       </w:r>
     </w:p>
     <w:p>
@@ -5954,6 +5508,7 @@
           <w:szCs w:val="24"/>
         </w:rPr>
       </w:pPr>
+      <w:proofErr w:type="gramStart"/>
       <w:r>
         <w:rPr>
           <w:rFonts w:ascii="Liberation Mono" w:hAnsi="Liberation Mono" w:cs="Liberation Mono"/>
@@ -5962,7 +5517,18 @@
           <w:sz w:val="15"/>
           <w:szCs w:val="15"/>
         </w:rPr>
-        <w:t>highlight link type1 Type highlight link statement1 Statement highlight link comment1 Comment</w:t>
+        <w:t>highlight</w:t>
+      </w:r>
+      <w:proofErr w:type="gramEnd"/>
+      <w:r>
+        <w:rPr>
+          <w:rFonts w:ascii="Liberation Mono" w:hAnsi="Liberation Mono" w:cs="Liberation Mono"/>
+          <w:color w:val="484848"/>
+          <w:kern w:val="0"/>
+          <w:sz w:val="15"/>
+          <w:szCs w:val="15"/>
+        </w:rPr>
+        <w:t xml:space="preserve"> link type1 Type highlight link statement1 Statement highlight link comment1 Comment</w:t>
       </w:r>
     </w:p>
     <w:p>
@@ -6021,8 +5587,39 @@
           <w:kern w:val="0"/>
           <w:szCs w:val="21"/>
         </w:rPr>
-        <w:t xml:space="preserve"> statement takes care of the case neutrality. You cannot handle comm using keywords, so you need a regular expression that you can then associate with the Vi</w:t>
-      </w:r>
+        <w:t xml:space="preserve"> statement takes care of the case neutrality. You cannot handle </w:t>
+      </w:r>
+      <w:proofErr w:type="spellStart"/>
+      <w:r>
+        <w:rPr>
+          <w:rFonts w:ascii="Courier New" w:hAnsi="Courier New" w:cs="Courier New"/>
+          <w:color w:val="505050"/>
+          <w:kern w:val="0"/>
+          <w:szCs w:val="21"/>
+        </w:rPr>
+        <w:t>comm</w:t>
+      </w:r>
+      <w:proofErr w:type="spellEnd"/>
+      <w:r>
+        <w:rPr>
+          <w:rFonts w:ascii="Courier New" w:hAnsi="Courier New" w:cs="Courier New"/>
+          <w:color w:val="505050"/>
+          <w:kern w:val="0"/>
+          <w:szCs w:val="21"/>
+        </w:rPr>
+        <w:t xml:space="preserve"> using keywords, so you need a regular expression that you can then associate with the </w:t>
+      </w:r>
+      <w:proofErr w:type="gramStart"/>
+      <w:r>
+        <w:rPr>
+          <w:rFonts w:ascii="Courier New" w:hAnsi="Courier New" w:cs="Courier New"/>
+          <w:color w:val="505050"/>
+          <w:kern w:val="0"/>
+          <w:szCs w:val="21"/>
+        </w:rPr>
+        <w:t>Vi</w:t>
+      </w:r>
+      <w:proofErr w:type="gramEnd"/>
     </w:p>
     <w:p>
       <w:pPr>
@@ -6148,7 +5745,17 @@
           <w:kern w:val="0"/>
           <w:szCs w:val="21"/>
         </w:rPr>
-        <w:t>group. You define the regular expression</w:t>
+        <w:t xml:space="preserve">group. You define the regular </w:t>
+      </w:r>
+      <w:proofErr w:type="spellStart"/>
+      <w:r>
+        <w:rPr>
+          <w:rFonts w:ascii="Courier New" w:hAnsi="Courier New" w:cs="Courier New"/>
+          <w:color w:val="505050"/>
+          <w:kern w:val="0"/>
+          <w:szCs w:val="21"/>
+        </w:rPr>
+        <w:t>expression</w:t>
       </w:r>
       <w:r>
         <w:rPr>
@@ -6158,17 +5765,9 @@
           <w:sz w:val="18"/>
           <w:szCs w:val="18"/>
         </w:rPr>
-        <w:t>syntax match &lt;identifier&gt; /&lt;pattern&gt;/</w:t>
-      </w:r>
-      <w:r>
-        <w:rPr>
-          <w:rFonts w:ascii="Courier New" w:hAnsi="Courier New" w:cs="Courier New"/>
-          <w:color w:val="505050"/>
-          <w:kern w:val="0"/>
-          <w:szCs w:val="21"/>
-        </w:rPr>
-        <w:t>.</w:t>
-      </w:r>
+        <w:t>syntax</w:t>
+      </w:r>
+      <w:proofErr w:type="spellEnd"/>
       <w:r>
         <w:rPr>
           <w:rFonts w:ascii="Liberation Mono" w:hAnsi="Liberation Mono" w:cs="Liberation Mono"/>
@@ -6177,7 +5776,7 @@
           <w:sz w:val="18"/>
           <w:szCs w:val="18"/>
         </w:rPr>
-        <w:t xml:space="preserve"> </w:t>
+        <w:t xml:space="preserve"> match &lt;identifier&gt; /&lt;pattern&gt;/</w:t>
       </w:r>
       <w:r>
         <w:rPr>
@@ -6186,7 +5785,7 @@
           <w:kern w:val="0"/>
           <w:szCs w:val="21"/>
         </w:rPr>
-        <w:t xml:space="preserve">In between the start and end forward </w:t>
+        <w:t>.</w:t>
       </w:r>
       <w:r>
         <w:rPr>
@@ -6196,7 +5795,7 @@
           <w:sz w:val="18"/>
           <w:szCs w:val="18"/>
         </w:rPr>
-        <w:t>/</w:t>
+        <w:t xml:space="preserve"> </w:t>
       </w:r>
       <w:r>
         <w:rPr>
@@ -6205,7 +5804,7 @@
           <w:kern w:val="0"/>
           <w:szCs w:val="21"/>
         </w:rPr>
-        <w:t>slash),you( defined the pattern</w:t>
+        <w:t xml:space="preserve">In between the start and end forward </w:t>
       </w:r>
       <w:r>
         <w:rPr>
@@ -6215,7 +5814,7 @@
           <w:sz w:val="18"/>
           <w:szCs w:val="18"/>
         </w:rPr>
-        <w:t>\/\/.*</w:t>
+        <w:t>/</w:t>
       </w:r>
       <w:r>
         <w:rPr>
@@ -6224,7 +5823,27 @@
           <w:kern w:val="0"/>
           <w:szCs w:val="21"/>
         </w:rPr>
-        <w:t xml:space="preserve">, which signified anything that started </w:t>
+        <w:t>slash)</w:t>
+      </w:r>
+      <w:proofErr w:type="gramStart"/>
+      <w:r>
+        <w:rPr>
+          <w:rFonts w:ascii="Courier New" w:hAnsi="Courier New" w:cs="Courier New"/>
+          <w:color w:val="505050"/>
+          <w:kern w:val="0"/>
+          <w:szCs w:val="21"/>
+        </w:rPr>
+        <w:t>,you</w:t>
+      </w:r>
+      <w:proofErr w:type="gramEnd"/>
+      <w:r>
+        <w:rPr>
+          <w:rFonts w:ascii="Courier New" w:hAnsi="Courier New" w:cs="Courier New"/>
+          <w:color w:val="505050"/>
+          <w:kern w:val="0"/>
+          <w:szCs w:val="21"/>
+        </w:rPr>
+        <w:t>( defined the pattern</w:t>
       </w:r>
       <w:r>
         <w:rPr>
@@ -6234,8 +5853,28 @@
           <w:sz w:val="18"/>
           <w:szCs w:val="18"/>
         </w:rPr>
+        <w:t>\/\/.*</w:t>
+      </w:r>
+      <w:r>
+        <w:rPr>
+          <w:rFonts w:ascii="Courier New" w:hAnsi="Courier New" w:cs="Courier New"/>
+          <w:color w:val="505050"/>
+          <w:kern w:val="0"/>
+          <w:szCs w:val="21"/>
+        </w:rPr>
+        <w:t xml:space="preserve">, which signified anything that started </w:t>
+      </w:r>
+      <w:r>
+        <w:rPr>
+          <w:rFonts w:ascii="Liberation Mono" w:hAnsi="Liberation Mono" w:cs="Liberation Mono"/>
+          <w:color w:val="484848"/>
+          <w:kern w:val="0"/>
+          <w:sz w:val="18"/>
+          <w:szCs w:val="18"/>
+        </w:rPr>
         <w:t>//</w:t>
       </w:r>
+      <w:proofErr w:type="spellStart"/>
       <w:r>
         <w:rPr>
           <w:rFonts w:ascii="Courier New" w:hAnsi="Courier New" w:cs="Courier New"/>
@@ -6243,7 +5882,17 @@
           <w:kern w:val="0"/>
           <w:szCs w:val="21"/>
         </w:rPr>
-        <w:t>withcontinued to the end of the line. So, the code</w:t>
+        <w:t>withcontinued</w:t>
+      </w:r>
+      <w:proofErr w:type="spellEnd"/>
+      <w:r>
+        <w:rPr>
+          <w:rFonts w:ascii="Courier New" w:hAnsi="Courier New" w:cs="Courier New"/>
+          <w:color w:val="505050"/>
+          <w:kern w:val="0"/>
+          <w:szCs w:val="21"/>
+        </w:rPr>
+        <w:t xml:space="preserve"> to the end of the line. So, the code</w:t>
       </w:r>
       <w:hyperlink w:anchor="page3" w:history="1">
         <w:r>
@@ -6771,7 +6420,7 @@
                     </pic:cNvPicPr>
                   </pic:nvPicPr>
                   <pic:blipFill>
-                    <a:blip r:embed="rId20">
+                    <a:blip r:embed="rId18">
                       <a:extLst>
                         <a:ext uri="{28A0092B-C50C-407E-A947-70E740481C1C}">
                           <a14:useLocalDpi xmlns:a14="http://schemas.microsoft.com/office/drawing/2010/main" val="0"/>
@@ -7211,7 +6860,18 @@
           <w:sz w:val="24"/>
           <w:szCs w:val="24"/>
         </w:rPr>
-        <w:t>Let's begin with the simplest guidelines, no tabs in the code. You simply define</w:t>
+        <w:t xml:space="preserve">Let's begin with the simplest guidelines, no tabs in the code. You simply </w:t>
+      </w:r>
+      <w:proofErr w:type="spellStart"/>
+      <w:r>
+        <w:rPr>
+          <w:rFonts w:ascii="Courier New" w:hAnsi="Courier New" w:cs="Courier New"/>
+          <w:color w:val="505050"/>
+          <w:kern w:val="0"/>
+          <w:sz w:val="24"/>
+          <w:szCs w:val="24"/>
+        </w:rPr>
+        <w:t>define</w:t>
       </w:r>
       <w:r>
         <w:rPr>
@@ -7231,7 +6891,51 @@
           <w:sz w:val="24"/>
           <w:szCs w:val="24"/>
         </w:rPr>
-        <w:t>an iden then associate that identifier with Vim's predefined</w:t>
+        <w:t>an</w:t>
+      </w:r>
+      <w:proofErr w:type="spellEnd"/>
+      <w:r>
+        <w:rPr>
+          <w:rFonts w:ascii="Courier New" w:hAnsi="Courier New" w:cs="Courier New"/>
+          <w:color w:val="505050"/>
+          <w:kern w:val="0"/>
+          <w:sz w:val="24"/>
+          <w:szCs w:val="24"/>
+        </w:rPr>
+        <w:t xml:space="preserve"> </w:t>
+      </w:r>
+      <w:proofErr w:type="spellStart"/>
+      <w:r>
+        <w:rPr>
+          <w:rFonts w:ascii="Courier New" w:hAnsi="Courier New" w:cs="Courier New"/>
+          <w:color w:val="505050"/>
+          <w:kern w:val="0"/>
+          <w:sz w:val="24"/>
+          <w:szCs w:val="24"/>
+        </w:rPr>
+        <w:t>iden</w:t>
+      </w:r>
+      <w:proofErr w:type="spellEnd"/>
+      <w:r>
+        <w:rPr>
+          <w:rFonts w:ascii="Courier New" w:hAnsi="Courier New" w:cs="Courier New"/>
+          <w:color w:val="505050"/>
+          <w:kern w:val="0"/>
+          <w:sz w:val="24"/>
+          <w:szCs w:val="24"/>
+        </w:rPr>
+        <w:t xml:space="preserve"> then associate that identifier with Vim's </w:t>
+      </w:r>
+      <w:proofErr w:type="spellStart"/>
+      <w:r>
+        <w:rPr>
+          <w:rFonts w:ascii="Courier New" w:hAnsi="Courier New" w:cs="Courier New"/>
+          <w:color w:val="505050"/>
+          <w:kern w:val="0"/>
+          <w:sz w:val="24"/>
+          <w:szCs w:val="24"/>
+        </w:rPr>
+        <w:t>predefined</w:t>
       </w:r>
       <w:r>
         <w:rPr>
@@ -7251,7 +6955,18 @@
           <w:sz w:val="24"/>
           <w:szCs w:val="24"/>
         </w:rPr>
-        <w:t>tag:</w:t>
+        <w:t>tag</w:t>
+      </w:r>
+      <w:proofErr w:type="spellEnd"/>
+      <w:r>
+        <w:rPr>
+          <w:rFonts w:ascii="Courier New" w:hAnsi="Courier New" w:cs="Courier New"/>
+          <w:color w:val="505050"/>
+          <w:kern w:val="0"/>
+          <w:sz w:val="24"/>
+          <w:szCs w:val="24"/>
+        </w:rPr>
+        <w:t>:</w:t>
       </w:r>
     </w:p>
     <w:p>
@@ -7452,7 +7167,7 @@
                     </pic:cNvPicPr>
                   </pic:nvPicPr>
                   <pic:blipFill>
-                    <a:blip r:embed="rId15">
+                    <a:blip r:embed="rId13">
                       <a:extLst>
                         <a:ext uri="{28A0092B-C50C-407E-A947-70E740481C1C}">
                           <a14:useLocalDpi xmlns:a14="http://schemas.microsoft.com/office/drawing/2010/main" val="0"/>
@@ -7503,6 +7218,7 @@
           <w:szCs w:val="24"/>
         </w:rPr>
       </w:pPr>
+      <w:proofErr w:type="gramStart"/>
       <w:r>
         <w:rPr>
           <w:rFonts w:ascii="Liberation Mono" w:hAnsi="Liberation Mono" w:cs="Liberation Mono"/>
@@ -7511,7 +7227,18 @@
           <w:sz w:val="15"/>
           <w:szCs w:val="15"/>
         </w:rPr>
-        <w:t>syntax match identifier1 “\t” highlight link identifier1 Error</w:t>
+        <w:t>syntax</w:t>
+      </w:r>
+      <w:proofErr w:type="gramEnd"/>
+      <w:r>
+        <w:rPr>
+          <w:rFonts w:ascii="Liberation Mono" w:hAnsi="Liberation Mono" w:cs="Liberation Mono"/>
+          <w:color w:val="484848"/>
+          <w:kern w:val="0"/>
+          <w:sz w:val="15"/>
+          <w:szCs w:val="15"/>
+        </w:rPr>
+        <w:t xml:space="preserve"> match identifier1 “\t” highlight link identifier1 Error</w:t>
       </w:r>
     </w:p>
     <w:p>
@@ -7541,154 +7268,6 @@
         <w:autoSpaceDE w:val="0"/>
         <w:autoSpaceDN w:val="0"/>
         <w:adjustRightInd w:val="0"/>
-        <w:spacing w:line="295" w:lineRule="exact"/>
-        <w:jc w:val="left"/>
-        <w:rPr>
-          <w:rFonts w:ascii="Times New Roman" w:hAnsi="Times New Roman"/>
-          <w:kern w:val="0"/>
-          <w:sz w:val="24"/>
-          <w:szCs w:val="24"/>
-        </w:rPr>
-      </w:pPr>
-    </w:p>
-    <w:p>
-      <w:pPr>
-        <w:tabs>
-          <w:tab w:val="left" w:pos="9560"/>
-        </w:tabs>
-        <w:autoSpaceDE w:val="0"/>
-        <w:autoSpaceDN w:val="0"/>
-        <w:adjustRightInd w:val="0"/>
-        <w:jc w:val="left"/>
-        <w:rPr>
-          <w:rFonts w:ascii="Times New Roman" w:hAnsi="Times New Roman"/>
-          <w:kern w:val="0"/>
-          <w:sz w:val="24"/>
-          <w:szCs w:val="24"/>
-        </w:rPr>
-      </w:pPr>
-      <w:r>
-        <w:rPr>
-          <w:rFonts w:ascii="Courier New" w:hAnsi="Courier New" w:cs="Courier New"/>
-          <w:color w:val="505050"/>
-          <w:kern w:val="0"/>
-          <w:sz w:val="18"/>
-          <w:szCs w:val="18"/>
-        </w:rPr>
-        <w:t>Developing custom plug-ins for the Vim editor</w:t>
-      </w:r>
-      <w:r>
-        <w:rPr>
-          <w:rFonts w:ascii="Times New Roman" w:hAnsi="Times New Roman"/>
-          <w:kern w:val="0"/>
-          <w:sz w:val="24"/>
-          <w:szCs w:val="24"/>
-        </w:rPr>
-        <w:tab/>
-      </w:r>
-      <w:r>
-        <w:rPr>
-          <w:rFonts w:ascii="Courier New" w:hAnsi="Courier New" w:cs="Courier New"/>
-          <w:color w:val="505050"/>
-          <w:kern w:val="0"/>
-          <w:sz w:val="15"/>
-          <w:szCs w:val="15"/>
-        </w:rPr>
-        <w:t>Page 3 of8</w:t>
-      </w:r>
-    </w:p>
-    <w:p>
-      <w:pPr>
-        <w:autoSpaceDE w:val="0"/>
-        <w:autoSpaceDN w:val="0"/>
-        <w:adjustRightInd w:val="0"/>
-        <w:jc w:val="left"/>
-        <w:rPr>
-          <w:rFonts w:ascii="Times New Roman" w:hAnsi="Times New Roman"/>
-          <w:kern w:val="0"/>
-          <w:sz w:val="24"/>
-          <w:szCs w:val="24"/>
-        </w:rPr>
-        <w:sectPr>
-          <w:type w:val="continuous"/>
-          <w:pgSz w:w="11900" w:h="15840"/>
-          <w:pgMar w:top="557" w:right="700" w:bottom="663" w:left="700" w:header="720" w:footer="720" w:gutter="0"/>
-          <w:cols w:space="720" w:equalWidth="0">
-            <w:col w:w="10500"/>
-          </w:cols>
-          <w:noEndnote/>
-        </w:sectPr>
-      </w:pPr>
-    </w:p>
-    <w:p>
-      <w:pPr>
-        <w:tabs>
-          <w:tab w:val="left" w:pos="7700"/>
-        </w:tabs>
-        <w:autoSpaceDE w:val="0"/>
-        <w:autoSpaceDN w:val="0"/>
-        <w:adjustRightInd w:val="0"/>
-        <w:jc w:val="left"/>
-        <w:rPr>
-          <w:rFonts w:ascii="Times New Roman" w:hAnsi="Times New Roman"/>
-          <w:kern w:val="0"/>
-          <w:sz w:val="24"/>
-          <w:szCs w:val="24"/>
-        </w:rPr>
-      </w:pPr>
-      <w:bookmarkStart w:id="3" w:name="page4"/>
-      <w:bookmarkEnd w:id="3"/>
-      <w:r>
-        <w:rPr>
-          <w:rFonts w:ascii="Courier New" w:hAnsi="Courier New" w:cs="Courier New"/>
-          <w:color w:val="505050"/>
-          <w:kern w:val="0"/>
-          <w:sz w:val="24"/>
-          <w:szCs w:val="24"/>
-        </w:rPr>
-        <w:lastRenderedPageBreak/>
-        <w:t>developerWorks®</w:t>
-      </w:r>
-      <w:r>
-        <w:rPr>
-          <w:rFonts w:ascii="Times New Roman" w:hAnsi="Times New Roman"/>
-          <w:kern w:val="0"/>
-          <w:sz w:val="24"/>
-          <w:szCs w:val="24"/>
-        </w:rPr>
-        <w:tab/>
-      </w:r>
-      <w:r>
-        <w:rPr>
-          <w:rFonts w:ascii="Courier New" w:hAnsi="Courier New" w:cs="Courier New"/>
-          <w:color w:val="505050"/>
-          <w:kern w:val="0"/>
-          <w:sz w:val="24"/>
-          <w:szCs w:val="24"/>
-        </w:rPr>
-        <w:t>ibm.com/developerWorks/</w:t>
-      </w:r>
-    </w:p>
-    <w:p>
-      <w:pPr>
-        <w:autoSpaceDE w:val="0"/>
-        <w:autoSpaceDN w:val="0"/>
-        <w:adjustRightInd w:val="0"/>
-        <w:spacing w:line="200" w:lineRule="exact"/>
-        <w:jc w:val="left"/>
-        <w:rPr>
-          <w:rFonts w:ascii="Times New Roman" w:hAnsi="Times New Roman"/>
-          <w:kern w:val="0"/>
-          <w:sz w:val="24"/>
-          <w:szCs w:val="24"/>
-        </w:rPr>
-      </w:pPr>
-    </w:p>
-    <w:p>
-      <w:pPr>
-        <w:autoSpaceDE w:val="0"/>
-        <w:autoSpaceDN w:val="0"/>
-        <w:adjustRightInd w:val="0"/>
         <w:spacing w:line="379" w:lineRule="exact"/>
         <w:jc w:val="left"/>
         <w:rPr>
@@ -7698,6 +7277,8 @@
           <w:szCs w:val="24"/>
         </w:rPr>
       </w:pPr>
+      <w:bookmarkStart w:id="2" w:name="page4"/>
+      <w:bookmarkEnd w:id="2"/>
     </w:p>
     <w:p>
       <w:pPr>
@@ -7914,7 +7495,7 @@
                     </pic:cNvPicPr>
                   </pic:nvPicPr>
                   <pic:blipFill>
-                    <a:blip r:embed="rId21">
+                    <a:blip r:embed="rId19">
                       <a:extLst>
                         <a:ext uri="{28A0092B-C50C-407E-A947-70E740481C1C}">
                           <a14:useLocalDpi xmlns:a14="http://schemas.microsoft.com/office/drawing/2010/main" val="0"/>
@@ -8062,7 +7643,18 @@
           <w:sz w:val="24"/>
           <w:szCs w:val="24"/>
         </w:rPr>
-        <w:t>In Figure 3, the tab just</w:t>
+        <w:t xml:space="preserve">In Figure 3, the tab </w:t>
+      </w:r>
+      <w:proofErr w:type="spellStart"/>
+      <w:r>
+        <w:rPr>
+          <w:rFonts w:ascii="Courier New" w:hAnsi="Courier New" w:cs="Courier New"/>
+          <w:color w:val="505050"/>
+          <w:kern w:val="0"/>
+          <w:sz w:val="24"/>
+          <w:szCs w:val="24"/>
+        </w:rPr>
+        <w:t>just</w:t>
       </w:r>
       <w:r>
         <w:rPr>
@@ -8084,7 +7676,40 @@
           <w:sz w:val="24"/>
           <w:szCs w:val="24"/>
         </w:rPr>
-        <w:t>afteris highlighted in red; a clear flag to the user that somet wrong.</w:t>
+        <w:t>afteris</w:t>
+      </w:r>
+      <w:proofErr w:type="spellEnd"/>
+      <w:r>
+        <w:rPr>
+          <w:rFonts w:ascii="Courier New" w:hAnsi="Courier New" w:cs="Courier New"/>
+          <w:color w:val="505050"/>
+          <w:kern w:val="0"/>
+          <w:sz w:val="24"/>
+          <w:szCs w:val="24"/>
+        </w:rPr>
+        <w:t xml:space="preserve"> highlighted in red; a clear flag to the user that </w:t>
+      </w:r>
+      <w:proofErr w:type="spellStart"/>
+      <w:r>
+        <w:rPr>
+          <w:rFonts w:ascii="Courier New" w:hAnsi="Courier New" w:cs="Courier New"/>
+          <w:color w:val="505050"/>
+          <w:kern w:val="0"/>
+          <w:sz w:val="24"/>
+          <w:szCs w:val="24"/>
+        </w:rPr>
+        <w:t>somet</w:t>
+      </w:r>
+      <w:proofErr w:type="spellEnd"/>
+      <w:r>
+        <w:rPr>
+          <w:rFonts w:ascii="Courier New" w:hAnsi="Courier New" w:cs="Courier New"/>
+          <w:color w:val="505050"/>
+          <w:kern w:val="0"/>
+          <w:sz w:val="24"/>
+          <w:szCs w:val="24"/>
+        </w:rPr>
+        <w:t xml:space="preserve"> wrong.</w:t>
       </w:r>
     </w:p>
     <w:p>
@@ -8212,7 +7837,7 @@
                     </pic:cNvPicPr>
                   </pic:nvPicPr>
                   <pic:blipFill>
-                    <a:blip r:embed="rId15">
+                    <a:blip r:embed="rId13">
                       <a:extLst>
                         <a:ext uri="{28A0092B-C50C-407E-A947-70E740481C1C}">
                           <a14:useLocalDpi xmlns:a14="http://schemas.microsoft.com/office/drawing/2010/main" val="0"/>
@@ -8263,6 +7888,7 @@
           <w:szCs w:val="24"/>
         </w:rPr>
       </w:pPr>
+      <w:proofErr w:type="gramStart"/>
       <w:r>
         <w:rPr>
           <w:rFonts w:ascii="Liberation Mono" w:hAnsi="Liberation Mono" w:cs="Liberation Mono"/>
@@ -8271,7 +7897,18 @@
           <w:sz w:val="15"/>
           <w:szCs w:val="15"/>
         </w:rPr>
-        <w:t>syntax match longword1 “\w\{14,}” highlight link longword1 Error</w:t>
+        <w:t>syntax</w:t>
+      </w:r>
+      <w:proofErr w:type="gramEnd"/>
+      <w:r>
+        <w:rPr>
+          <w:rFonts w:ascii="Liberation Mono" w:hAnsi="Liberation Mono" w:cs="Liberation Mono"/>
+          <w:color w:val="484848"/>
+          <w:kern w:val="0"/>
+          <w:sz w:val="15"/>
+          <w:szCs w:val="15"/>
+        </w:rPr>
+        <w:t xml:space="preserve"> match longword1 “\w\{14,}” highlight link longword1 Error</w:t>
       </w:r>
     </w:p>
     <w:p>
@@ -8313,7 +7950,18 @@
           <w:sz w:val="20"/>
           <w:szCs w:val="20"/>
         </w:rPr>
-        <w:t>Here,</w:t>
+        <w:t>Here</w:t>
+      </w:r>
+      <w:proofErr w:type="gramStart"/>
+      <w:r>
+        <w:rPr>
+          <w:rFonts w:ascii="Courier New" w:hAnsi="Courier New" w:cs="Courier New"/>
+          <w:color w:val="505050"/>
+          <w:kern w:val="0"/>
+          <w:sz w:val="20"/>
+          <w:szCs w:val="20"/>
+        </w:rPr>
+        <w:t>,</w:t>
       </w:r>
       <w:r>
         <w:rPr>
@@ -8323,7 +7971,18 @@
           <w:sz w:val="17"/>
           <w:szCs w:val="17"/>
         </w:rPr>
-        <w:t>\w</w:t>
+        <w:t>\</w:t>
+      </w:r>
+      <w:proofErr w:type="gramEnd"/>
+      <w:r>
+        <w:rPr>
+          <w:rFonts w:ascii="Liberation Mono" w:hAnsi="Liberation Mono" w:cs="Liberation Mono"/>
+          <w:color w:val="484848"/>
+          <w:kern w:val="0"/>
+          <w:sz w:val="17"/>
+          <w:szCs w:val="17"/>
+        </w:rPr>
+        <w:t>w</w:t>
       </w:r>
       <w:r>
         <w:rPr>
@@ -9124,7 +8783,7 @@
                     </pic:cNvPicPr>
                   </pic:nvPicPr>
                   <pic:blipFill>
-                    <a:blip r:embed="rId22">
+                    <a:blip r:embed="rId20">
                       <a:extLst>
                         <a:ext uri="{28A0092B-C50C-407E-A947-70E740481C1C}">
                           <a14:useLocalDpi xmlns:a14="http://schemas.microsoft.com/office/drawing/2010/main" val="0"/>
@@ -9417,7 +9076,37 @@
           <w:kern w:val="0"/>
           <w:szCs w:val="21"/>
         </w:rPr>
-        <w:t>Having more than 80 characters on a single line adds to the clutter and makes reading di You would again be using</w:t>
+        <w:t xml:space="preserve">Having more than 80 characters on a single line adds to the clutter and makes reading di </w:t>
+      </w:r>
+      <w:proofErr w:type="gramStart"/>
+      <w:r>
+        <w:rPr>
+          <w:rFonts w:ascii="Courier New" w:hAnsi="Courier New" w:cs="Courier New"/>
+          <w:color w:val="505050"/>
+          <w:kern w:val="0"/>
+          <w:szCs w:val="21"/>
+        </w:rPr>
+        <w:t>You</w:t>
+      </w:r>
+      <w:proofErr w:type="gramEnd"/>
+      <w:r>
+        <w:rPr>
+          <w:rFonts w:ascii="Courier New" w:hAnsi="Courier New" w:cs="Courier New"/>
+          <w:color w:val="505050"/>
+          <w:kern w:val="0"/>
+          <w:szCs w:val="21"/>
+        </w:rPr>
+        <w:t xml:space="preserve"> would again be </w:t>
+      </w:r>
+      <w:proofErr w:type="spellStart"/>
+      <w:r>
+        <w:rPr>
+          <w:rFonts w:ascii="Courier New" w:hAnsi="Courier New" w:cs="Courier New"/>
+          <w:color w:val="505050"/>
+          <w:kern w:val="0"/>
+          <w:szCs w:val="21"/>
+        </w:rPr>
+        <w:t>using</w:t>
       </w:r>
       <w:r>
         <w:rPr>
@@ -9427,17 +9116,9 @@
           <w:sz w:val="18"/>
           <w:szCs w:val="18"/>
         </w:rPr>
-        <w:t>syntax match</w:t>
-      </w:r>
-      <w:r>
-        <w:rPr>
-          <w:rFonts w:ascii="Courier New" w:hAnsi="Courier New" w:cs="Courier New"/>
-          <w:color w:val="505050"/>
-          <w:kern w:val="0"/>
-          <w:szCs w:val="21"/>
-        </w:rPr>
-        <w:t xml:space="preserve"> to define an identifier for this regular expression an to</w:t>
-      </w:r>
+        <w:t>syntax</w:t>
+      </w:r>
+      <w:proofErr w:type="spellEnd"/>
       <w:r>
         <w:rPr>
           <w:rFonts w:ascii="Liberation Mono" w:hAnsi="Liberation Mono" w:cs="Liberation Mono"/>
@@ -9446,7 +9127,7 @@
           <w:sz w:val="18"/>
           <w:szCs w:val="18"/>
         </w:rPr>
-        <w:t>Error</w:t>
+        <w:t xml:space="preserve"> match</w:t>
       </w:r>
       <w:r>
         <w:rPr>
@@ -9455,7 +9136,17 @@
           <w:kern w:val="0"/>
           <w:szCs w:val="21"/>
         </w:rPr>
-        <w:t>. Figuring out the regular expression should not be difficult:</w:t>
+        <w:t xml:space="preserve"> to define an identifier for this regular expression an </w:t>
+      </w:r>
+      <w:proofErr w:type="spellStart"/>
+      <w:r>
+        <w:rPr>
+          <w:rFonts w:ascii="Courier New" w:hAnsi="Courier New" w:cs="Courier New"/>
+          <w:color w:val="505050"/>
+          <w:kern w:val="0"/>
+          <w:szCs w:val="21"/>
+        </w:rPr>
+        <w:t>to</w:t>
       </w:r>
       <w:r>
         <w:rPr>
@@ -9465,8 +9156,9 @@
           <w:sz w:val="18"/>
           <w:szCs w:val="18"/>
         </w:rPr>
-        <w:t>^</w:t>
-      </w:r>
+        <w:t>Error</w:t>
+      </w:r>
+      <w:proofErr w:type="spellEnd"/>
       <w:r>
         <w:rPr>
           <w:rFonts w:ascii="Courier New" w:hAnsi="Courier New" w:cs="Courier New"/>
@@ -9474,8 +9166,19 @@
           <w:kern w:val="0"/>
           <w:szCs w:val="21"/>
         </w:rPr>
-        <w:t>)signifiesThecaratthe( start of a line; the dollar</w:t>
-      </w:r>
+        <w:t xml:space="preserve">. Figuring out the regular expression should not be </w:t>
+      </w:r>
+      <w:proofErr w:type="gramStart"/>
+      <w:r>
+        <w:rPr>
+          <w:rFonts w:ascii="Courier New" w:hAnsi="Courier New" w:cs="Courier New"/>
+          <w:color w:val="505050"/>
+          <w:kern w:val="0"/>
+          <w:szCs w:val="21"/>
+        </w:rPr>
+        <w:t>difficult:</w:t>
+      </w:r>
+      <w:proofErr w:type="gramEnd"/>
       <w:r>
         <w:rPr>
           <w:rFonts w:ascii="Liberation Mono" w:hAnsi="Liberation Mono" w:cs="Liberation Mono"/>
@@ -9484,7 +9187,7 @@
           <w:sz w:val="18"/>
           <w:szCs w:val="18"/>
         </w:rPr>
-        <w:t>$</w:t>
+        <w:t>^</w:t>
       </w:r>
       <w:r>
         <w:rPr>
@@ -9493,7 +9196,27 @@
           <w:kern w:val="0"/>
           <w:szCs w:val="21"/>
         </w:rPr>
-        <w:t xml:space="preserve"> )signsignifies( the end of a line; and anything in between should be lo than 80 characters for an error match. Note that the</w:t>
+        <w:t>)</w:t>
+      </w:r>
+      <w:proofErr w:type="spellStart"/>
+      <w:r>
+        <w:rPr>
+          <w:rFonts w:ascii="Courier New" w:hAnsi="Courier New" w:cs="Courier New"/>
+          <w:color w:val="505050"/>
+          <w:kern w:val="0"/>
+          <w:szCs w:val="21"/>
+        </w:rPr>
+        <w:t>signifiesThecaratthe</w:t>
+      </w:r>
+      <w:proofErr w:type="spellEnd"/>
+      <w:r>
+        <w:rPr>
+          <w:rFonts w:ascii="Courier New" w:hAnsi="Courier New" w:cs="Courier New"/>
+          <w:color w:val="505050"/>
+          <w:kern w:val="0"/>
+          <w:szCs w:val="21"/>
+        </w:rPr>
+        <w:t>( start of a line; the dollar</w:t>
       </w:r>
       <w:r>
         <w:rPr>
@@ -9503,6 +9226,45 @@
           <w:sz w:val="18"/>
           <w:szCs w:val="18"/>
         </w:rPr>
+        <w:t>$</w:t>
+      </w:r>
+      <w:r>
+        <w:rPr>
+          <w:rFonts w:ascii="Courier New" w:hAnsi="Courier New" w:cs="Courier New"/>
+          <w:color w:val="505050"/>
+          <w:kern w:val="0"/>
+          <w:szCs w:val="21"/>
+        </w:rPr>
+        <w:t xml:space="preserve"> )</w:t>
+      </w:r>
+      <w:proofErr w:type="spellStart"/>
+      <w:r>
+        <w:rPr>
+          <w:rFonts w:ascii="Courier New" w:hAnsi="Courier New" w:cs="Courier New"/>
+          <w:color w:val="505050"/>
+          <w:kern w:val="0"/>
+          <w:szCs w:val="21"/>
+        </w:rPr>
+        <w:t>signsignifies</w:t>
+      </w:r>
+      <w:proofErr w:type="spellEnd"/>
+      <w:r>
+        <w:rPr>
+          <w:rFonts w:ascii="Courier New" w:hAnsi="Courier New" w:cs="Courier New"/>
+          <w:color w:val="505050"/>
+          <w:kern w:val="0"/>
+          <w:szCs w:val="21"/>
+        </w:rPr>
+        <w:t>( the end of a line; and anything in between should be lo than 80 characters for an error match. Note that the</w:t>
+      </w:r>
+      <w:r>
+        <w:rPr>
+          <w:rFonts w:ascii="Liberation Mono" w:hAnsi="Liberation Mono" w:cs="Liberation Mono"/>
+          <w:color w:val="484848"/>
+          <w:kern w:val="0"/>
+          <w:sz w:val="18"/>
+          <w:szCs w:val="18"/>
+        </w:rPr>
         <w:t>.</w:t>
       </w:r>
       <w:r>
@@ -9512,7 +9274,38 @@
           <w:kern w:val="0"/>
           <w:szCs w:val="21"/>
         </w:rPr>
-        <w:t>) signifiesperiod( a match for any character other than end-of-line:</w:t>
+        <w:t xml:space="preserve">) </w:t>
+      </w:r>
+      <w:proofErr w:type="spellStart"/>
+      <w:proofErr w:type="gramStart"/>
+      <w:r>
+        <w:rPr>
+          <w:rFonts w:ascii="Courier New" w:hAnsi="Courier New" w:cs="Courier New"/>
+          <w:color w:val="505050"/>
+          <w:kern w:val="0"/>
+          <w:szCs w:val="21"/>
+        </w:rPr>
+        <w:t>signifiesperiod</w:t>
+      </w:r>
+      <w:proofErr w:type="spellEnd"/>
+      <w:r>
+        <w:rPr>
+          <w:rFonts w:ascii="Courier New" w:hAnsi="Courier New" w:cs="Courier New"/>
+          <w:color w:val="505050"/>
+          <w:kern w:val="0"/>
+          <w:szCs w:val="21"/>
+        </w:rPr>
+        <w:t>(</w:t>
+      </w:r>
+      <w:proofErr w:type="gramEnd"/>
+      <w:r>
+        <w:rPr>
+          <w:rFonts w:ascii="Courier New" w:hAnsi="Courier New" w:cs="Courier New"/>
+          <w:color w:val="505050"/>
+          <w:kern w:val="0"/>
+          <w:szCs w:val="21"/>
+        </w:rPr>
+        <w:t xml:space="preserve"> a match for any character other than end-of-line:</w:t>
       </w:r>
     </w:p>
     <w:p>
@@ -9944,7 +9737,7 @@
                     </pic:cNvPicPr>
                   </pic:nvPicPr>
                   <pic:blipFill>
-                    <a:blip r:embed="rId15">
+                    <a:blip r:embed="rId13">
                       <a:extLst>
                         <a:ext uri="{28A0092B-C50C-407E-A947-70E740481C1C}">
                           <a14:useLocalDpi xmlns:a14="http://schemas.microsoft.com/office/drawing/2010/main" val="0"/>
@@ -9995,6 +9788,7 @@
           <w:szCs w:val="24"/>
         </w:rPr>
       </w:pPr>
+      <w:proofErr w:type="gramStart"/>
       <w:r>
         <w:rPr>
           <w:rFonts w:ascii="Liberation Mono" w:hAnsi="Liberation Mono" w:cs="Liberation Mono"/>
@@ -10003,7 +9797,18 @@
           <w:sz w:val="15"/>
           <w:szCs w:val="15"/>
         </w:rPr>
-        <w:t>syntax match longline1 “^.\{80,}$” highlight link longline1 Error</w:t>
+        <w:t>syntax</w:t>
+      </w:r>
+      <w:proofErr w:type="gramEnd"/>
+      <w:r>
+        <w:rPr>
+          <w:rFonts w:ascii="Liberation Mono" w:hAnsi="Liberation Mono" w:cs="Liberation Mono"/>
+          <w:color w:val="484848"/>
+          <w:kern w:val="0"/>
+          <w:sz w:val="15"/>
+          <w:szCs w:val="15"/>
+        </w:rPr>
+        <w:t xml:space="preserve"> match longline1 “^.\{80,}$” highlight link longline1 Error</w:t>
       </w:r>
     </w:p>
     <w:p>
@@ -10064,8 +9869,20 @@
           <w:sz w:val="20"/>
           <w:szCs w:val="20"/>
         </w:rPr>
-        <w:t>shows a code line that exceeds 80 characters in length and is therefore highligh</w:t>
-      </w:r>
+        <w:t xml:space="preserve">shows a code line that exceeds 80 characters in length and is therefore </w:t>
+      </w:r>
+      <w:proofErr w:type="spellStart"/>
+      <w:r>
+        <w:rPr>
+          <w:rFonts w:ascii="Courier New" w:hAnsi="Courier New" w:cs="Courier New"/>
+          <w:color w:val="505050"/>
+          <w:kern w:val="0"/>
+          <w:sz w:val="20"/>
+          <w:szCs w:val="20"/>
+        </w:rPr>
+        <w:t>highligh</w:t>
+      </w:r>
+      <w:proofErr w:type="spellEnd"/>
     </w:p>
     <w:p>
       <w:pPr>
@@ -10189,8 +10006,8 @@
           <w:szCs w:val="24"/>
         </w:rPr>
       </w:pPr>
-      <w:bookmarkStart w:id="4" w:name="page5"/>
-      <w:bookmarkEnd w:id="4"/>
+      <w:bookmarkStart w:id="3" w:name="page5"/>
+      <w:bookmarkEnd w:id="3"/>
       <w:r>
         <w:rPr>
           <w:rFonts w:ascii="Courier New" w:hAnsi="Courier New" w:cs="Courier New"/>
@@ -10200,17 +10017,9 @@
           <w:szCs w:val="18"/>
         </w:rPr>
         <w:lastRenderedPageBreak/>
-        <w:t>ibm.com/developerWorks/</w:t>
-      </w:r>
-      <w:r>
-        <w:rPr>
-          <w:rFonts w:ascii="Times New Roman" w:hAnsi="Times New Roman"/>
-          <w:kern w:val="0"/>
-          <w:sz w:val="24"/>
-          <w:szCs w:val="24"/>
-        </w:rPr>
-        <w:tab/>
-      </w:r>
+        <w:t>ibm.com/</w:t>
+      </w:r>
+      <w:proofErr w:type="spellStart"/>
       <w:r>
         <w:rPr>
           <w:rFonts w:ascii="Courier New" w:hAnsi="Courier New" w:cs="Courier New"/>
@@ -10219,7 +10028,49 @@
           <w:sz w:val="18"/>
           <w:szCs w:val="18"/>
         </w:rPr>
-        <w:t>developerWorks®</w:t>
+        <w:t>developerWorks</w:t>
+      </w:r>
+      <w:proofErr w:type="spellEnd"/>
+      <w:r>
+        <w:rPr>
+          <w:rFonts w:ascii="Courier New" w:hAnsi="Courier New" w:cs="Courier New"/>
+          <w:color w:val="505050"/>
+          <w:kern w:val="0"/>
+          <w:sz w:val="18"/>
+          <w:szCs w:val="18"/>
+        </w:rPr>
+        <w:t>/</w:t>
+      </w:r>
+      <w:r>
+        <w:rPr>
+          <w:rFonts w:ascii="Times New Roman" w:hAnsi="Times New Roman"/>
+          <w:kern w:val="0"/>
+          <w:sz w:val="24"/>
+          <w:szCs w:val="24"/>
+        </w:rPr>
+        <w:tab/>
+      </w:r>
+      <w:proofErr w:type="spellStart"/>
+      <w:r>
+        <w:rPr>
+          <w:rFonts w:ascii="Courier New" w:hAnsi="Courier New" w:cs="Courier New"/>
+          <w:color w:val="505050"/>
+          <w:kern w:val="0"/>
+          <w:sz w:val="18"/>
+          <w:szCs w:val="18"/>
+        </w:rPr>
+        <w:t>developerWorks</w:t>
+      </w:r>
+      <w:proofErr w:type="spellEnd"/>
+      <w:r>
+        <w:rPr>
+          <w:rFonts w:ascii="Courier New" w:hAnsi="Courier New" w:cs="Courier New"/>
+          <w:color w:val="505050"/>
+          <w:kern w:val="0"/>
+          <w:sz w:val="18"/>
+          <w:szCs w:val="18"/>
+        </w:rPr>
+        <w:t>®</w:t>
       </w:r>
     </w:p>
     <w:p>
@@ -10336,7 +10187,7 @@
                     </pic:cNvPicPr>
                   </pic:nvPicPr>
                   <pic:blipFill>
-                    <a:blip r:embed="rId23">
+                    <a:blip r:embed="rId21">
                       <a:extLst>
                         <a:ext uri="{28A0092B-C50C-407E-A947-70E740481C1C}">
                           <a14:useLocalDpi xmlns:a14="http://schemas.microsoft.com/office/drawing/2010/main" val="0"/>
@@ -10468,7 +10319,53 @@
           <w:sz w:val="24"/>
           <w:szCs w:val="24"/>
         </w:rPr>
-        <w:t>Since we exceeded 80 characters thanks to the complex formula, in Figure 5, Vim highligh the whole line in red. The highlight will go the moment we enter a backspace and the lin reduces to 79 from 80.</w:t>
+        <w:t xml:space="preserve">Since we exceeded 80 characters thanks to the complex formula, in Figure 5, Vim </w:t>
+      </w:r>
+      <w:proofErr w:type="spellStart"/>
+      <w:r>
+        <w:rPr>
+          <w:rFonts w:ascii="Courier New" w:hAnsi="Courier New" w:cs="Courier New"/>
+          <w:color w:val="505050"/>
+          <w:kern w:val="0"/>
+          <w:sz w:val="24"/>
+          <w:szCs w:val="24"/>
+        </w:rPr>
+        <w:t>highligh</w:t>
+      </w:r>
+      <w:proofErr w:type="spellEnd"/>
+      <w:r>
+        <w:rPr>
+          <w:rFonts w:ascii="Courier New" w:hAnsi="Courier New" w:cs="Courier New"/>
+          <w:color w:val="505050"/>
+          <w:kern w:val="0"/>
+          <w:sz w:val="24"/>
+          <w:szCs w:val="24"/>
+        </w:rPr>
+        <w:t xml:space="preserve"> the whole line in red. The highlight will go the moment we enter a backspace and the </w:t>
+      </w:r>
+      <w:proofErr w:type="spellStart"/>
+      <w:proofErr w:type="gramStart"/>
+      <w:r>
+        <w:rPr>
+          <w:rFonts w:ascii="Courier New" w:hAnsi="Courier New" w:cs="Courier New"/>
+          <w:color w:val="505050"/>
+          <w:kern w:val="0"/>
+          <w:sz w:val="24"/>
+          <w:szCs w:val="24"/>
+        </w:rPr>
+        <w:t>lin</w:t>
+      </w:r>
+      <w:proofErr w:type="spellEnd"/>
+      <w:proofErr w:type="gramEnd"/>
+      <w:r>
+        <w:rPr>
+          <w:rFonts w:ascii="Courier New" w:hAnsi="Courier New" w:cs="Courier New"/>
+          <w:color w:val="505050"/>
+          <w:kern w:val="0"/>
+          <w:sz w:val="24"/>
+          <w:szCs w:val="24"/>
+        </w:rPr>
+        <w:t xml:space="preserve"> reduces to 79 from 80.</w:t>
       </w:r>
     </w:p>
     <w:p>
@@ -10559,6 +10456,7 @@
           </w:rPr>
           <w:t xml:space="preserve"> </w:t>
         </w:r>
+        <w:proofErr w:type="gramStart"/>
         <w:r>
           <w:rPr>
             <w:rFonts w:ascii="Courier New" w:hAnsi="Courier New" w:cs="Courier New"/>
@@ -10568,6 +10466,7 @@
           </w:rPr>
           <w:t>Listing</w:t>
         </w:r>
+        <w:proofErr w:type="gramEnd"/>
         <w:r>
           <w:rPr>
             <w:rFonts w:ascii="Courier New" w:hAnsi="Courier New" w:cs="Courier New"/>
@@ -10690,7 +10589,7 @@
                     </pic:cNvPicPr>
                   </pic:nvPicPr>
                   <pic:blipFill>
-                    <a:blip r:embed="rId24">
+                    <a:blip r:embed="rId22">
                       <a:extLst>
                         <a:ext uri="{28A0092B-C50C-407E-A947-70E740481C1C}">
                           <a14:useLocalDpi xmlns:a14="http://schemas.microsoft.com/office/drawing/2010/main" val="0"/>
@@ -10741,6 +10640,7 @@
           <w:szCs w:val="24"/>
         </w:rPr>
       </w:pPr>
+      <w:proofErr w:type="gramStart"/>
       <w:r>
         <w:rPr>
           <w:rFonts w:ascii="Liberation Mono" w:hAnsi="Liberation Mono" w:cs="Liberation Mono"/>
@@ -10749,23 +10649,9 @@
           <w:sz w:val="16"/>
           <w:szCs w:val="16"/>
         </w:rPr>
-        <w:t>function f (int k, int l) returns float begin</w:t>
-      </w:r>
-    </w:p>
-    <w:p>
-      <w:pPr>
-        <w:autoSpaceDE w:val="0"/>
-        <w:autoSpaceDN w:val="0"/>
-        <w:adjustRightInd w:val="0"/>
-        <w:ind w:left="200"/>
-        <w:jc w:val="left"/>
-        <w:rPr>
-          <w:rFonts w:ascii="Times New Roman" w:hAnsi="Times New Roman"/>
-          <w:kern w:val="0"/>
-          <w:sz w:val="24"/>
-          <w:szCs w:val="24"/>
-        </w:rPr>
-      </w:pPr>
+        <w:t>function</w:t>
+      </w:r>
+      <w:proofErr w:type="gramEnd"/>
       <w:r>
         <w:rPr>
           <w:rFonts w:ascii="Liberation Mono" w:hAnsi="Liberation Mono" w:cs="Liberation Mono"/>
@@ -10774,6 +10660,75 @@
           <w:sz w:val="16"/>
           <w:szCs w:val="16"/>
         </w:rPr>
+        <w:t xml:space="preserve"> f (</w:t>
+      </w:r>
+      <w:proofErr w:type="spellStart"/>
+      <w:r>
+        <w:rPr>
+          <w:rFonts w:ascii="Liberation Mono" w:hAnsi="Liberation Mono" w:cs="Liberation Mono"/>
+          <w:color w:val="484848"/>
+          <w:kern w:val="0"/>
+          <w:sz w:val="16"/>
+          <w:szCs w:val="16"/>
+        </w:rPr>
+        <w:t>int</w:t>
+      </w:r>
+      <w:proofErr w:type="spellEnd"/>
+      <w:r>
+        <w:rPr>
+          <w:rFonts w:ascii="Liberation Mono" w:hAnsi="Liberation Mono" w:cs="Liberation Mono"/>
+          <w:color w:val="484848"/>
+          <w:kern w:val="0"/>
+          <w:sz w:val="16"/>
+          <w:szCs w:val="16"/>
+        </w:rPr>
+        <w:t xml:space="preserve"> k, </w:t>
+      </w:r>
+      <w:proofErr w:type="spellStart"/>
+      <w:r>
+        <w:rPr>
+          <w:rFonts w:ascii="Liberation Mono" w:hAnsi="Liberation Mono" w:cs="Liberation Mono"/>
+          <w:color w:val="484848"/>
+          <w:kern w:val="0"/>
+          <w:sz w:val="16"/>
+          <w:szCs w:val="16"/>
+        </w:rPr>
+        <w:t>int</w:t>
+      </w:r>
+      <w:proofErr w:type="spellEnd"/>
+      <w:r>
+        <w:rPr>
+          <w:rFonts w:ascii="Liberation Mono" w:hAnsi="Liberation Mono" w:cs="Liberation Mono"/>
+          <w:color w:val="484848"/>
+          <w:kern w:val="0"/>
+          <w:sz w:val="16"/>
+          <w:szCs w:val="16"/>
+        </w:rPr>
+        <w:t xml:space="preserve"> l) returns float begin</w:t>
+      </w:r>
+    </w:p>
+    <w:p>
+      <w:pPr>
+        <w:autoSpaceDE w:val="0"/>
+        <w:autoSpaceDN w:val="0"/>
+        <w:adjustRightInd w:val="0"/>
+        <w:ind w:left="200"/>
+        <w:jc w:val="left"/>
+        <w:rPr>
+          <w:rFonts w:ascii="Times New Roman" w:hAnsi="Times New Roman"/>
+          <w:kern w:val="0"/>
+          <w:sz w:val="24"/>
+          <w:szCs w:val="24"/>
+        </w:rPr>
+      </w:pPr>
+      <w:r>
+        <w:rPr>
+          <w:rFonts w:ascii="Liberation Mono" w:hAnsi="Liberation Mono" w:cs="Liberation Mono"/>
+          <w:color w:val="484848"/>
+          <w:kern w:val="0"/>
+          <w:sz w:val="16"/>
+          <w:szCs w:val="16"/>
+        </w:rPr>
         <w:t>f = k * l;</w:t>
       </w:r>
     </w:p>
@@ -10808,6 +10763,7 @@
           <w:szCs w:val="24"/>
         </w:rPr>
       </w:pPr>
+      <w:proofErr w:type="gramStart"/>
       <w:r>
         <w:rPr>
           <w:rFonts w:ascii="Liberation Mono" w:hAnsi="Liberation Mono" w:cs="Liberation Mono"/>
@@ -10816,23 +10772,9 @@
           <w:sz w:val="16"/>
           <w:szCs w:val="16"/>
         </w:rPr>
-        <w:t>for (int i=0; i&lt;10; i++) begin</w:t>
-      </w:r>
-    </w:p>
-    <w:p>
-      <w:pPr>
-        <w:autoSpaceDE w:val="0"/>
-        <w:autoSpaceDN w:val="0"/>
-        <w:adjustRightInd w:val="0"/>
-        <w:ind w:left="580"/>
-        <w:jc w:val="left"/>
-        <w:rPr>
-          <w:rFonts w:ascii="Times New Roman" w:hAnsi="Times New Roman"/>
-          <w:kern w:val="0"/>
-          <w:sz w:val="24"/>
-          <w:szCs w:val="24"/>
-        </w:rPr>
-      </w:pPr>
+        <w:t>for</w:t>
+      </w:r>
+      <w:proofErr w:type="gramEnd"/>
       <w:r>
         <w:rPr>
           <w:rFonts w:ascii="Liberation Mono" w:hAnsi="Liberation Mono" w:cs="Liberation Mono"/>
@@ -10841,38 +10783,9 @@
           <w:sz w:val="16"/>
           <w:szCs w:val="16"/>
         </w:rPr>
-        <w:t>f += sqrt(k) * sqrt(l);</w:t>
-      </w:r>
-    </w:p>
-    <w:p>
-      <w:pPr>
-        <w:autoSpaceDE w:val="0"/>
-        <w:autoSpaceDN w:val="0"/>
-        <w:adjustRightInd w:val="0"/>
-        <w:spacing w:line="11" w:lineRule="exact"/>
-        <w:jc w:val="left"/>
-        <w:rPr>
-          <w:rFonts w:ascii="Times New Roman" w:hAnsi="Times New Roman"/>
-          <w:kern w:val="0"/>
-          <w:sz w:val="24"/>
-          <w:szCs w:val="24"/>
-        </w:rPr>
-      </w:pPr>
-    </w:p>
-    <w:p>
-      <w:pPr>
-        <w:autoSpaceDE w:val="0"/>
-        <w:autoSpaceDN w:val="0"/>
-        <w:adjustRightInd w:val="0"/>
-        <w:ind w:left="200"/>
-        <w:jc w:val="left"/>
-        <w:rPr>
-          <w:rFonts w:ascii="Times New Roman" w:hAnsi="Times New Roman"/>
-          <w:kern w:val="0"/>
-          <w:sz w:val="24"/>
-          <w:szCs w:val="24"/>
-        </w:rPr>
-      </w:pPr>
+        <w:t xml:space="preserve"> (</w:t>
+      </w:r>
+      <w:proofErr w:type="spellStart"/>
       <w:r>
         <w:rPr>
           <w:rFonts w:ascii="Liberation Mono" w:hAnsi="Liberation Mono" w:cs="Liberation Mono"/>
@@ -10881,8 +10794,208 @@
           <w:sz w:val="16"/>
           <w:szCs w:val="16"/>
         </w:rPr>
+        <w:t>int</w:t>
+      </w:r>
+      <w:proofErr w:type="spellEnd"/>
+      <w:r>
+        <w:rPr>
+          <w:rFonts w:ascii="Liberation Mono" w:hAnsi="Liberation Mono" w:cs="Liberation Mono"/>
+          <w:color w:val="484848"/>
+          <w:kern w:val="0"/>
+          <w:sz w:val="16"/>
+          <w:szCs w:val="16"/>
+        </w:rPr>
+        <w:t xml:space="preserve"> </w:t>
+      </w:r>
+      <w:proofErr w:type="spellStart"/>
+      <w:r>
+        <w:rPr>
+          <w:rFonts w:ascii="Liberation Mono" w:hAnsi="Liberation Mono" w:cs="Liberation Mono"/>
+          <w:color w:val="484848"/>
+          <w:kern w:val="0"/>
+          <w:sz w:val="16"/>
+          <w:szCs w:val="16"/>
+        </w:rPr>
+        <w:t>i</w:t>
+      </w:r>
+      <w:proofErr w:type="spellEnd"/>
+      <w:r>
+        <w:rPr>
+          <w:rFonts w:ascii="Liberation Mono" w:hAnsi="Liberation Mono" w:cs="Liberation Mono"/>
+          <w:color w:val="484848"/>
+          <w:kern w:val="0"/>
+          <w:sz w:val="16"/>
+          <w:szCs w:val="16"/>
+        </w:rPr>
+        <w:t xml:space="preserve">=0; </w:t>
+      </w:r>
+      <w:proofErr w:type="spellStart"/>
+      <w:r>
+        <w:rPr>
+          <w:rFonts w:ascii="Liberation Mono" w:hAnsi="Liberation Mono" w:cs="Liberation Mono"/>
+          <w:color w:val="484848"/>
+          <w:kern w:val="0"/>
+          <w:sz w:val="16"/>
+          <w:szCs w:val="16"/>
+        </w:rPr>
+        <w:t>i</w:t>
+      </w:r>
+      <w:proofErr w:type="spellEnd"/>
+      <w:r>
+        <w:rPr>
+          <w:rFonts w:ascii="Liberation Mono" w:hAnsi="Liberation Mono" w:cs="Liberation Mono"/>
+          <w:color w:val="484848"/>
+          <w:kern w:val="0"/>
+          <w:sz w:val="16"/>
+          <w:szCs w:val="16"/>
+        </w:rPr>
+        <w:t xml:space="preserve">&lt;10; </w:t>
+      </w:r>
+      <w:proofErr w:type="spellStart"/>
+      <w:r>
+        <w:rPr>
+          <w:rFonts w:ascii="Liberation Mono" w:hAnsi="Liberation Mono" w:cs="Liberation Mono"/>
+          <w:color w:val="484848"/>
+          <w:kern w:val="0"/>
+          <w:sz w:val="16"/>
+          <w:szCs w:val="16"/>
+        </w:rPr>
+        <w:t>i</w:t>
+      </w:r>
+      <w:proofErr w:type="spellEnd"/>
+      <w:r>
+        <w:rPr>
+          <w:rFonts w:ascii="Liberation Mono" w:hAnsi="Liberation Mono" w:cs="Liberation Mono"/>
+          <w:color w:val="484848"/>
+          <w:kern w:val="0"/>
+          <w:sz w:val="16"/>
+          <w:szCs w:val="16"/>
+        </w:rPr>
+        <w:t>++) begin</w:t>
+      </w:r>
+    </w:p>
+    <w:p>
+      <w:pPr>
+        <w:autoSpaceDE w:val="0"/>
+        <w:autoSpaceDN w:val="0"/>
+        <w:adjustRightInd w:val="0"/>
+        <w:ind w:left="580"/>
+        <w:jc w:val="left"/>
+        <w:rPr>
+          <w:rFonts w:ascii="Times New Roman" w:hAnsi="Times New Roman"/>
+          <w:kern w:val="0"/>
+          <w:sz w:val="24"/>
+          <w:szCs w:val="24"/>
+        </w:rPr>
+      </w:pPr>
+      <w:r>
+        <w:rPr>
+          <w:rFonts w:ascii="Liberation Mono" w:hAnsi="Liberation Mono" w:cs="Liberation Mono"/>
+          <w:color w:val="484848"/>
+          <w:kern w:val="0"/>
+          <w:sz w:val="16"/>
+          <w:szCs w:val="16"/>
+        </w:rPr>
+        <w:t xml:space="preserve">f += </w:t>
+      </w:r>
+      <w:proofErr w:type="spellStart"/>
+      <w:proofErr w:type="gramStart"/>
+      <w:r>
+        <w:rPr>
+          <w:rFonts w:ascii="Liberation Mono" w:hAnsi="Liberation Mono" w:cs="Liberation Mono"/>
+          <w:color w:val="484848"/>
+          <w:kern w:val="0"/>
+          <w:sz w:val="16"/>
+          <w:szCs w:val="16"/>
+        </w:rPr>
+        <w:t>sqrt</w:t>
+      </w:r>
+      <w:proofErr w:type="spellEnd"/>
+      <w:r>
+        <w:rPr>
+          <w:rFonts w:ascii="Liberation Mono" w:hAnsi="Liberation Mono" w:cs="Liberation Mono"/>
+          <w:color w:val="484848"/>
+          <w:kern w:val="0"/>
+          <w:sz w:val="16"/>
+          <w:szCs w:val="16"/>
+        </w:rPr>
+        <w:t>(</w:t>
+      </w:r>
+      <w:proofErr w:type="gramEnd"/>
+      <w:r>
+        <w:rPr>
+          <w:rFonts w:ascii="Liberation Mono" w:hAnsi="Liberation Mono" w:cs="Liberation Mono"/>
+          <w:color w:val="484848"/>
+          <w:kern w:val="0"/>
+          <w:sz w:val="16"/>
+          <w:szCs w:val="16"/>
+        </w:rPr>
+        <w:t xml:space="preserve">k) * </w:t>
+      </w:r>
+      <w:proofErr w:type="spellStart"/>
+      <w:r>
+        <w:rPr>
+          <w:rFonts w:ascii="Liberation Mono" w:hAnsi="Liberation Mono" w:cs="Liberation Mono"/>
+          <w:color w:val="484848"/>
+          <w:kern w:val="0"/>
+          <w:sz w:val="16"/>
+          <w:szCs w:val="16"/>
+        </w:rPr>
+        <w:t>sqrt</w:t>
+      </w:r>
+      <w:proofErr w:type="spellEnd"/>
+      <w:r>
+        <w:rPr>
+          <w:rFonts w:ascii="Liberation Mono" w:hAnsi="Liberation Mono" w:cs="Liberation Mono"/>
+          <w:color w:val="484848"/>
+          <w:kern w:val="0"/>
+          <w:sz w:val="16"/>
+          <w:szCs w:val="16"/>
+        </w:rPr>
+        <w:t>(l);</w:t>
+      </w:r>
+    </w:p>
+    <w:p>
+      <w:pPr>
+        <w:autoSpaceDE w:val="0"/>
+        <w:autoSpaceDN w:val="0"/>
+        <w:adjustRightInd w:val="0"/>
+        <w:spacing w:line="11" w:lineRule="exact"/>
+        <w:jc w:val="left"/>
+        <w:rPr>
+          <w:rFonts w:ascii="Times New Roman" w:hAnsi="Times New Roman"/>
+          <w:kern w:val="0"/>
+          <w:sz w:val="24"/>
+          <w:szCs w:val="24"/>
+        </w:rPr>
+      </w:pPr>
+    </w:p>
+    <w:p>
+      <w:pPr>
+        <w:autoSpaceDE w:val="0"/>
+        <w:autoSpaceDN w:val="0"/>
+        <w:adjustRightInd w:val="0"/>
+        <w:ind w:left="200"/>
+        <w:jc w:val="left"/>
+        <w:rPr>
+          <w:rFonts w:ascii="Times New Roman" w:hAnsi="Times New Roman"/>
+          <w:kern w:val="0"/>
+          <w:sz w:val="24"/>
+          <w:szCs w:val="24"/>
+        </w:rPr>
+      </w:pPr>
+      <w:proofErr w:type="gramStart"/>
+      <w:r>
+        <w:rPr>
+          <w:rFonts w:ascii="Liberation Mono" w:hAnsi="Liberation Mono" w:cs="Liberation Mono"/>
+          <w:color w:val="484848"/>
+          <w:kern w:val="0"/>
+          <w:sz w:val="16"/>
+          <w:szCs w:val="16"/>
+        </w:rPr>
         <w:t>end</w:t>
       </w:r>
+      <w:proofErr w:type="gramEnd"/>
     </w:p>
     <w:p>
       <w:pPr>
@@ -10915,6 +11028,7 @@
           <w:szCs w:val="24"/>
         </w:rPr>
       </w:pPr>
+      <w:proofErr w:type="gramStart"/>
       <w:r>
         <w:rPr>
           <w:rFonts w:ascii="Liberation Mono" w:hAnsi="Liberation Mono" w:cs="Liberation Mono"/>
@@ -10923,8 +11037,31 @@
           <w:sz w:val="16"/>
           <w:szCs w:val="16"/>
         </w:rPr>
-        <w:t>return f + 2; endfunction</w:t>
-      </w:r>
+        <w:t>return</w:t>
+      </w:r>
+      <w:proofErr w:type="gramEnd"/>
+      <w:r>
+        <w:rPr>
+          <w:rFonts w:ascii="Liberation Mono" w:hAnsi="Liberation Mono" w:cs="Liberation Mono"/>
+          <w:color w:val="484848"/>
+          <w:kern w:val="0"/>
+          <w:sz w:val="16"/>
+          <w:szCs w:val="16"/>
+        </w:rPr>
+        <w:t xml:space="preserve"> f + 2; </w:t>
+      </w:r>
+      <w:proofErr w:type="spellStart"/>
+      <w:r>
+        <w:rPr>
+          <w:rFonts w:ascii="Liberation Mono" w:hAnsi="Liberation Mono" w:cs="Liberation Mono"/>
+          <w:color w:val="484848"/>
+          <w:kern w:val="0"/>
+          <w:sz w:val="16"/>
+          <w:szCs w:val="16"/>
+        </w:rPr>
+        <w:t>endfunction</w:t>
+      </w:r>
+      <w:proofErr w:type="spellEnd"/>
     </w:p>
     <w:p>
       <w:pPr>
@@ -10963,7 +11100,29 @@
           <w:sz w:val="23"/>
           <w:szCs w:val="23"/>
         </w:rPr>
-        <w:t>It's probably easier (and definitely faster) to have the entire function passed to Perl the number of lines than to devise a complex regular expression or call Vim predefined i functions. The next section has the details.</w:t>
+        <w:t xml:space="preserve">It's probably easier (and definitely faster) to have the entire function passed to Perl the number of lines than to devise a complex regular expression or call Vim predefined </w:t>
+      </w:r>
+      <w:proofErr w:type="spellStart"/>
+      <w:r>
+        <w:rPr>
+          <w:rFonts w:ascii="Courier New" w:hAnsi="Courier New" w:cs="Courier New"/>
+          <w:color w:val="505050"/>
+          <w:kern w:val="0"/>
+          <w:sz w:val="23"/>
+          <w:szCs w:val="23"/>
+        </w:rPr>
+        <w:t>i</w:t>
+      </w:r>
+      <w:proofErr w:type="spellEnd"/>
+      <w:r>
+        <w:rPr>
+          <w:rFonts w:ascii="Courier New" w:hAnsi="Courier New" w:cs="Courier New"/>
+          <w:color w:val="505050"/>
+          <w:kern w:val="0"/>
+          <w:sz w:val="23"/>
+          <w:szCs w:val="23"/>
+        </w:rPr>
+        <w:t xml:space="preserve"> functions. The next section has the details.</w:t>
       </w:r>
     </w:p>
     <w:p>
@@ -11036,38 +11195,7 @@
           <w:szCs w:val="24"/>
         </w:rPr>
       </w:pPr>
-      <w:hyperlink w:anchor="page5" w:history="1">
-        <w:r>
-          <w:rPr>
-            <w:rFonts w:ascii="Courier New" w:hAnsi="Courier New" w:cs="Courier New"/>
-            <w:color w:val="505050"/>
-            <w:kern w:val="0"/>
-            <w:sz w:val="20"/>
-            <w:szCs w:val="20"/>
-          </w:rPr>
-          <w:t xml:space="preserve"> </w:t>
-        </w:r>
-        <w:r>
-          <w:rPr>
-            <w:rFonts w:ascii="Courier New" w:hAnsi="Courier New" w:cs="Courier New"/>
-            <w:color w:val="0000FF"/>
-            <w:kern w:val="0"/>
-            <w:sz w:val="20"/>
-            <w:szCs w:val="20"/>
-          </w:rPr>
-          <w:t>Listing</w:t>
-        </w:r>
-        <w:r>
-          <w:rPr>
-            <w:rFonts w:ascii="Courier New" w:hAnsi="Courier New" w:cs="Courier New"/>
-            <w:color w:val="505050"/>
-            <w:kern w:val="0"/>
-            <w:sz w:val="20"/>
-            <w:szCs w:val="20"/>
-          </w:rPr>
-          <w:t>is</w:t>
-        </w:r>
-      </w:hyperlink>
+      <w:proofErr w:type="gramStart"/>
       <w:r>
         <w:rPr>
           <w:rFonts w:ascii="Courier New" w:hAnsi="Courier New" w:cs="Courier New"/>
@@ -11076,27 +11204,18 @@
           <w:sz w:val="20"/>
           <w:szCs w:val="20"/>
         </w:rPr>
-        <w:t xml:space="preserve"> similar</w:t>
-      </w:r>
-      <w:r>
-        <w:rPr>
-          <w:rFonts w:ascii="Courier New" w:hAnsi="Courier New" w:cs="Courier New"/>
-          <w:color w:val="0000FF"/>
+        <w:t>a</w:t>
+      </w:r>
+      <w:proofErr w:type="gramEnd"/>
+      <w:r>
+        <w:rPr>
+          <w:rFonts w:ascii="Courier New" w:hAnsi="Courier New" w:cs="Courier New"/>
+          <w:color w:val="505050"/>
           <w:kern w:val="0"/>
           <w:sz w:val="20"/>
           <w:szCs w:val="20"/>
         </w:rPr>
-        <w:t>7</w:t>
-      </w:r>
-      <w:r>
-        <w:rPr>
-          <w:rFonts w:ascii="Courier New" w:hAnsi="Courier New" w:cs="Courier New"/>
-          <w:color w:val="505050"/>
-          <w:kern w:val="0"/>
-          <w:sz w:val="20"/>
-          <w:szCs w:val="20"/>
-        </w:rPr>
-        <w:t>describes. a Vim plug-in that displays an error message if the length of any function is greater than 100</w:t>
+        <w:t xml:space="preserve"> Vim plug-in that displays an error message if the length of any function is greater than 100</w:t>
       </w:r>
     </w:p>
     <w:p>
@@ -11183,7 +11302,7 @@
                     </pic:cNvPicPr>
                   </pic:nvPicPr>
                   <pic:blipFill>
-                    <a:blip r:embed="rId25">
+                    <a:blip r:embed="rId23">
                       <a:extLst>
                         <a:ext uri="{28A0092B-C50C-407E-A947-70E740481C1C}">
                           <a14:useLocalDpi xmlns:a14="http://schemas.microsoft.com/office/drawing/2010/main" val="0"/>
@@ -11234,6 +11353,8 @@
           <w:szCs w:val="24"/>
         </w:rPr>
       </w:pPr>
+      <w:proofErr w:type="spellStart"/>
+      <w:proofErr w:type="gramStart"/>
       <w:r>
         <w:rPr>
           <w:rFonts w:ascii="Liberation Mono" w:hAnsi="Liberation Mono" w:cs="Liberation Mono"/>
@@ -11242,37 +11363,10 @@
           <w:sz w:val="16"/>
           <w:szCs w:val="16"/>
         </w:rPr>
-        <w:t>perl &lt;&lt; EOF sub checksize</w:t>
-      </w:r>
-    </w:p>
-    <w:p>
-      <w:pPr>
-        <w:autoSpaceDE w:val="0"/>
-        <w:autoSpaceDN w:val="0"/>
-        <w:adjustRightInd w:val="0"/>
-        <w:spacing w:line="3" w:lineRule="exact"/>
-        <w:jc w:val="left"/>
-        <w:rPr>
-          <w:rFonts w:ascii="Times New Roman" w:hAnsi="Times New Roman"/>
-          <w:kern w:val="0"/>
-          <w:sz w:val="24"/>
-          <w:szCs w:val="24"/>
-        </w:rPr>
-      </w:pPr>
-    </w:p>
-    <w:p>
-      <w:pPr>
-        <w:autoSpaceDE w:val="0"/>
-        <w:autoSpaceDN w:val="0"/>
-        <w:adjustRightInd w:val="0"/>
-        <w:jc w:val="left"/>
-        <w:rPr>
-          <w:rFonts w:ascii="Times New Roman" w:hAnsi="Times New Roman"/>
-          <w:kern w:val="0"/>
-          <w:sz w:val="24"/>
-          <w:szCs w:val="24"/>
-        </w:rPr>
-      </w:pPr>
+        <w:t>perl</w:t>
+      </w:r>
+      <w:proofErr w:type="spellEnd"/>
+      <w:proofErr w:type="gramEnd"/>
       <w:r>
         <w:rPr>
           <w:rFonts w:ascii="Liberation Mono" w:hAnsi="Liberation Mono" w:cs="Liberation Mono"/>
@@ -11281,38 +11375,9 @@
           <w:sz w:val="16"/>
           <w:szCs w:val="16"/>
         </w:rPr>
-        <w:t>{</w:t>
-      </w:r>
-    </w:p>
-    <w:p>
-      <w:pPr>
-        <w:autoSpaceDE w:val="0"/>
-        <w:autoSpaceDN w:val="0"/>
-        <w:adjustRightInd w:val="0"/>
-        <w:spacing w:line="11" w:lineRule="exact"/>
-        <w:jc w:val="left"/>
-        <w:rPr>
-          <w:rFonts w:ascii="Times New Roman" w:hAnsi="Times New Roman"/>
-          <w:kern w:val="0"/>
-          <w:sz w:val="24"/>
-          <w:szCs w:val="24"/>
-        </w:rPr>
-      </w:pPr>
-    </w:p>
-    <w:p>
-      <w:pPr>
-        <w:autoSpaceDE w:val="0"/>
-        <w:autoSpaceDN w:val="0"/>
-        <w:adjustRightInd w:val="0"/>
-        <w:ind w:left="400"/>
-        <w:jc w:val="left"/>
-        <w:rPr>
-          <w:rFonts w:ascii="Times New Roman" w:hAnsi="Times New Roman"/>
-          <w:kern w:val="0"/>
-          <w:sz w:val="24"/>
-          <w:szCs w:val="24"/>
-        </w:rPr>
-      </w:pPr>
+        <w:t xml:space="preserve"> &lt;&lt; EOF sub </w:t>
+      </w:r>
+      <w:proofErr w:type="spellStart"/>
       <w:r>
         <w:rPr>
           <w:rFonts w:ascii="Liberation Mono" w:hAnsi="Liberation Mono" w:cs="Liberation Mono"/>
@@ -11321,30 +11386,30 @@
           <w:sz w:val="16"/>
           <w:szCs w:val="16"/>
         </w:rPr>
-        <w:t>my $count = 0;</w:t>
-      </w:r>
-    </w:p>
-    <w:p>
-      <w:pPr>
-        <w:autoSpaceDE w:val="0"/>
-        <w:autoSpaceDN w:val="0"/>
-        <w:adjustRightInd w:val="0"/>
-        <w:spacing w:line="11" w:lineRule="exact"/>
-        <w:jc w:val="left"/>
-        <w:rPr>
-          <w:rFonts w:ascii="Times New Roman" w:hAnsi="Times New Roman"/>
-          <w:kern w:val="0"/>
-          <w:sz w:val="24"/>
-          <w:szCs w:val="24"/>
-        </w:rPr>
-      </w:pPr>
-    </w:p>
-    <w:p>
-      <w:pPr>
-        <w:autoSpaceDE w:val="0"/>
-        <w:autoSpaceDN w:val="0"/>
-        <w:adjustRightInd w:val="0"/>
-        <w:ind w:left="400"/>
+        <w:t>checksize</w:t>
+      </w:r>
+      <w:proofErr w:type="spellEnd"/>
+    </w:p>
+    <w:p>
+      <w:pPr>
+        <w:autoSpaceDE w:val="0"/>
+        <w:autoSpaceDN w:val="0"/>
+        <w:adjustRightInd w:val="0"/>
+        <w:spacing w:line="3" w:lineRule="exact"/>
+        <w:jc w:val="left"/>
+        <w:rPr>
+          <w:rFonts w:ascii="Times New Roman" w:hAnsi="Times New Roman"/>
+          <w:kern w:val="0"/>
+          <w:sz w:val="24"/>
+          <w:szCs w:val="24"/>
+        </w:rPr>
+      </w:pPr>
+    </w:p>
+    <w:p>
+      <w:pPr>
+        <w:autoSpaceDE w:val="0"/>
+        <w:autoSpaceDN w:val="0"/>
+        <w:adjustRightInd w:val="0"/>
         <w:jc w:val="left"/>
         <w:rPr>
           <w:rFonts w:ascii="Times New Roman" w:hAnsi="Times New Roman"/>
@@ -11361,7 +11426,133 @@
           <w:sz w:val="16"/>
           <w:szCs w:val="16"/>
         </w:rPr>
-        <w:t>my $startfunc = 0;</w:t>
+        <w:t>{</w:t>
+      </w:r>
+    </w:p>
+    <w:p>
+      <w:pPr>
+        <w:autoSpaceDE w:val="0"/>
+        <w:autoSpaceDN w:val="0"/>
+        <w:adjustRightInd w:val="0"/>
+        <w:spacing w:line="11" w:lineRule="exact"/>
+        <w:jc w:val="left"/>
+        <w:rPr>
+          <w:rFonts w:ascii="Times New Roman" w:hAnsi="Times New Roman"/>
+          <w:kern w:val="0"/>
+          <w:sz w:val="24"/>
+          <w:szCs w:val="24"/>
+        </w:rPr>
+      </w:pPr>
+    </w:p>
+    <w:p>
+      <w:pPr>
+        <w:autoSpaceDE w:val="0"/>
+        <w:autoSpaceDN w:val="0"/>
+        <w:adjustRightInd w:val="0"/>
+        <w:ind w:left="400"/>
+        <w:jc w:val="left"/>
+        <w:rPr>
+          <w:rFonts w:ascii="Times New Roman" w:hAnsi="Times New Roman"/>
+          <w:kern w:val="0"/>
+          <w:sz w:val="24"/>
+          <w:szCs w:val="24"/>
+        </w:rPr>
+      </w:pPr>
+      <w:proofErr w:type="gramStart"/>
+      <w:r>
+        <w:rPr>
+          <w:rFonts w:ascii="Liberation Mono" w:hAnsi="Liberation Mono" w:cs="Liberation Mono"/>
+          <w:color w:val="484848"/>
+          <w:kern w:val="0"/>
+          <w:sz w:val="16"/>
+          <w:szCs w:val="16"/>
+        </w:rPr>
+        <w:t>my</w:t>
+      </w:r>
+      <w:proofErr w:type="gramEnd"/>
+      <w:r>
+        <w:rPr>
+          <w:rFonts w:ascii="Liberation Mono" w:hAnsi="Liberation Mono" w:cs="Liberation Mono"/>
+          <w:color w:val="484848"/>
+          <w:kern w:val="0"/>
+          <w:sz w:val="16"/>
+          <w:szCs w:val="16"/>
+        </w:rPr>
+        <w:t xml:space="preserve"> $count = 0;</w:t>
+      </w:r>
+    </w:p>
+    <w:p>
+      <w:pPr>
+        <w:autoSpaceDE w:val="0"/>
+        <w:autoSpaceDN w:val="0"/>
+        <w:adjustRightInd w:val="0"/>
+        <w:spacing w:line="11" w:lineRule="exact"/>
+        <w:jc w:val="left"/>
+        <w:rPr>
+          <w:rFonts w:ascii="Times New Roman" w:hAnsi="Times New Roman"/>
+          <w:kern w:val="0"/>
+          <w:sz w:val="24"/>
+          <w:szCs w:val="24"/>
+        </w:rPr>
+      </w:pPr>
+    </w:p>
+    <w:p>
+      <w:pPr>
+        <w:autoSpaceDE w:val="0"/>
+        <w:autoSpaceDN w:val="0"/>
+        <w:adjustRightInd w:val="0"/>
+        <w:ind w:left="400"/>
+        <w:jc w:val="left"/>
+        <w:rPr>
+          <w:rFonts w:ascii="Times New Roman" w:hAnsi="Times New Roman"/>
+          <w:kern w:val="0"/>
+          <w:sz w:val="24"/>
+          <w:szCs w:val="24"/>
+        </w:rPr>
+      </w:pPr>
+      <w:proofErr w:type="gramStart"/>
+      <w:r>
+        <w:rPr>
+          <w:rFonts w:ascii="Liberation Mono" w:hAnsi="Liberation Mono" w:cs="Liberation Mono"/>
+          <w:color w:val="484848"/>
+          <w:kern w:val="0"/>
+          <w:sz w:val="16"/>
+          <w:szCs w:val="16"/>
+        </w:rPr>
+        <w:t>my</w:t>
+      </w:r>
+      <w:proofErr w:type="gramEnd"/>
+      <w:r>
+        <w:rPr>
+          <w:rFonts w:ascii="Liberation Mono" w:hAnsi="Liberation Mono" w:cs="Liberation Mono"/>
+          <w:color w:val="484848"/>
+          <w:kern w:val="0"/>
+          <w:sz w:val="16"/>
+          <w:szCs w:val="16"/>
+        </w:rPr>
+        <w:t xml:space="preserve"> $</w:t>
+      </w:r>
+      <w:proofErr w:type="spellStart"/>
+      <w:r>
+        <w:rPr>
+          <w:rFonts w:ascii="Liberation Mono" w:hAnsi="Liberation Mono" w:cs="Liberation Mono"/>
+          <w:color w:val="484848"/>
+          <w:kern w:val="0"/>
+          <w:sz w:val="16"/>
+          <w:szCs w:val="16"/>
+        </w:rPr>
+        <w:t>startfunc</w:t>
+      </w:r>
+      <w:proofErr w:type="spellEnd"/>
+      <w:r>
+        <w:rPr>
+          <w:rFonts w:ascii="Liberation Mono" w:hAnsi="Liberation Mono" w:cs="Liberation Mono"/>
+          <w:color w:val="484848"/>
+          <w:kern w:val="0"/>
+          <w:sz w:val="16"/>
+          <w:szCs w:val="16"/>
+        </w:rPr>
+        <w:t xml:space="preserve"> = 0;</w:t>
       </w:r>
     </w:p>
     <w:p>
@@ -11395,6 +11586,7 @@
           <w:szCs w:val="24"/>
         </w:rPr>
       </w:pPr>
+      <w:proofErr w:type="gramStart"/>
       <w:r>
         <w:rPr>
           <w:rFonts w:ascii="Liberation Mono" w:hAnsi="Liberation Mono" w:cs="Liberation Mono"/>
@@ -11403,7 +11595,62 @@
           <w:sz w:val="15"/>
           <w:szCs w:val="15"/>
         </w:rPr>
-        <w:t>my $filelen = scalar @_; while ($count &lt; $filelen)</w:t>
+        <w:t>my</w:t>
+      </w:r>
+      <w:proofErr w:type="gramEnd"/>
+      <w:r>
+        <w:rPr>
+          <w:rFonts w:ascii="Liberation Mono" w:hAnsi="Liberation Mono" w:cs="Liberation Mono"/>
+          <w:color w:val="484848"/>
+          <w:kern w:val="0"/>
+          <w:sz w:val="15"/>
+          <w:szCs w:val="15"/>
+        </w:rPr>
+        <w:t xml:space="preserve"> $</w:t>
+      </w:r>
+      <w:proofErr w:type="spellStart"/>
+      <w:r>
+        <w:rPr>
+          <w:rFonts w:ascii="Liberation Mono" w:hAnsi="Liberation Mono" w:cs="Liberation Mono"/>
+          <w:color w:val="484848"/>
+          <w:kern w:val="0"/>
+          <w:sz w:val="15"/>
+          <w:szCs w:val="15"/>
+        </w:rPr>
+        <w:t>filelen</w:t>
+      </w:r>
+      <w:proofErr w:type="spellEnd"/>
+      <w:r>
+        <w:rPr>
+          <w:rFonts w:ascii="Liberation Mono" w:hAnsi="Liberation Mono" w:cs="Liberation Mono"/>
+          <w:color w:val="484848"/>
+          <w:kern w:val="0"/>
+          <w:sz w:val="15"/>
+          <w:szCs w:val="15"/>
+        </w:rPr>
+        <w:t xml:space="preserve"> = scalar @_; while ($count &lt; $</w:t>
+      </w:r>
+      <w:proofErr w:type="spellStart"/>
+      <w:r>
+        <w:rPr>
+          <w:rFonts w:ascii="Liberation Mono" w:hAnsi="Liberation Mono" w:cs="Liberation Mono"/>
+          <w:color w:val="484848"/>
+          <w:kern w:val="0"/>
+          <w:sz w:val="15"/>
+          <w:szCs w:val="15"/>
+        </w:rPr>
+        <w:t>filelen</w:t>
+      </w:r>
+      <w:proofErr w:type="spellEnd"/>
+      <w:r>
+        <w:rPr>
+          <w:rFonts w:ascii="Liberation Mono" w:hAnsi="Liberation Mono" w:cs="Liberation Mono"/>
+          <w:color w:val="484848"/>
+          <w:kern w:val="0"/>
+          <w:sz w:val="15"/>
+          <w:szCs w:val="15"/>
+        </w:rPr>
+        <w:t>)</w:t>
       </w:r>
     </w:p>
     <w:p>
@@ -11461,6 +11708,7 @@
           <w:szCs w:val="24"/>
         </w:rPr>
       </w:pPr>
+      <w:proofErr w:type="gramStart"/>
       <w:r>
         <w:rPr>
           <w:rFonts w:ascii="Liberation Mono" w:hAnsi="Liberation Mono" w:cs="Liberation Mono"/>
@@ -11469,38 +11717,9 @@
           <w:sz w:val="16"/>
           <w:szCs w:val="16"/>
         </w:rPr>
-        <w:t>if ($_[$count] =~ /^function/)</w:t>
-      </w:r>
-    </w:p>
-    <w:p>
-      <w:pPr>
-        <w:autoSpaceDE w:val="0"/>
-        <w:autoSpaceDN w:val="0"/>
-        <w:adjustRightInd w:val="0"/>
-        <w:spacing w:line="11" w:lineRule="exact"/>
-        <w:jc w:val="left"/>
-        <w:rPr>
-          <w:rFonts w:ascii="Times New Roman" w:hAnsi="Times New Roman"/>
-          <w:kern w:val="0"/>
-          <w:sz w:val="24"/>
-          <w:szCs w:val="24"/>
-        </w:rPr>
-      </w:pPr>
-    </w:p>
-    <w:p>
-      <w:pPr>
-        <w:autoSpaceDE w:val="0"/>
-        <w:autoSpaceDN w:val="0"/>
-        <w:adjustRightInd w:val="0"/>
-        <w:ind w:left="580"/>
-        <w:jc w:val="left"/>
-        <w:rPr>
-          <w:rFonts w:ascii="Times New Roman" w:hAnsi="Times New Roman"/>
-          <w:kern w:val="0"/>
-          <w:sz w:val="24"/>
-          <w:szCs w:val="24"/>
-        </w:rPr>
-      </w:pPr>
+        <w:t>if</w:t>
+      </w:r>
+      <w:proofErr w:type="gramEnd"/>
       <w:r>
         <w:rPr>
           <w:rFonts w:ascii="Liberation Mono" w:hAnsi="Liberation Mono" w:cs="Liberation Mono"/>
@@ -11509,7 +11728,7 @@
           <w:sz w:val="16"/>
           <w:szCs w:val="16"/>
         </w:rPr>
-        <w:t>{</w:t>
+        <w:t xml:space="preserve"> ($_[$count] =~ /^function/)</w:t>
       </w:r>
     </w:p>
     <w:p>
@@ -11532,7 +11751,7 @@
         <w:autoSpaceDE w:val="0"/>
         <w:autoSpaceDN w:val="0"/>
         <w:adjustRightInd w:val="0"/>
-        <w:ind w:left="780"/>
+        <w:ind w:left="580"/>
         <w:jc w:val="left"/>
         <w:rPr>
           <w:rFonts w:ascii="Times New Roman" w:hAnsi="Times New Roman"/>
@@ -11549,30 +11768,30 @@
           <w:sz w:val="16"/>
           <w:szCs w:val="16"/>
         </w:rPr>
-        <w:t>$startfunc = $count;</w:t>
-      </w:r>
-    </w:p>
-    <w:p>
-      <w:pPr>
-        <w:autoSpaceDE w:val="0"/>
-        <w:autoSpaceDN w:val="0"/>
-        <w:adjustRightInd w:val="0"/>
-        <w:spacing w:line="13" w:lineRule="exact"/>
-        <w:jc w:val="left"/>
-        <w:rPr>
-          <w:rFonts w:ascii="Times New Roman" w:hAnsi="Times New Roman"/>
-          <w:kern w:val="0"/>
-          <w:sz w:val="24"/>
-          <w:szCs w:val="24"/>
-        </w:rPr>
-      </w:pPr>
-    </w:p>
-    <w:p>
-      <w:pPr>
-        <w:autoSpaceDE w:val="0"/>
-        <w:autoSpaceDN w:val="0"/>
-        <w:adjustRightInd w:val="0"/>
-        <w:ind w:left="580"/>
+        <w:t>{</w:t>
+      </w:r>
+    </w:p>
+    <w:p>
+      <w:pPr>
+        <w:autoSpaceDE w:val="0"/>
+        <w:autoSpaceDN w:val="0"/>
+        <w:adjustRightInd w:val="0"/>
+        <w:spacing w:line="11" w:lineRule="exact"/>
+        <w:jc w:val="left"/>
+        <w:rPr>
+          <w:rFonts w:ascii="Times New Roman" w:hAnsi="Times New Roman"/>
+          <w:kern w:val="0"/>
+          <w:sz w:val="24"/>
+          <w:szCs w:val="24"/>
+        </w:rPr>
+      </w:pPr>
+    </w:p>
+    <w:p>
+      <w:pPr>
+        <w:autoSpaceDE w:val="0"/>
+        <w:autoSpaceDN w:val="0"/>
+        <w:adjustRightInd w:val="0"/>
+        <w:ind w:left="780"/>
         <w:jc w:val="left"/>
         <w:rPr>
           <w:rFonts w:ascii="Times New Roman" w:hAnsi="Times New Roman"/>
@@ -11589,38 +11808,9 @@
           <w:sz w:val="16"/>
           <w:szCs w:val="16"/>
         </w:rPr>
-        <w:t>}</w:t>
-      </w:r>
-    </w:p>
-    <w:p>
-      <w:pPr>
-        <w:autoSpaceDE w:val="0"/>
-        <w:autoSpaceDN w:val="0"/>
-        <w:adjustRightInd w:val="0"/>
-        <w:spacing w:line="11" w:lineRule="exact"/>
-        <w:jc w:val="left"/>
-        <w:rPr>
-          <w:rFonts w:ascii="Times New Roman" w:hAnsi="Times New Roman"/>
-          <w:kern w:val="0"/>
-          <w:sz w:val="24"/>
-          <w:szCs w:val="24"/>
-        </w:rPr>
-      </w:pPr>
-    </w:p>
-    <w:p>
-      <w:pPr>
-        <w:autoSpaceDE w:val="0"/>
-        <w:autoSpaceDN w:val="0"/>
-        <w:adjustRightInd w:val="0"/>
-        <w:ind w:left="580"/>
-        <w:jc w:val="left"/>
-        <w:rPr>
-          <w:rFonts w:ascii="Times New Roman" w:hAnsi="Times New Roman"/>
-          <w:kern w:val="0"/>
-          <w:sz w:val="24"/>
-          <w:szCs w:val="24"/>
-        </w:rPr>
-      </w:pPr>
+        <w:t>$</w:t>
+      </w:r>
+      <w:proofErr w:type="spellStart"/>
       <w:r>
         <w:rPr>
           <w:rFonts w:ascii="Liberation Mono" w:hAnsi="Liberation Mono" w:cs="Liberation Mono"/>
@@ -11629,38 +11819,9 @@
           <w:sz w:val="16"/>
           <w:szCs w:val="16"/>
         </w:rPr>
-        <w:t>elsif ($_[$count] =~ /endfunction/)</w:t>
-      </w:r>
-    </w:p>
-    <w:p>
-      <w:pPr>
-        <w:autoSpaceDE w:val="0"/>
-        <w:autoSpaceDN w:val="0"/>
-        <w:adjustRightInd w:val="0"/>
-        <w:spacing w:line="11" w:lineRule="exact"/>
-        <w:jc w:val="left"/>
-        <w:rPr>
-          <w:rFonts w:ascii="Times New Roman" w:hAnsi="Times New Roman"/>
-          <w:kern w:val="0"/>
-          <w:sz w:val="24"/>
-          <w:szCs w:val="24"/>
-        </w:rPr>
-      </w:pPr>
-    </w:p>
-    <w:p>
-      <w:pPr>
-        <w:autoSpaceDE w:val="0"/>
-        <w:autoSpaceDN w:val="0"/>
-        <w:adjustRightInd w:val="0"/>
-        <w:ind w:left="580"/>
-        <w:jc w:val="left"/>
-        <w:rPr>
-          <w:rFonts w:ascii="Times New Roman" w:hAnsi="Times New Roman"/>
-          <w:kern w:val="0"/>
-          <w:sz w:val="24"/>
-          <w:szCs w:val="24"/>
-        </w:rPr>
-      </w:pPr>
+        <w:t>startfunc</w:t>
+      </w:r>
+      <w:proofErr w:type="spellEnd"/>
       <w:r>
         <w:rPr>
           <w:rFonts w:ascii="Liberation Mono" w:hAnsi="Liberation Mono" w:cs="Liberation Mono"/>
@@ -11669,30 +11830,30 @@
           <w:sz w:val="16"/>
           <w:szCs w:val="16"/>
         </w:rPr>
-        <w:t>{</w:t>
-      </w:r>
-    </w:p>
-    <w:p>
-      <w:pPr>
-        <w:autoSpaceDE w:val="0"/>
-        <w:autoSpaceDN w:val="0"/>
-        <w:adjustRightInd w:val="0"/>
-        <w:spacing w:line="11" w:lineRule="exact"/>
-        <w:jc w:val="left"/>
-        <w:rPr>
-          <w:rFonts w:ascii="Times New Roman" w:hAnsi="Times New Roman"/>
-          <w:kern w:val="0"/>
-          <w:sz w:val="24"/>
-          <w:szCs w:val="24"/>
-        </w:rPr>
-      </w:pPr>
-    </w:p>
-    <w:p>
-      <w:pPr>
-        <w:autoSpaceDE w:val="0"/>
-        <w:autoSpaceDN w:val="0"/>
-        <w:adjustRightInd w:val="0"/>
-        <w:ind w:left="780"/>
+        <w:t xml:space="preserve"> = $count;</w:t>
+      </w:r>
+    </w:p>
+    <w:p>
+      <w:pPr>
+        <w:autoSpaceDE w:val="0"/>
+        <w:autoSpaceDN w:val="0"/>
+        <w:adjustRightInd w:val="0"/>
+        <w:spacing w:line="13" w:lineRule="exact"/>
+        <w:jc w:val="left"/>
+        <w:rPr>
+          <w:rFonts w:ascii="Times New Roman" w:hAnsi="Times New Roman"/>
+          <w:kern w:val="0"/>
+          <w:sz w:val="24"/>
+          <w:szCs w:val="24"/>
+        </w:rPr>
+      </w:pPr>
+    </w:p>
+    <w:p>
+      <w:pPr>
+        <w:autoSpaceDE w:val="0"/>
+        <w:autoSpaceDN w:val="0"/>
+        <w:adjustRightInd w:val="0"/>
+        <w:ind w:left="580"/>
         <w:jc w:val="left"/>
         <w:rPr>
           <w:rFonts w:ascii="Times New Roman" w:hAnsi="Times New Roman"/>
@@ -11709,7 +11870,7 @@
           <w:sz w:val="16"/>
           <w:szCs w:val="16"/>
         </w:rPr>
-        <w:t>if ($count - $startfunc &gt; 100)</w:t>
+        <w:t>}</w:t>
       </w:r>
     </w:p>
     <w:p>
@@ -11732,15 +11893,17 @@
         <w:autoSpaceDE w:val="0"/>
         <w:autoSpaceDN w:val="0"/>
         <w:adjustRightInd w:val="0"/>
-        <w:ind w:left="100"/>
-        <w:jc w:val="left"/>
-        <w:rPr>
-          <w:rFonts w:ascii="Times New Roman" w:hAnsi="Times New Roman"/>
-          <w:kern w:val="0"/>
-          <w:sz w:val="24"/>
-          <w:szCs w:val="24"/>
-        </w:rPr>
-      </w:pPr>
+        <w:ind w:left="580"/>
+        <w:jc w:val="left"/>
+        <w:rPr>
+          <w:rFonts w:ascii="Times New Roman" w:hAnsi="Times New Roman"/>
+          <w:kern w:val="0"/>
+          <w:sz w:val="24"/>
+          <w:szCs w:val="24"/>
+        </w:rPr>
+      </w:pPr>
+      <w:proofErr w:type="spellStart"/>
+      <w:proofErr w:type="gramStart"/>
       <w:r>
         <w:rPr>
           <w:rFonts w:ascii="Liberation Mono" w:hAnsi="Liberation Mono" w:cs="Liberation Mono"/>
@@ -11749,38 +11912,10 @@
           <w:sz w:val="16"/>
           <w:szCs w:val="16"/>
         </w:rPr>
-        <w:t>{</w:t>
-      </w:r>
-    </w:p>
-    <w:p>
-      <w:pPr>
-        <w:autoSpaceDE w:val="0"/>
-        <w:autoSpaceDN w:val="0"/>
-        <w:adjustRightInd w:val="0"/>
-        <w:spacing w:line="11" w:lineRule="exact"/>
-        <w:jc w:val="left"/>
-        <w:rPr>
-          <w:rFonts w:ascii="Times New Roman" w:hAnsi="Times New Roman"/>
-          <w:kern w:val="0"/>
-          <w:sz w:val="24"/>
-          <w:szCs w:val="24"/>
-        </w:rPr>
-      </w:pPr>
-    </w:p>
-    <w:p>
-      <w:pPr>
-        <w:autoSpaceDE w:val="0"/>
-        <w:autoSpaceDN w:val="0"/>
-        <w:adjustRightInd w:val="0"/>
-        <w:ind w:left="300"/>
-        <w:jc w:val="left"/>
-        <w:rPr>
-          <w:rFonts w:ascii="Times New Roman" w:hAnsi="Times New Roman"/>
-          <w:kern w:val="0"/>
-          <w:sz w:val="24"/>
-          <w:szCs w:val="24"/>
-        </w:rPr>
-      </w:pPr>
+        <w:t>elsif</w:t>
+      </w:r>
+      <w:proofErr w:type="spellEnd"/>
+      <w:proofErr w:type="gramEnd"/>
       <w:r>
         <w:rPr>
           <w:rFonts w:ascii="Liberation Mono" w:hAnsi="Liberation Mono" w:cs="Liberation Mono"/>
@@ -11789,7 +11924,279 @@
           <w:sz w:val="16"/>
           <w:szCs w:val="16"/>
         </w:rPr>
-        <w:t>Vim::Msg($_[$startfunc], "Error");</w:t>
+        <w:t xml:space="preserve"> ($_[$count] =~ /</w:t>
+      </w:r>
+      <w:proofErr w:type="spellStart"/>
+      <w:r>
+        <w:rPr>
+          <w:rFonts w:ascii="Liberation Mono" w:hAnsi="Liberation Mono" w:cs="Liberation Mono"/>
+          <w:color w:val="484848"/>
+          <w:kern w:val="0"/>
+          <w:sz w:val="16"/>
+          <w:szCs w:val="16"/>
+        </w:rPr>
+        <w:t>endfunction</w:t>
+      </w:r>
+      <w:proofErr w:type="spellEnd"/>
+      <w:r>
+        <w:rPr>
+          <w:rFonts w:ascii="Liberation Mono" w:hAnsi="Liberation Mono" w:cs="Liberation Mono"/>
+          <w:color w:val="484848"/>
+          <w:kern w:val="0"/>
+          <w:sz w:val="16"/>
+          <w:szCs w:val="16"/>
+        </w:rPr>
+        <w:t>/)</w:t>
+      </w:r>
+    </w:p>
+    <w:p>
+      <w:pPr>
+        <w:autoSpaceDE w:val="0"/>
+        <w:autoSpaceDN w:val="0"/>
+        <w:adjustRightInd w:val="0"/>
+        <w:spacing w:line="11" w:lineRule="exact"/>
+        <w:jc w:val="left"/>
+        <w:rPr>
+          <w:rFonts w:ascii="Times New Roman" w:hAnsi="Times New Roman"/>
+          <w:kern w:val="0"/>
+          <w:sz w:val="24"/>
+          <w:szCs w:val="24"/>
+        </w:rPr>
+      </w:pPr>
+    </w:p>
+    <w:p>
+      <w:pPr>
+        <w:autoSpaceDE w:val="0"/>
+        <w:autoSpaceDN w:val="0"/>
+        <w:adjustRightInd w:val="0"/>
+        <w:ind w:left="580"/>
+        <w:jc w:val="left"/>
+        <w:rPr>
+          <w:rFonts w:ascii="Times New Roman" w:hAnsi="Times New Roman"/>
+          <w:kern w:val="0"/>
+          <w:sz w:val="24"/>
+          <w:szCs w:val="24"/>
+        </w:rPr>
+      </w:pPr>
+      <w:r>
+        <w:rPr>
+          <w:rFonts w:ascii="Liberation Mono" w:hAnsi="Liberation Mono" w:cs="Liberation Mono"/>
+          <w:color w:val="484848"/>
+          <w:kern w:val="0"/>
+          <w:sz w:val="16"/>
+          <w:szCs w:val="16"/>
+        </w:rPr>
+        <w:t>{</w:t>
+      </w:r>
+    </w:p>
+    <w:p>
+      <w:pPr>
+        <w:autoSpaceDE w:val="0"/>
+        <w:autoSpaceDN w:val="0"/>
+        <w:adjustRightInd w:val="0"/>
+        <w:spacing w:line="11" w:lineRule="exact"/>
+        <w:jc w:val="left"/>
+        <w:rPr>
+          <w:rFonts w:ascii="Times New Roman" w:hAnsi="Times New Roman"/>
+          <w:kern w:val="0"/>
+          <w:sz w:val="24"/>
+          <w:szCs w:val="24"/>
+        </w:rPr>
+      </w:pPr>
+    </w:p>
+    <w:p>
+      <w:pPr>
+        <w:autoSpaceDE w:val="0"/>
+        <w:autoSpaceDN w:val="0"/>
+        <w:adjustRightInd w:val="0"/>
+        <w:ind w:left="780"/>
+        <w:jc w:val="left"/>
+        <w:rPr>
+          <w:rFonts w:ascii="Times New Roman" w:hAnsi="Times New Roman"/>
+          <w:kern w:val="0"/>
+          <w:sz w:val="24"/>
+          <w:szCs w:val="24"/>
+        </w:rPr>
+      </w:pPr>
+      <w:proofErr w:type="gramStart"/>
+      <w:r>
+        <w:rPr>
+          <w:rFonts w:ascii="Liberation Mono" w:hAnsi="Liberation Mono" w:cs="Liberation Mono"/>
+          <w:color w:val="484848"/>
+          <w:kern w:val="0"/>
+          <w:sz w:val="16"/>
+          <w:szCs w:val="16"/>
+        </w:rPr>
+        <w:t>if</w:t>
+      </w:r>
+      <w:proofErr w:type="gramEnd"/>
+      <w:r>
+        <w:rPr>
+          <w:rFonts w:ascii="Liberation Mono" w:hAnsi="Liberation Mono" w:cs="Liberation Mono"/>
+          <w:color w:val="484848"/>
+          <w:kern w:val="0"/>
+          <w:sz w:val="16"/>
+          <w:szCs w:val="16"/>
+        </w:rPr>
+        <w:t xml:space="preserve"> ($count - $</w:t>
+      </w:r>
+      <w:proofErr w:type="spellStart"/>
+      <w:r>
+        <w:rPr>
+          <w:rFonts w:ascii="Liberation Mono" w:hAnsi="Liberation Mono" w:cs="Liberation Mono"/>
+          <w:color w:val="484848"/>
+          <w:kern w:val="0"/>
+          <w:sz w:val="16"/>
+          <w:szCs w:val="16"/>
+        </w:rPr>
+        <w:t>startfunc</w:t>
+      </w:r>
+      <w:proofErr w:type="spellEnd"/>
+      <w:r>
+        <w:rPr>
+          <w:rFonts w:ascii="Liberation Mono" w:hAnsi="Liberation Mono" w:cs="Liberation Mono"/>
+          <w:color w:val="484848"/>
+          <w:kern w:val="0"/>
+          <w:sz w:val="16"/>
+          <w:szCs w:val="16"/>
+        </w:rPr>
+        <w:t xml:space="preserve"> &gt; 100)</w:t>
+      </w:r>
+    </w:p>
+    <w:p>
+      <w:pPr>
+        <w:autoSpaceDE w:val="0"/>
+        <w:autoSpaceDN w:val="0"/>
+        <w:adjustRightInd w:val="0"/>
+        <w:spacing w:line="11" w:lineRule="exact"/>
+        <w:jc w:val="left"/>
+        <w:rPr>
+          <w:rFonts w:ascii="Times New Roman" w:hAnsi="Times New Roman"/>
+          <w:kern w:val="0"/>
+          <w:sz w:val="24"/>
+          <w:szCs w:val="24"/>
+        </w:rPr>
+      </w:pPr>
+    </w:p>
+    <w:p>
+      <w:pPr>
+        <w:autoSpaceDE w:val="0"/>
+        <w:autoSpaceDN w:val="0"/>
+        <w:adjustRightInd w:val="0"/>
+        <w:ind w:left="100"/>
+        <w:jc w:val="left"/>
+        <w:rPr>
+          <w:rFonts w:ascii="Times New Roman" w:hAnsi="Times New Roman"/>
+          <w:kern w:val="0"/>
+          <w:sz w:val="24"/>
+          <w:szCs w:val="24"/>
+        </w:rPr>
+      </w:pPr>
+      <w:r>
+        <w:rPr>
+          <w:rFonts w:ascii="Liberation Mono" w:hAnsi="Liberation Mono" w:cs="Liberation Mono"/>
+          <w:color w:val="484848"/>
+          <w:kern w:val="0"/>
+          <w:sz w:val="16"/>
+          <w:szCs w:val="16"/>
+        </w:rPr>
+        <w:t>{</w:t>
+      </w:r>
+    </w:p>
+    <w:p>
+      <w:pPr>
+        <w:autoSpaceDE w:val="0"/>
+        <w:autoSpaceDN w:val="0"/>
+        <w:adjustRightInd w:val="0"/>
+        <w:spacing w:line="11" w:lineRule="exact"/>
+        <w:jc w:val="left"/>
+        <w:rPr>
+          <w:rFonts w:ascii="Times New Roman" w:hAnsi="Times New Roman"/>
+          <w:kern w:val="0"/>
+          <w:sz w:val="24"/>
+          <w:szCs w:val="24"/>
+        </w:rPr>
+      </w:pPr>
+    </w:p>
+    <w:p>
+      <w:pPr>
+        <w:autoSpaceDE w:val="0"/>
+        <w:autoSpaceDN w:val="0"/>
+        <w:adjustRightInd w:val="0"/>
+        <w:ind w:left="300"/>
+        <w:jc w:val="left"/>
+        <w:rPr>
+          <w:rFonts w:ascii="Times New Roman" w:hAnsi="Times New Roman"/>
+          <w:kern w:val="0"/>
+          <w:sz w:val="24"/>
+          <w:szCs w:val="24"/>
+        </w:rPr>
+      </w:pPr>
+      <w:r>
+        <w:rPr>
+          <w:rFonts w:ascii="Liberation Mono" w:hAnsi="Liberation Mono" w:cs="Liberation Mono"/>
+          <w:color w:val="484848"/>
+          <w:kern w:val="0"/>
+          <w:sz w:val="16"/>
+          <w:szCs w:val="16"/>
+        </w:rPr>
+        <w:t>Vim::</w:t>
+      </w:r>
+      <w:proofErr w:type="spellStart"/>
+      <w:proofErr w:type="gramStart"/>
+      <w:r>
+        <w:rPr>
+          <w:rFonts w:ascii="Liberation Mono" w:hAnsi="Liberation Mono" w:cs="Liberation Mono"/>
+          <w:color w:val="484848"/>
+          <w:kern w:val="0"/>
+          <w:sz w:val="16"/>
+          <w:szCs w:val="16"/>
+        </w:rPr>
+        <w:t>Msg</w:t>
+      </w:r>
+      <w:proofErr w:type="spellEnd"/>
+      <w:r>
+        <w:rPr>
+          <w:rFonts w:ascii="Liberation Mono" w:hAnsi="Liberation Mono" w:cs="Liberation Mono"/>
+          <w:color w:val="484848"/>
+          <w:kern w:val="0"/>
+          <w:sz w:val="16"/>
+          <w:szCs w:val="16"/>
+        </w:rPr>
+        <w:t>(</w:t>
+      </w:r>
+      <w:proofErr w:type="gramEnd"/>
+      <w:r>
+        <w:rPr>
+          <w:rFonts w:ascii="Liberation Mono" w:hAnsi="Liberation Mono" w:cs="Liberation Mono"/>
+          <w:color w:val="484848"/>
+          <w:kern w:val="0"/>
+          <w:sz w:val="16"/>
+          <w:szCs w:val="16"/>
+        </w:rPr>
+        <w:t>$_[$</w:t>
+      </w:r>
+      <w:proofErr w:type="spellStart"/>
+      <w:r>
+        <w:rPr>
+          <w:rFonts w:ascii="Liberation Mono" w:hAnsi="Liberation Mono" w:cs="Liberation Mono"/>
+          <w:color w:val="484848"/>
+          <w:kern w:val="0"/>
+          <w:sz w:val="16"/>
+          <w:szCs w:val="16"/>
+        </w:rPr>
+        <w:t>startfunc</w:t>
+      </w:r>
+      <w:proofErr w:type="spellEnd"/>
+      <w:r>
+        <w:rPr>
+          <w:rFonts w:ascii="Liberation Mono" w:hAnsi="Liberation Mono" w:cs="Liberation Mono"/>
+          <w:color w:val="484848"/>
+          <w:kern w:val="0"/>
+          <w:sz w:val="16"/>
+          <w:szCs w:val="16"/>
+        </w:rPr>
+        <w:t>], "Error");</w:t>
       </w:r>
     </w:p>
     <w:p>
@@ -11828,52 +12235,6 @@
           <w:szCs w:val="24"/>
         </w:rPr>
       </w:pPr>
-    </w:p>
-    <w:p>
-      <w:pPr>
-        <w:tabs>
-          <w:tab w:val="left" w:pos="9560"/>
-        </w:tabs>
-        <w:autoSpaceDE w:val="0"/>
-        <w:autoSpaceDN w:val="0"/>
-        <w:adjustRightInd w:val="0"/>
-        <w:jc w:val="left"/>
-        <w:rPr>
-          <w:rFonts w:ascii="Times New Roman" w:hAnsi="Times New Roman"/>
-          <w:kern w:val="0"/>
-          <w:sz w:val="24"/>
-          <w:szCs w:val="24"/>
-        </w:rPr>
-      </w:pPr>
-      <w:r>
-        <w:rPr>
-          <w:rFonts w:ascii="Courier New" w:hAnsi="Courier New" w:cs="Courier New"/>
-          <w:color w:val="505050"/>
-          <w:kern w:val="0"/>
-          <w:sz w:val="18"/>
-          <w:szCs w:val="18"/>
-        </w:rPr>
-        <w:t>Developing custom plug-ins for the Vim editor</w:t>
-      </w:r>
-      <w:r>
-        <w:rPr>
-          <w:rFonts w:ascii="Times New Roman" w:hAnsi="Times New Roman"/>
-          <w:kern w:val="0"/>
-          <w:sz w:val="24"/>
-          <w:szCs w:val="24"/>
-        </w:rPr>
-        <w:tab/>
-      </w:r>
-      <w:r>
-        <w:rPr>
-          <w:rFonts w:ascii="Courier New" w:hAnsi="Courier New" w:cs="Courier New"/>
-          <w:color w:val="505050"/>
-          <w:kern w:val="0"/>
-          <w:sz w:val="15"/>
-          <w:szCs w:val="15"/>
-        </w:rPr>
-        <w:t>Page 5 of8</w:t>
-      </w:r>
     </w:p>
     <w:p>
       <w:pPr>
@@ -11914,8 +12275,8 @@
           <w:szCs w:val="24"/>
         </w:rPr>
       </w:pPr>
-      <w:bookmarkStart w:id="5" w:name="page6"/>
-      <w:bookmarkEnd w:id="5"/>
+      <w:bookmarkStart w:id="4" w:name="page6"/>
+      <w:bookmarkEnd w:id="4"/>
       <w:r>
         <w:rPr>
           <w:rFonts w:ascii="Times New Roman" w:hAnsi="Times New Roman"/>
@@ -12026,7 +12387,7 @@
                     </pic:cNvPicPr>
                   </pic:nvPicPr>
                   <pic:blipFill>
-                    <a:blip r:embed="rId26">
+                    <a:blip r:embed="rId24">
                       <a:extLst>
                         <a:ext uri="{28A0092B-C50C-407E-A947-70E740481C1C}">
                           <a14:useLocalDpi xmlns:a14="http://schemas.microsoft.com/office/drawing/2010/main" val="0"/>
@@ -12272,6 +12633,7 @@
           <w:szCs w:val="24"/>
         </w:rPr>
       </w:pPr>
+      <w:proofErr w:type="gramStart"/>
       <w:r>
         <w:rPr>
           <w:rFonts w:ascii="Liberation Mono" w:hAnsi="Liberation Mono" w:cs="Liberation Mono"/>
@@ -12280,7 +12642,40 @@
           <w:sz w:val="16"/>
           <w:szCs w:val="16"/>
         </w:rPr>
-        <w:t>function! L1( )</w:t>
+        <w:t>function</w:t>
+      </w:r>
+      <w:proofErr w:type="gramEnd"/>
+      <w:r>
+        <w:rPr>
+          <w:rFonts w:ascii="Liberation Mono" w:hAnsi="Liberation Mono" w:cs="Liberation Mono"/>
+          <w:color w:val="484848"/>
+          <w:kern w:val="0"/>
+          <w:sz w:val="16"/>
+          <w:szCs w:val="16"/>
+        </w:rPr>
+        <w:t xml:space="preserve">! </w:t>
+      </w:r>
+      <w:proofErr w:type="gramStart"/>
+      <w:r>
+        <w:rPr>
+          <w:rFonts w:ascii="Liberation Mono" w:hAnsi="Liberation Mono" w:cs="Liberation Mono"/>
+          <w:color w:val="484848"/>
+          <w:kern w:val="0"/>
+          <w:sz w:val="16"/>
+          <w:szCs w:val="16"/>
+        </w:rPr>
+        <w:t>L1(</w:t>
+      </w:r>
+      <w:proofErr w:type="gramEnd"/>
+      <w:r>
+        <w:rPr>
+          <w:rFonts w:ascii="Liberation Mono" w:hAnsi="Liberation Mono" w:cs="Liberation Mono"/>
+          <w:color w:val="484848"/>
+          <w:kern w:val="0"/>
+          <w:sz w:val="16"/>
+          <w:szCs w:val="16"/>
+        </w:rPr>
+        <w:t xml:space="preserve"> )</w:t>
       </w:r>
     </w:p>
     <w:p>
@@ -12314,6 +12709,8 @@
           <w:szCs w:val="24"/>
         </w:rPr>
       </w:pPr>
+      <w:proofErr w:type="spellStart"/>
+      <w:proofErr w:type="gramStart"/>
       <w:r>
         <w:rPr>
           <w:rFonts w:ascii="Liberation Mono" w:hAnsi="Liberation Mono" w:cs="Liberation Mono"/>
@@ -12322,8 +12719,76 @@
           <w:sz w:val="16"/>
           <w:szCs w:val="16"/>
         </w:rPr>
-        <w:t>perl checksize($curbuf-&gt;Get(1..$curbuf-&gt;Count())) endfunction</w:t>
-      </w:r>
+        <w:t>perl</w:t>
+      </w:r>
+      <w:proofErr w:type="spellEnd"/>
+      <w:proofErr w:type="gramEnd"/>
+      <w:r>
+        <w:rPr>
+          <w:rFonts w:ascii="Liberation Mono" w:hAnsi="Liberation Mono" w:cs="Liberation Mono"/>
+          <w:color w:val="484848"/>
+          <w:kern w:val="0"/>
+          <w:sz w:val="16"/>
+          <w:szCs w:val="16"/>
+        </w:rPr>
+        <w:t xml:space="preserve"> </w:t>
+      </w:r>
+      <w:proofErr w:type="spellStart"/>
+      <w:r>
+        <w:rPr>
+          <w:rFonts w:ascii="Liberation Mono" w:hAnsi="Liberation Mono" w:cs="Liberation Mono"/>
+          <w:color w:val="484848"/>
+          <w:kern w:val="0"/>
+          <w:sz w:val="16"/>
+          <w:szCs w:val="16"/>
+        </w:rPr>
+        <w:t>checksize</w:t>
+      </w:r>
+      <w:proofErr w:type="spellEnd"/>
+      <w:r>
+        <w:rPr>
+          <w:rFonts w:ascii="Liberation Mono" w:hAnsi="Liberation Mono" w:cs="Liberation Mono"/>
+          <w:color w:val="484848"/>
+          <w:kern w:val="0"/>
+          <w:sz w:val="16"/>
+          <w:szCs w:val="16"/>
+        </w:rPr>
+        <w:t>($</w:t>
+      </w:r>
+      <w:proofErr w:type="spellStart"/>
+      <w:r>
+        <w:rPr>
+          <w:rFonts w:ascii="Liberation Mono" w:hAnsi="Liberation Mono" w:cs="Liberation Mono"/>
+          <w:color w:val="484848"/>
+          <w:kern w:val="0"/>
+          <w:sz w:val="16"/>
+          <w:szCs w:val="16"/>
+        </w:rPr>
+        <w:t>curbuf</w:t>
+      </w:r>
+      <w:proofErr w:type="spellEnd"/>
+      <w:r>
+        <w:rPr>
+          <w:rFonts w:ascii="Liberation Mono" w:hAnsi="Liberation Mono" w:cs="Liberation Mono"/>
+          <w:color w:val="484848"/>
+          <w:kern w:val="0"/>
+          <w:sz w:val="16"/>
+          <w:szCs w:val="16"/>
+        </w:rPr>
+        <w:t xml:space="preserve">-&gt;Get(1..$curbuf-&gt;Count())) </w:t>
+      </w:r>
+      <w:proofErr w:type="spellStart"/>
+      <w:r>
+        <w:rPr>
+          <w:rFonts w:ascii="Liberation Mono" w:hAnsi="Liberation Mono" w:cs="Liberation Mono"/>
+          <w:color w:val="484848"/>
+          <w:kern w:val="0"/>
+          <w:sz w:val="16"/>
+          <w:szCs w:val="16"/>
+        </w:rPr>
+        <w:t>endfunction</w:t>
+      </w:r>
+      <w:proofErr w:type="spellEnd"/>
     </w:p>
     <w:p>
       <w:pPr>
@@ -12360,7 +12825,27 @@
           <w:kern w:val="0"/>
           <w:szCs w:val="21"/>
         </w:rPr>
-        <w:t>All of this is coded in the same lang.vim file you used earlier. Here are the nuances of</w:t>
+        <w:t xml:space="preserve">All of this is coded in the same </w:t>
+      </w:r>
+      <w:proofErr w:type="spellStart"/>
+      <w:r>
+        <w:rPr>
+          <w:rFonts w:ascii="Courier New" w:hAnsi="Courier New" w:cs="Courier New"/>
+          <w:color w:val="505050"/>
+          <w:kern w:val="0"/>
+          <w:szCs w:val="21"/>
+        </w:rPr>
+        <w:t>lang.vim</w:t>
+      </w:r>
+      <w:proofErr w:type="spellEnd"/>
+      <w:r>
+        <w:rPr>
+          <w:rFonts w:ascii="Courier New" w:hAnsi="Courier New" w:cs="Courier New"/>
+          <w:color w:val="505050"/>
+          <w:kern w:val="0"/>
+          <w:szCs w:val="21"/>
+        </w:rPr>
+        <w:t xml:space="preserve"> file you used earlier. Here are the nuances of</w:t>
       </w:r>
     </w:p>
     <w:p>
@@ -12394,6 +12879,7 @@
           <w:szCs w:val="24"/>
         </w:rPr>
       </w:pPr>
+      <w:proofErr w:type="gramStart"/>
       <w:r>
         <w:rPr>
           <w:rFonts w:ascii="Courier New" w:hAnsi="Courier New" w:cs="Courier New"/>
@@ -12401,7 +12887,37 @@
           <w:kern w:val="0"/>
           <w:szCs w:val="21"/>
         </w:rPr>
-        <w:t>1.You embed Perl code inside Vim script using markers. These markers could have any na and may not be in all uppercase characters</w:t>
+        <w:t>1.You</w:t>
+      </w:r>
+      <w:proofErr w:type="gramEnd"/>
+      <w:r>
+        <w:rPr>
+          <w:rFonts w:ascii="Courier New" w:hAnsi="Courier New" w:cs="Courier New"/>
+          <w:color w:val="505050"/>
+          <w:kern w:val="0"/>
+          <w:szCs w:val="21"/>
+        </w:rPr>
+        <w:t xml:space="preserve"> embed Perl code inside Vim script using markers. These markers could have any </w:t>
+      </w:r>
+      <w:proofErr w:type="spellStart"/>
+      <w:r>
+        <w:rPr>
+          <w:rFonts w:ascii="Courier New" w:hAnsi="Courier New" w:cs="Courier New"/>
+          <w:color w:val="505050"/>
+          <w:kern w:val="0"/>
+          <w:szCs w:val="21"/>
+        </w:rPr>
+        <w:t>na</w:t>
+      </w:r>
+      <w:proofErr w:type="spellEnd"/>
+      <w:r>
+        <w:rPr>
+          <w:rFonts w:ascii="Courier New" w:hAnsi="Courier New" w:cs="Courier New"/>
+          <w:color w:val="505050"/>
+          <w:kern w:val="0"/>
+          <w:szCs w:val="21"/>
+        </w:rPr>
+        <w:t xml:space="preserve"> and may not be in all uppercase characters</w:t>
       </w:r>
       <w:hyperlink w:anchor="page5" w:history="1">
         <w:r>
@@ -12460,6 +12976,7 @@
         </w:rPr>
         <w:t>perl &lt;&lt; EOF … EOF</w:t>
       </w:r>
+      <w:proofErr w:type="gramStart"/>
       <w:r>
         <w:rPr>
           <w:rFonts w:ascii="Courier New" w:hAnsi="Courier New" w:cs="Courier New"/>
@@ -12479,6 +12996,7 @@
         </w:rPr>
         <w:t>EOF</w:t>
       </w:r>
+      <w:proofErr w:type="gramEnd"/>
       <w:r>
         <w:rPr>
           <w:rFonts w:ascii="Courier New" w:hAnsi="Courier New" w:cs="Courier New"/>
@@ -12674,6 +13192,7 @@
           <w:szCs w:val="24"/>
         </w:rPr>
       </w:pPr>
+      <w:proofErr w:type="gramStart"/>
       <w:r>
         <w:rPr>
           <w:rFonts w:ascii="Courier New" w:hAnsi="Courier New" w:cs="Courier New"/>
@@ -12682,7 +13201,29 @@
           <w:sz w:val="20"/>
           <w:szCs w:val="20"/>
         </w:rPr>
-        <w:t>marker used. Make sure that the second</w:t>
+        <w:t>marker</w:t>
+      </w:r>
+      <w:proofErr w:type="gramEnd"/>
+      <w:r>
+        <w:rPr>
+          <w:rFonts w:ascii="Courier New" w:hAnsi="Courier New" w:cs="Courier New"/>
+          <w:color w:val="505050"/>
+          <w:kern w:val="0"/>
+          <w:sz w:val="20"/>
+          <w:szCs w:val="20"/>
+        </w:rPr>
+        <w:t xml:space="preserve"> used. Make sure that the </w:t>
+      </w:r>
+      <w:proofErr w:type="spellStart"/>
+      <w:r>
+        <w:rPr>
+          <w:rFonts w:ascii="Courier New" w:hAnsi="Courier New" w:cs="Courier New"/>
+          <w:color w:val="505050"/>
+          <w:kern w:val="0"/>
+          <w:sz w:val="20"/>
+          <w:szCs w:val="20"/>
+        </w:rPr>
+        <w:t>second</w:t>
       </w:r>
       <w:r>
         <w:rPr>
@@ -12694,6 +13235,7 @@
         </w:rPr>
         <w:t>EOF</w:t>
       </w:r>
+      <w:proofErr w:type="spellEnd"/>
       <w:r>
         <w:rPr>
           <w:rFonts w:ascii="Courier New" w:hAnsi="Courier New" w:cs="Courier New"/>
@@ -12702,7 +13244,18 @@
           <w:sz w:val="20"/>
           <w:szCs w:val="20"/>
         </w:rPr>
-        <w:t xml:space="preserve"> begins at the first column of a line. The mark does not have to be named</w:t>
+        <w:t xml:space="preserve"> begins at the first column of a line. The mark does not have to be </w:t>
+      </w:r>
+      <w:proofErr w:type="spellStart"/>
+      <w:r>
+        <w:rPr>
+          <w:rFonts w:ascii="Courier New" w:hAnsi="Courier New" w:cs="Courier New"/>
+          <w:color w:val="505050"/>
+          <w:kern w:val="0"/>
+          <w:sz w:val="20"/>
+          <w:szCs w:val="20"/>
+        </w:rPr>
+        <w:t>named</w:t>
       </w:r>
       <w:r>
         <w:rPr>
@@ -12714,6 +13267,7 @@
         </w:rPr>
         <w:t>EOF</w:t>
       </w:r>
+      <w:proofErr w:type="spellEnd"/>
       <w:r>
         <w:rPr>
           <w:rFonts w:ascii="Courier New" w:hAnsi="Courier New" w:cs="Courier New"/>
@@ -12895,6 +13449,7 @@
           </mc:Fallback>
         </mc:AlternateContent>
       </w:r>
+      <w:proofErr w:type="gramStart"/>
       <w:r>
         <w:rPr>
           <w:rFonts w:ascii="Courier New" w:hAnsi="Courier New" w:cs="Courier New"/>
@@ -12902,8 +13457,19 @@
           <w:kern w:val="0"/>
           <w:sz w:val="22"/>
         </w:rPr>
-        <w:t xml:space="preserve">2.The entire contents of the file are passed to the Perl code. The </w:t>
-      </w:r>
+        <w:t>2.The</w:t>
+      </w:r>
+      <w:proofErr w:type="gramEnd"/>
+      <w:r>
+        <w:rPr>
+          <w:rFonts w:ascii="Courier New" w:hAnsi="Courier New" w:cs="Courier New"/>
+          <w:color w:val="505050"/>
+          <w:kern w:val="0"/>
+          <w:sz w:val="22"/>
+        </w:rPr>
+        <w:t xml:space="preserve"> entire contents of the file are passed to the Perl code. The </w:t>
+      </w:r>
+      <w:proofErr w:type="spellStart"/>
       <w:r>
         <w:rPr>
           <w:rFonts w:ascii="Liberation Mono" w:hAnsi="Liberation Mono" w:cs="Liberation Mono"/>
@@ -12921,7 +13487,17 @@
           <w:kern w:val="0"/>
           <w:sz w:val="22"/>
         </w:rPr>
-        <w:t>subroutine traverses over the whole file (as part</w:t>
+        <w:t>subroutine</w:t>
+      </w:r>
+      <w:proofErr w:type="spellEnd"/>
+      <w:r>
+        <w:rPr>
+          <w:rFonts w:ascii="Courier New" w:hAnsi="Courier New" w:cs="Courier New"/>
+          <w:color w:val="505050"/>
+          <w:kern w:val="0"/>
+          <w:sz w:val="22"/>
+        </w:rPr>
+        <w:t xml:space="preserve"> traverses over the whole file (as part</w:t>
       </w:r>
       <w:r>
         <w:rPr>
@@ -12940,7 +13516,29 @@
           <w:kern w:val="0"/>
           <w:sz w:val="22"/>
         </w:rPr>
-        <w:t xml:space="preserve"> array in Perl) and keeps checking fo function lengths. When it encounters the </w:t>
+        <w:t xml:space="preserve"> array in Perl) and keeps checking </w:t>
+      </w:r>
+      <w:proofErr w:type="spellStart"/>
+      <w:proofErr w:type="gramStart"/>
+      <w:r>
+        <w:rPr>
+          <w:rFonts w:ascii="Courier New" w:hAnsi="Courier New" w:cs="Courier New"/>
+          <w:color w:val="505050"/>
+          <w:kern w:val="0"/>
+          <w:sz w:val="22"/>
+        </w:rPr>
+        <w:t>fo</w:t>
+      </w:r>
+      <w:proofErr w:type="spellEnd"/>
+      <w:proofErr w:type="gramEnd"/>
+      <w:r>
+        <w:rPr>
+          <w:rFonts w:ascii="Courier New" w:hAnsi="Courier New" w:cs="Courier New"/>
+          <w:color w:val="505050"/>
+          <w:kern w:val="0"/>
+          <w:sz w:val="22"/>
+        </w:rPr>
+        <w:t xml:space="preserve"> function lengths. When it encounters the </w:t>
       </w:r>
       <w:r>
         <w:rPr>
@@ -12959,7 +13557,17 @@
           <w:kern w:val="0"/>
           <w:sz w:val="22"/>
         </w:rPr>
-        <w:t>, it sets a counter to 0; when it h on the</w:t>
+        <w:t xml:space="preserve">, it sets a counter to 0; when it h on </w:t>
+      </w:r>
+      <w:proofErr w:type="spellStart"/>
+      <w:r>
+        <w:rPr>
+          <w:rFonts w:ascii="Courier New" w:hAnsi="Courier New" w:cs="Courier New"/>
+          <w:color w:val="505050"/>
+          <w:kern w:val="0"/>
+          <w:sz w:val="22"/>
+        </w:rPr>
+        <w:t>the</w:t>
       </w:r>
       <w:r>
         <w:rPr>
@@ -12971,6 +13579,7 @@
         </w:rPr>
         <w:t>endfunction</w:t>
       </w:r>
+      <w:proofErr w:type="spellEnd"/>
       <w:r>
         <w:rPr>
           <w:rFonts w:ascii="Courier New" w:hAnsi="Courier New" w:cs="Courier New"/>
@@ -13392,6 +14001,7 @@
           <w:szCs w:val="24"/>
         </w:rPr>
       </w:pPr>
+      <w:proofErr w:type="gramStart"/>
       <w:r>
         <w:rPr>
           <w:rFonts w:ascii="Courier New" w:hAnsi="Courier New" w:cs="Courier New"/>
@@ -13400,18 +14010,20 @@
           <w:sz w:val="20"/>
           <w:szCs w:val="20"/>
         </w:rPr>
-        <w:t>3.You cannot use the usual Perl print routines to display the error message, because y the message to be displayed inside Vim. Vim provides a useful interface to Perl, the which are available</w:t>
-      </w:r>
-      <w:r>
-        <w:rPr>
-          <w:rFonts w:ascii="Courier New" w:hAnsi="Courier New" w:cs="Courier New"/>
-          <w:color w:val="0000FF"/>
+        <w:t>3.You</w:t>
+      </w:r>
+      <w:proofErr w:type="gramEnd"/>
+      <w:r>
+        <w:rPr>
+          <w:rFonts w:ascii="Courier New" w:hAnsi="Courier New" w:cs="Courier New"/>
+          <w:color w:val="505050"/>
           <w:kern w:val="0"/>
           <w:sz w:val="20"/>
           <w:szCs w:val="20"/>
         </w:rPr>
-        <w:t>Resources</w:t>
-      </w:r>
+        <w:t xml:space="preserve"> cannot use the usual Perl print routines to display the error message, because y the message to be displayed inside Vim. Vim provides a useful interface to Perl, the which are </w:t>
+      </w:r>
+      <w:proofErr w:type="spellStart"/>
       <w:r>
         <w:rPr>
           <w:rFonts w:ascii="Courier New" w:hAnsi="Courier New" w:cs="Courier New"/>
@@ -13420,6 +14032,26 @@
           <w:sz w:val="20"/>
           <w:szCs w:val="20"/>
         </w:rPr>
+        <w:t>available</w:t>
+      </w:r>
+      <w:r>
+        <w:rPr>
+          <w:rFonts w:ascii="Courier New" w:hAnsi="Courier New" w:cs="Courier New"/>
+          <w:color w:val="0000FF"/>
+          <w:kern w:val="0"/>
+          <w:sz w:val="20"/>
+          <w:szCs w:val="20"/>
+        </w:rPr>
+        <w:t>Resources</w:t>
+      </w:r>
+      <w:r>
+        <w:rPr>
+          <w:rFonts w:ascii="Courier New" w:hAnsi="Courier New" w:cs="Courier New"/>
+          <w:color w:val="505050"/>
+          <w:kern w:val="0"/>
+          <w:sz w:val="20"/>
+          <w:szCs w:val="20"/>
+        </w:rPr>
         <w:t>in.</w:t>
       </w:r>
       <w:r>
@@ -13430,8 +14062,43 @@
           <w:sz w:val="17"/>
           <w:szCs w:val="17"/>
         </w:rPr>
-        <w:t>Vim::Msg</w:t>
-      </w:r>
+        <w:t>Vim</w:t>
+      </w:r>
+      <w:proofErr w:type="spellEnd"/>
+      <w:r>
+        <w:rPr>
+          <w:rFonts w:ascii="Liberation Mono" w:hAnsi="Liberation Mono" w:cs="Liberation Mono"/>
+          <w:color w:val="484848"/>
+          <w:kern w:val="0"/>
+          <w:sz w:val="17"/>
+          <w:szCs w:val="17"/>
+        </w:rPr>
+        <w:t>:</w:t>
+      </w:r>
+      <w:proofErr w:type="gramStart"/>
+      <w:r>
+        <w:rPr>
+          <w:rFonts w:ascii="Liberation Mono" w:hAnsi="Liberation Mono" w:cs="Liberation Mono"/>
+          <w:color w:val="484848"/>
+          <w:kern w:val="0"/>
+          <w:sz w:val="17"/>
+          <w:szCs w:val="17"/>
+        </w:rPr>
+        <w:t>:</w:t>
+      </w:r>
+      <w:proofErr w:type="spellStart"/>
+      <w:r>
+        <w:rPr>
+          <w:rFonts w:ascii="Liberation Mono" w:hAnsi="Liberation Mono" w:cs="Liberation Mono"/>
+          <w:color w:val="484848"/>
+          <w:kern w:val="0"/>
+          <w:sz w:val="17"/>
+          <w:szCs w:val="17"/>
+        </w:rPr>
+        <w:t>Msg</w:t>
+      </w:r>
+      <w:proofErr w:type="spellEnd"/>
+      <w:proofErr w:type="gramEnd"/>
       <w:r>
         <w:rPr>
           <w:rFonts w:ascii="Courier New" w:hAnsi="Courier New" w:cs="Courier New"/>
@@ -13544,7 +14211,18 @@
             <w:sz w:val="24"/>
             <w:szCs w:val="24"/>
           </w:rPr>
-          <w:t xml:space="preserve"> Listing</w:t>
+          <w:t xml:space="preserve"> </w:t>
+        </w:r>
+        <w:proofErr w:type="gramStart"/>
+        <w:r>
+          <w:rPr>
+            <w:rFonts w:ascii="Courier New" w:hAnsi="Courier New" w:cs="Courier New"/>
+            <w:color w:val="0000FF"/>
+            <w:kern w:val="0"/>
+            <w:sz w:val="24"/>
+            <w:szCs w:val="24"/>
+          </w:rPr>
+          <w:t>Listing</w:t>
         </w:r>
       </w:hyperlink>
       <w:r>
@@ -13575,17 +14253,39 @@
           <w:sz w:val="24"/>
           <w:szCs w:val="24"/>
         </w:rPr>
-        <w:t xml:space="preserve">7 </w:t>
-      </w:r>
-      <w:r>
-        <w:rPr>
-          <w:rFonts w:ascii="Courier New" w:hAnsi="Courier New" w:cs="Courier New"/>
-          <w:color w:val="505050"/>
-          <w:kern w:val="0"/>
-          <w:sz w:val="24"/>
-          <w:szCs w:val="24"/>
-        </w:rPr>
-        <w:t>you display the first line of the offending function. The second</w:t>
+        <w:t>7</w:t>
+      </w:r>
+      <w:proofErr w:type="gramEnd"/>
+      <w:r>
+        <w:rPr>
+          <w:rFonts w:ascii="Courier New" w:hAnsi="Courier New" w:cs="Courier New"/>
+          <w:color w:val="0000FF"/>
+          <w:kern w:val="0"/>
+          <w:sz w:val="24"/>
+          <w:szCs w:val="24"/>
+        </w:rPr>
+        <w:t xml:space="preserve"> </w:t>
+      </w:r>
+      <w:r>
+        <w:rPr>
+          <w:rFonts w:ascii="Courier New" w:hAnsi="Courier New" w:cs="Courier New"/>
+          <w:color w:val="505050"/>
+          <w:kern w:val="0"/>
+          <w:sz w:val="24"/>
+          <w:szCs w:val="24"/>
+        </w:rPr>
+        <w:t xml:space="preserve">you display the first line of the offending function. The </w:t>
+      </w:r>
+      <w:proofErr w:type="spellStart"/>
+      <w:r>
+        <w:rPr>
+          <w:rFonts w:ascii="Courier New" w:hAnsi="Courier New" w:cs="Courier New"/>
+          <w:color w:val="505050"/>
+          <w:kern w:val="0"/>
+          <w:sz w:val="24"/>
+          <w:szCs w:val="24"/>
+        </w:rPr>
+        <w:t>second</w:t>
       </w:r>
       <w:r>
         <w:rPr>
@@ -13595,38 +14295,9 @@
           <w:sz w:val="20"/>
           <w:szCs w:val="20"/>
         </w:rPr>
-        <w:t>Vim::Msg</w:t>
-      </w:r>
-      <w:r>
-        <w:rPr>
-          <w:rFonts w:ascii="Courier New" w:hAnsi="Courier New" w:cs="Courier New"/>
-          <w:color w:val="505050"/>
-          <w:kern w:val="0"/>
-          <w:sz w:val="24"/>
-          <w:szCs w:val="24"/>
-        </w:rPr>
-        <w:t>argument t</w:t>
-      </w:r>
-      <w:r>
-        <w:rPr>
-          <w:rFonts w:ascii="Courier New" w:hAnsi="Courier New" w:cs="Courier New"/>
-          <w:color w:val="0000FF"/>
-          <w:kern w:val="0"/>
-          <w:sz w:val="24"/>
-          <w:szCs w:val="24"/>
-        </w:rPr>
-        <w:t xml:space="preserve"> </w:t>
-      </w:r>
-      <w:r>
-        <w:rPr>
-          <w:rFonts w:ascii="Courier New" w:hAnsi="Courier New" w:cs="Courier New"/>
-          <w:color w:val="505050"/>
-          <w:kern w:val="0"/>
-          <w:sz w:val="24"/>
-          <w:szCs w:val="24"/>
-        </w:rPr>
-        <w:t>is the type of information that is displayed:</w:t>
-      </w:r>
+        <w:t>Vim</w:t>
+      </w:r>
+      <w:proofErr w:type="spellEnd"/>
       <w:r>
         <w:rPr>
           <w:rFonts w:ascii="Liberation Mono" w:hAnsi="Liberation Mono" w:cs="Liberation Mono"/>
@@ -13635,6 +14306,90 @@
           <w:sz w:val="20"/>
           <w:szCs w:val="20"/>
         </w:rPr>
+        <w:t>::</w:t>
+      </w:r>
+      <w:proofErr w:type="spellStart"/>
+      <w:r>
+        <w:rPr>
+          <w:rFonts w:ascii="Liberation Mono" w:hAnsi="Liberation Mono" w:cs="Liberation Mono"/>
+          <w:color w:val="484848"/>
+          <w:kern w:val="0"/>
+          <w:sz w:val="20"/>
+          <w:szCs w:val="20"/>
+        </w:rPr>
+        <w:t>Msg</w:t>
+      </w:r>
+      <w:r>
+        <w:rPr>
+          <w:rFonts w:ascii="Courier New" w:hAnsi="Courier New" w:cs="Courier New"/>
+          <w:color w:val="505050"/>
+          <w:kern w:val="0"/>
+          <w:sz w:val="24"/>
+          <w:szCs w:val="24"/>
+        </w:rPr>
+        <w:t>argument</w:t>
+      </w:r>
+      <w:proofErr w:type="spellEnd"/>
+      <w:r>
+        <w:rPr>
+          <w:rFonts w:ascii="Courier New" w:hAnsi="Courier New" w:cs="Courier New"/>
+          <w:color w:val="505050"/>
+          <w:kern w:val="0"/>
+          <w:sz w:val="24"/>
+          <w:szCs w:val="24"/>
+        </w:rPr>
+        <w:t xml:space="preserve"> t</w:t>
+      </w:r>
+      <w:r>
+        <w:rPr>
+          <w:rFonts w:ascii="Courier New" w:hAnsi="Courier New" w:cs="Courier New"/>
+          <w:color w:val="0000FF"/>
+          <w:kern w:val="0"/>
+          <w:sz w:val="24"/>
+          <w:szCs w:val="24"/>
+        </w:rPr>
+        <w:t xml:space="preserve"> </w:t>
+      </w:r>
+      <w:r>
+        <w:rPr>
+          <w:rFonts w:ascii="Courier New" w:hAnsi="Courier New" w:cs="Courier New"/>
+          <w:color w:val="505050"/>
+          <w:kern w:val="0"/>
+          <w:sz w:val="24"/>
+          <w:szCs w:val="24"/>
+        </w:rPr>
+        <w:t xml:space="preserve">is the type of information that is </w:t>
+      </w:r>
+      <w:proofErr w:type="spellStart"/>
+      <w:r>
+        <w:rPr>
+          <w:rFonts w:ascii="Courier New" w:hAnsi="Courier New" w:cs="Courier New"/>
+          <w:color w:val="505050"/>
+          <w:kern w:val="0"/>
+          <w:sz w:val="24"/>
+          <w:szCs w:val="24"/>
+        </w:rPr>
+        <w:t>displayed</w:t>
+      </w:r>
+      <w:proofErr w:type="gramStart"/>
+      <w:r>
+        <w:rPr>
+          <w:rFonts w:ascii="Courier New" w:hAnsi="Courier New" w:cs="Courier New"/>
+          <w:color w:val="505050"/>
+          <w:kern w:val="0"/>
+          <w:sz w:val="24"/>
+          <w:szCs w:val="24"/>
+        </w:rPr>
+        <w:t>:</w:t>
+      </w:r>
+      <w:r>
+        <w:rPr>
+          <w:rFonts w:ascii="Liberation Mono" w:hAnsi="Liberation Mono" w:cs="Liberation Mono"/>
+          <w:color w:val="484848"/>
+          <w:kern w:val="0"/>
+          <w:sz w:val="20"/>
+          <w:szCs w:val="20"/>
+        </w:rPr>
         <w:t>error</w:t>
       </w:r>
       <w:r>
@@ -13645,7 +14400,41 @@
           <w:sz w:val="24"/>
           <w:szCs w:val="24"/>
         </w:rPr>
-        <w:t>implies that this information is highlighte red.</w:t>
+        <w:t>implies</w:t>
+      </w:r>
+      <w:proofErr w:type="spellEnd"/>
+      <w:proofErr w:type="gramEnd"/>
+      <w:r>
+        <w:rPr>
+          <w:rFonts w:ascii="Courier New" w:hAnsi="Courier New" w:cs="Courier New"/>
+          <w:color w:val="505050"/>
+          <w:kern w:val="0"/>
+          <w:sz w:val="24"/>
+          <w:szCs w:val="24"/>
+        </w:rPr>
+        <w:t xml:space="preserve"> that this information is </w:t>
+      </w:r>
+      <w:proofErr w:type="spellStart"/>
+      <w:r>
+        <w:rPr>
+          <w:rFonts w:ascii="Courier New" w:hAnsi="Courier New" w:cs="Courier New"/>
+          <w:color w:val="505050"/>
+          <w:kern w:val="0"/>
+          <w:sz w:val="24"/>
+          <w:szCs w:val="24"/>
+        </w:rPr>
+        <w:t>highlighte</w:t>
+      </w:r>
+      <w:proofErr w:type="spellEnd"/>
+      <w:r>
+        <w:rPr>
+          <w:rFonts w:ascii="Courier New" w:hAnsi="Courier New" w:cs="Courier New"/>
+          <w:color w:val="505050"/>
+          <w:kern w:val="0"/>
+          <w:sz w:val="24"/>
+          <w:szCs w:val="24"/>
+        </w:rPr>
+        <w:t xml:space="preserve"> red.</w:t>
       </w:r>
     </w:p>
     <w:p>
@@ -13833,6 +14622,7 @@
           <w:szCs w:val="24"/>
         </w:rPr>
       </w:pPr>
+      <w:proofErr w:type="gramStart"/>
       <w:r>
         <w:rPr>
           <w:rFonts w:ascii="Courier New" w:hAnsi="Courier New" w:cs="Courier New"/>
@@ -13840,7 +14630,17 @@
           <w:kern w:val="0"/>
           <w:szCs w:val="21"/>
         </w:rPr>
-        <w:t xml:space="preserve">4.You define a function in Vim that passes to the Perl code the </w:t>
+        <w:t>4.You</w:t>
+      </w:r>
+      <w:proofErr w:type="gramEnd"/>
+      <w:r>
+        <w:rPr>
+          <w:rFonts w:ascii="Courier New" w:hAnsi="Courier New" w:cs="Courier New"/>
+          <w:color w:val="505050"/>
+          <w:kern w:val="0"/>
+          <w:szCs w:val="21"/>
+        </w:rPr>
+        <w:t xml:space="preserve"> define a function in Vim that passes to the Perl code the </w:t>
       </w:r>
       <w:r>
         <w:rPr>
@@ -13850,17 +14650,9 @@
           <w:sz w:val="18"/>
           <w:szCs w:val="18"/>
         </w:rPr>
-        <w:t>$curbuf-&gt;Count( )</w:t>
-      </w:r>
-      <w:r>
-        <w:rPr>
-          <w:rFonts w:ascii="Courier New" w:hAnsi="Courier New" w:cs="Courier New"/>
-          <w:color w:val="505050"/>
-          <w:kern w:val="0"/>
-          <w:szCs w:val="21"/>
-        </w:rPr>
-        <w:t xml:space="preserve"> tells you how many lines there are in the current</w:t>
-      </w:r>
+        <w:t>$</w:t>
+      </w:r>
+      <w:proofErr w:type="spellStart"/>
       <w:r>
         <w:rPr>
           <w:rFonts w:ascii="Liberation Mono" w:hAnsi="Liberation Mono" w:cs="Liberation Mono"/>
@@ -13869,7 +14661,58 @@
           <w:sz w:val="18"/>
           <w:szCs w:val="18"/>
         </w:rPr>
-        <w:t>$curbuf-&gt;Get(&lt;line1&gt;..&lt;line2&gt;)</w:t>
+        <w:t>curbuf</w:t>
+      </w:r>
+      <w:proofErr w:type="spellEnd"/>
+      <w:r>
+        <w:rPr>
+          <w:rFonts w:ascii="Liberation Mono" w:hAnsi="Liberation Mono" w:cs="Liberation Mono"/>
+          <w:color w:val="484848"/>
+          <w:kern w:val="0"/>
+          <w:sz w:val="18"/>
+          <w:szCs w:val="18"/>
+        </w:rPr>
+        <w:t>-&gt;Count( )</w:t>
+      </w:r>
+      <w:r>
+        <w:rPr>
+          <w:rFonts w:ascii="Courier New" w:hAnsi="Courier New" w:cs="Courier New"/>
+          <w:color w:val="505050"/>
+          <w:kern w:val="0"/>
+          <w:szCs w:val="21"/>
+        </w:rPr>
+        <w:t xml:space="preserve"> tells you how many lines there are in the </w:t>
+      </w:r>
+      <w:proofErr w:type="spellStart"/>
+      <w:r>
+        <w:rPr>
+          <w:rFonts w:ascii="Courier New" w:hAnsi="Courier New" w:cs="Courier New"/>
+          <w:color w:val="505050"/>
+          <w:kern w:val="0"/>
+          <w:szCs w:val="21"/>
+        </w:rPr>
+        <w:t>current</w:t>
+      </w:r>
+      <w:r>
+        <w:rPr>
+          <w:rFonts w:ascii="Liberation Mono" w:hAnsi="Liberation Mono" w:cs="Liberation Mono"/>
+          <w:color w:val="484848"/>
+          <w:kern w:val="0"/>
+          <w:sz w:val="18"/>
+          <w:szCs w:val="18"/>
+        </w:rPr>
+        <w:t>$curbuf</w:t>
+      </w:r>
+      <w:proofErr w:type="spellEnd"/>
+      <w:r>
+        <w:rPr>
+          <w:rFonts w:ascii="Liberation Mono" w:hAnsi="Liberation Mono" w:cs="Liberation Mono"/>
+          <w:color w:val="484848"/>
+          <w:kern w:val="0"/>
+          <w:sz w:val="18"/>
+          <w:szCs w:val="18"/>
+        </w:rPr>
+        <w:t>-&gt;Get(&lt;line1&gt;..&lt;line2&gt;)</w:t>
       </w:r>
     </w:p>
     <w:p>
@@ -14057,6 +14900,7 @@
           <w:szCs w:val="24"/>
         </w:rPr>
       </w:pPr>
+      <w:proofErr w:type="gramStart"/>
       <w:r>
         <w:rPr>
           <w:rFonts w:ascii="Courier New" w:hAnsi="Courier New" w:cs="Courier New"/>
@@ -14064,7 +14908,17 @@
           <w:kern w:val="0"/>
           <w:sz w:val="22"/>
         </w:rPr>
-        <w:t>returns the text between the lines specified</w:t>
+        <w:t>returns</w:t>
+      </w:r>
+      <w:proofErr w:type="gramEnd"/>
+      <w:r>
+        <w:rPr>
+          <w:rFonts w:ascii="Courier New" w:hAnsi="Courier New" w:cs="Courier New"/>
+          <w:color w:val="505050"/>
+          <w:kern w:val="0"/>
+          <w:sz w:val="22"/>
+        </w:rPr>
+        <w:t xml:space="preserve"> the text between the lines specified</w:t>
       </w:r>
       <w:r>
         <w:rPr>
@@ -14102,8 +14956,19 @@
           <w:kern w:val="0"/>
           <w:sz w:val="22"/>
         </w:rPr>
-        <w:t xml:space="preserve"> . In the script, you are passing the contents from line 1 to last line of the current buffer. Now, in</w:t>
-      </w:r>
+        <w:t xml:space="preserve"> . In the script, you are passing the contents from line 1 to last line of the current buffer. Now, </w:t>
+      </w:r>
+      <w:proofErr w:type="spellStart"/>
+      <w:r>
+        <w:rPr>
+          <w:rFonts w:ascii="Courier New" w:hAnsi="Courier New" w:cs="Courier New"/>
+          <w:color w:val="505050"/>
+          <w:kern w:val="0"/>
+          <w:sz w:val="22"/>
+        </w:rPr>
+        <w:t>in</w:t>
+      </w:r>
+      <w:proofErr w:type="gramStart"/>
       <w:r>
         <w:rPr>
           <w:rFonts w:ascii="Liberation Mono" w:hAnsi="Liberation Mono" w:cs="Liberation Mono"/>
@@ -14112,7 +14977,19 @@
           <w:sz w:val="18"/>
           <w:szCs w:val="18"/>
         </w:rPr>
-        <w:t>:call L1()</w:t>
+        <w:t>:call</w:t>
+      </w:r>
+      <w:proofErr w:type="spellEnd"/>
+      <w:proofErr w:type="gramEnd"/>
+      <w:r>
+        <w:rPr>
+          <w:rFonts w:ascii="Liberation Mono" w:hAnsi="Liberation Mono" w:cs="Liberation Mono"/>
+          <w:color w:val="484848"/>
+          <w:kern w:val="0"/>
+          <w:sz w:val="18"/>
+          <w:szCs w:val="18"/>
+        </w:rPr>
+        <w:t xml:space="preserve"> L1()</w:t>
       </w:r>
       <w:r>
         <w:rPr>
@@ -14424,90 +15301,6 @@
           <w:szCs w:val="24"/>
         </w:rPr>
       </w:pPr>
-      <w:r>
-        <w:rPr>
-          <w:rFonts w:ascii="Courier New" w:hAnsi="Courier New" w:cs="Courier New"/>
-          <w:color w:val="505050"/>
-          <w:kern w:val="0"/>
-          <w:szCs w:val="21"/>
-        </w:rPr>
-        <w:t>Vim makes it possible to compile sources from inside the editor. Together with syntax hi and custom code checks, this feature makes Vim as close to a custom integrated developme environment (IDE) as it gets</w:t>
-      </w:r>
-      <w:hyperlink w:anchor="page6" w:history="1">
-        <w:r>
-          <w:rPr>
-            <w:rFonts w:ascii="Courier New" w:hAnsi="Courier New" w:cs="Courier New"/>
-            <w:color w:val="505050"/>
-            <w:kern w:val="0"/>
-            <w:szCs w:val="21"/>
-          </w:rPr>
-          <w:t xml:space="preserve"> </w:t>
-        </w:r>
-        <w:r>
-          <w:rPr>
-            <w:rFonts w:ascii="Courier New" w:hAnsi="Courier New" w:cs="Courier New"/>
-            <w:color w:val="0000FF"/>
-            <w:kern w:val="0"/>
-            <w:szCs w:val="21"/>
-          </w:rPr>
-          <w:t>Listing</w:t>
-        </w:r>
-        <w:r>
-          <w:rPr>
-            <w:rFonts w:ascii="Courier New" w:hAnsi="Courier New" w:cs="Courier New"/>
-            <w:color w:val="505050"/>
-            <w:kern w:val="0"/>
-            <w:szCs w:val="21"/>
-          </w:rPr>
-          <w:t>.</w:t>
-        </w:r>
-      </w:hyperlink>
-      <w:r>
-        <w:rPr>
-          <w:rFonts w:ascii="Courier New" w:hAnsi="Courier New" w:cs="Courier New"/>
-          <w:color w:val="505050"/>
-          <w:kern w:val="0"/>
-          <w:szCs w:val="21"/>
-        </w:rPr>
-        <w:t xml:space="preserve"> </w:t>
-      </w:r>
-      <w:r>
-        <w:rPr>
-          <w:rFonts w:ascii="Courier New" w:hAnsi="Courier New" w:cs="Courier New"/>
-          <w:color w:val="0000FF"/>
-          <w:kern w:val="0"/>
-          <w:szCs w:val="21"/>
-        </w:rPr>
-        <w:t>8</w:t>
-      </w:r>
-      <w:r>
-        <w:rPr>
-          <w:rFonts w:ascii="Courier New" w:hAnsi="Courier New" w:cs="Courier New"/>
-          <w:color w:val="505050"/>
-          <w:kern w:val="0"/>
-          <w:szCs w:val="21"/>
-        </w:rPr>
-        <w:t>has a</w:t>
-      </w:r>
-      <w:r>
-        <w:rPr>
-          <w:rFonts w:ascii="Liberation Mono" w:hAnsi="Liberation Mono" w:cs="Liberation Mono"/>
-          <w:color w:val="484848"/>
-          <w:kern w:val="0"/>
-          <w:sz w:val="18"/>
-          <w:szCs w:val="18"/>
-        </w:rPr>
-        <w:t>C++</w:t>
-      </w:r>
-      <w:r>
-        <w:rPr>
-          <w:rFonts w:ascii="Courier New" w:hAnsi="Courier New" w:cs="Courier New"/>
-          <w:color w:val="505050"/>
-          <w:kern w:val="0"/>
-          <w:szCs w:val="21"/>
-        </w:rPr>
-        <w:t xml:space="preserve"> file that contains a few errors.</w:t>
-      </w:r>
     </w:p>
     <w:p>
       <w:pPr>
@@ -14523,83 +15316,6 @@
           <w:szCs w:val="24"/>
         </w:rPr>
       </w:pPr>
-      <w:r>
-        <w:rPr>
-          <w:noProof/>
-        </w:rPr>
-        <mc:AlternateContent>
-          <mc:Choice Requires="wps">
-            <w:drawing>
-              <wp:anchor distT="0" distB="0" distL="114300" distR="114300" simplePos="0" relativeHeight="251743232" behindDoc="1" locked="0" layoutInCell="0" allowOverlap="1">
-                <wp:simplePos x="0" y="0"/>
-                <wp:positionH relativeFrom="column">
-                  <wp:posOffset>3001010</wp:posOffset>
-                </wp:positionH>
-                <wp:positionV relativeFrom="paragraph">
-                  <wp:posOffset>-171450</wp:posOffset>
-                </wp:positionV>
-                <wp:extent cx="228600" cy="101600"/>
-                <wp:effectExtent l="0" t="0" r="0" b="0"/>
-                <wp:wrapNone/>
-                <wp:docPr id="12" name="Rectangle 81"/>
-                <wp:cNvGraphicFramePr>
-                  <a:graphicFrameLocks xmlns:a="http://schemas.openxmlformats.org/drawingml/2006/main"/>
-                </wp:cNvGraphicFramePr>
-                <a:graphic xmlns:a="http://schemas.openxmlformats.org/drawingml/2006/main">
-                  <a:graphicData uri="http://schemas.microsoft.com/office/word/2010/wordprocessingShape">
-                    <wps:wsp>
-                      <wps:cNvSpPr>
-                        <a:spLocks noChangeArrowheads="1"/>
-                      </wps:cNvSpPr>
-                      <wps:spPr bwMode="auto">
-                        <a:xfrm>
-                          <a:off x="0" y="0"/>
-                          <a:ext cx="228600" cy="101600"/>
-                        </a:xfrm>
-                        <a:prstGeom prst="rect">
-                          <a:avLst/>
-                        </a:prstGeom>
-                        <a:solidFill>
-                          <a:srgbClr val="EEEEEE"/>
-                        </a:solidFill>
-                        <a:ln>
-                          <a:noFill/>
-                        </a:ln>
-                        <a:extLst>
-                          <a:ext uri="{91240B29-F687-4F45-9708-019B960494DF}">
-                            <a14:hiddenLine xmlns:a14="http://schemas.microsoft.com/office/drawing/2010/main" w="9525">
-                              <a:solidFill>
-                                <a:srgbClr val="000000"/>
-                              </a:solidFill>
-                              <a:miter lim="800000"/>
-                              <a:headEnd/>
-                              <a:tailEnd/>
-                            </a14:hiddenLine>
-                          </a:ext>
-                        </a:extLst>
-                      </wps:spPr>
-                      <wps:bodyPr rot="0" vert="horz" wrap="square" lIns="91440" tIns="45720" rIns="91440" bIns="45720" anchor="t" anchorCtr="0" upright="1">
-                        <a:noAutofit/>
-                      </wps:bodyPr>
-                    </wps:wsp>
-                  </a:graphicData>
-                </a:graphic>
-                <wp14:sizeRelH relativeFrom="page">
-                  <wp14:pctWidth>0</wp14:pctWidth>
-                </wp14:sizeRelH>
-                <wp14:sizeRelV relativeFrom="page">
-                  <wp14:pctHeight>0</wp14:pctHeight>
-                </wp14:sizeRelV>
-              </wp:anchor>
-            </w:drawing>
-          </mc:Choice>
-          <mc:Fallback>
-            <w:pict>
-              <v:rect w14:anchorId="4BF71C33" id="Rectangle 81" o:spid="_x0000_s1026" style="position:absolute;left:0;text-align:left;margin-left:236.3pt;margin-top:-13.5pt;width:18pt;height:8pt;z-index:-251573248;visibility:visible;mso-wrap-style:square;mso-width-percent:0;mso-height-percent:0;mso-wrap-distance-left:9pt;mso-wrap-distance-top:0;mso-wrap-distance-right:9pt;mso-wrap-distance-bottom:0;mso-position-horizontal:absolute;mso-position-horizontal-relative:text;mso-position-vertical:absolute;mso-position-vertical-relative:text;mso-width-percent:0;mso-height-percent:0;mso-width-relative:page;mso-height-relative:page;v-text-anchor:top" o:gfxdata="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" o:allowincell="f" fillcolor="#eee" stroked="f"/>
-            </w:pict>
-          </mc:Fallback>
-        </mc:AlternateContent>
-      </w:r>
     </w:p>
     <w:p>
       <w:pPr>
@@ -14670,7 +15386,7 @@
                     </pic:cNvPicPr>
                   </pic:nvPicPr>
                   <pic:blipFill>
-                    <a:blip r:embed="rId27">
+                    <a:blip r:embed="rId25">
                       <a:extLst>
                         <a:ext uri="{28A0092B-C50C-407E-A947-70E740481C1C}">
                           <a14:useLocalDpi xmlns:a14="http://schemas.microsoft.com/office/drawing/2010/main" val="0"/>
@@ -14729,8 +15445,42 @@
           <w:sz w:val="15"/>
           <w:szCs w:val="15"/>
         </w:rPr>
-        <w:t>#include &lt;iostream&gt; using namespace stdl</w:t>
-      </w:r>
+        <w:t>#include &lt;</w:t>
+      </w:r>
+      <w:proofErr w:type="spellStart"/>
+      <w:r>
+        <w:rPr>
+          <w:rFonts w:ascii="Liberation Mono" w:hAnsi="Liberation Mono" w:cs="Liberation Mono"/>
+          <w:color w:val="484848"/>
+          <w:kern w:val="0"/>
+          <w:sz w:val="15"/>
+          <w:szCs w:val="15"/>
+        </w:rPr>
+        <w:t>iostream</w:t>
+      </w:r>
+      <w:proofErr w:type="spellEnd"/>
+      <w:r>
+        <w:rPr>
+          <w:rFonts w:ascii="Liberation Mono" w:hAnsi="Liberation Mono" w:cs="Liberation Mono"/>
+          <w:color w:val="484848"/>
+          <w:kern w:val="0"/>
+          <w:sz w:val="15"/>
+          <w:szCs w:val="15"/>
+        </w:rPr>
+        <w:t xml:space="preserve">&gt; using namespace </w:t>
+      </w:r>
+      <w:proofErr w:type="spellStart"/>
+      <w:r>
+        <w:rPr>
+          <w:rFonts w:ascii="Liberation Mono" w:hAnsi="Liberation Mono" w:cs="Liberation Mono"/>
+          <w:color w:val="484848"/>
+          <w:kern w:val="0"/>
+          <w:sz w:val="15"/>
+          <w:szCs w:val="15"/>
+        </w:rPr>
+        <w:t>stdl</w:t>
+      </w:r>
+      <w:proofErr w:type="spellEnd"/>
     </w:p>
     <w:p>
       <w:pPr>
@@ -14763,6 +15513,7 @@
           <w:szCs w:val="24"/>
         </w:rPr>
       </w:pPr>
+      <w:proofErr w:type="gramStart"/>
       <w:r>
         <w:rPr>
           <w:rFonts w:ascii="Liberation Mono" w:hAnsi="Liberation Mono" w:cs="Liberation Mono"/>
@@ -14771,7 +15522,40 @@
           <w:sz w:val="16"/>
           <w:szCs w:val="16"/>
         </w:rPr>
-        <w:t>class mytags { public:</w:t>
+        <w:t>class</w:t>
+      </w:r>
+      <w:proofErr w:type="gramEnd"/>
+      <w:r>
+        <w:rPr>
+          <w:rFonts w:ascii="Liberation Mono" w:hAnsi="Liberation Mono" w:cs="Liberation Mono"/>
+          <w:color w:val="484848"/>
+          <w:kern w:val="0"/>
+          <w:sz w:val="16"/>
+          <w:szCs w:val="16"/>
+        </w:rPr>
+        <w:t xml:space="preserve"> </w:t>
+      </w:r>
+      <w:proofErr w:type="spellStart"/>
+      <w:r>
+        <w:rPr>
+          <w:rFonts w:ascii="Liberation Mono" w:hAnsi="Liberation Mono" w:cs="Liberation Mono"/>
+          <w:color w:val="484848"/>
+          <w:kern w:val="0"/>
+          <w:sz w:val="16"/>
+          <w:szCs w:val="16"/>
+        </w:rPr>
+        <w:t>mytags</w:t>
+      </w:r>
+      <w:proofErr w:type="spellEnd"/>
+      <w:r>
+        <w:rPr>
+          <w:rFonts w:ascii="Liberation Mono" w:hAnsi="Liberation Mono" w:cs="Liberation Mono"/>
+          <w:color w:val="484848"/>
+          <w:kern w:val="0"/>
+          <w:sz w:val="16"/>
+          <w:szCs w:val="16"/>
+        </w:rPr>
+        <w:t xml:space="preserve"> { public:</w:t>
       </w:r>
     </w:p>
     <w:p>
@@ -14805,6 +15589,8 @@
           <w:szCs w:val="24"/>
         </w:rPr>
       </w:pPr>
+      <w:proofErr w:type="spellStart"/>
+      <w:proofErr w:type="gramStart"/>
       <w:r>
         <w:rPr>
           <w:rFonts w:ascii="Liberation Mono" w:hAnsi="Liberation Mono" w:cs="Liberation Mono"/>
@@ -14813,7 +15599,107 @@
           <w:sz w:val="15"/>
           <w:szCs w:val="15"/>
         </w:rPr>
-        <w:t>int getid(int id=0); void setid(int)</w:t>
+        <w:t>int</w:t>
+      </w:r>
+      <w:proofErr w:type="spellEnd"/>
+      <w:proofErr w:type="gramEnd"/>
+      <w:r>
+        <w:rPr>
+          <w:rFonts w:ascii="Liberation Mono" w:hAnsi="Liberation Mono" w:cs="Liberation Mono"/>
+          <w:color w:val="484848"/>
+          <w:kern w:val="0"/>
+          <w:sz w:val="15"/>
+          <w:szCs w:val="15"/>
+        </w:rPr>
+        <w:t xml:space="preserve"> </w:t>
+      </w:r>
+      <w:proofErr w:type="spellStart"/>
+      <w:r>
+        <w:rPr>
+          <w:rFonts w:ascii="Liberation Mono" w:hAnsi="Liberation Mono" w:cs="Liberation Mono"/>
+          <w:color w:val="484848"/>
+          <w:kern w:val="0"/>
+          <w:sz w:val="15"/>
+          <w:szCs w:val="15"/>
+        </w:rPr>
+        <w:t>getid</w:t>
+      </w:r>
+      <w:proofErr w:type="spellEnd"/>
+      <w:r>
+        <w:rPr>
+          <w:rFonts w:ascii="Liberation Mono" w:hAnsi="Liberation Mono" w:cs="Liberation Mono"/>
+          <w:color w:val="484848"/>
+          <w:kern w:val="0"/>
+          <w:sz w:val="15"/>
+          <w:szCs w:val="15"/>
+        </w:rPr>
+        <w:t>(</w:t>
+      </w:r>
+      <w:proofErr w:type="spellStart"/>
+      <w:r>
+        <w:rPr>
+          <w:rFonts w:ascii="Liberation Mono" w:hAnsi="Liberation Mono" w:cs="Liberation Mono"/>
+          <w:color w:val="484848"/>
+          <w:kern w:val="0"/>
+          <w:sz w:val="15"/>
+          <w:szCs w:val="15"/>
+        </w:rPr>
+        <w:t>int</w:t>
+      </w:r>
+      <w:proofErr w:type="spellEnd"/>
+      <w:r>
+        <w:rPr>
+          <w:rFonts w:ascii="Liberation Mono" w:hAnsi="Liberation Mono" w:cs="Liberation Mono"/>
+          <w:color w:val="484848"/>
+          <w:kern w:val="0"/>
+          <w:sz w:val="15"/>
+          <w:szCs w:val="15"/>
+        </w:rPr>
+        <w:t xml:space="preserve"> id=0); void </w:t>
+      </w:r>
+      <w:proofErr w:type="spellStart"/>
+      <w:r>
+        <w:rPr>
+          <w:rFonts w:ascii="Liberation Mono" w:hAnsi="Liberation Mono" w:cs="Liberation Mono"/>
+          <w:color w:val="484848"/>
+          <w:kern w:val="0"/>
+          <w:sz w:val="15"/>
+          <w:szCs w:val="15"/>
+        </w:rPr>
+        <w:t>setid</w:t>
+      </w:r>
+      <w:proofErr w:type="spellEnd"/>
+      <w:r>
+        <w:rPr>
+          <w:rFonts w:ascii="Liberation Mono" w:hAnsi="Liberation Mono" w:cs="Liberation Mono"/>
+          <w:color w:val="484848"/>
+          <w:kern w:val="0"/>
+          <w:sz w:val="15"/>
+          <w:szCs w:val="15"/>
+        </w:rPr>
+        <w:t>(</w:t>
+      </w:r>
+      <w:proofErr w:type="spellStart"/>
+      <w:r>
+        <w:rPr>
+          <w:rFonts w:ascii="Liberation Mono" w:hAnsi="Liberation Mono" w:cs="Liberation Mono"/>
+          <w:color w:val="484848"/>
+          <w:kern w:val="0"/>
+          <w:sz w:val="15"/>
+          <w:szCs w:val="15"/>
+        </w:rPr>
+        <w:t>int</w:t>
+      </w:r>
+      <w:proofErr w:type="spellEnd"/>
+      <w:r>
+        <w:rPr>
+          <w:rFonts w:ascii="Liberation Mono" w:hAnsi="Liberation Mono" w:cs="Liberation Mono"/>
+          <w:color w:val="484848"/>
+          <w:kern w:val="0"/>
+          <w:sz w:val="15"/>
+          <w:szCs w:val="15"/>
+        </w:rPr>
+        <w:t>)</w:t>
       </w:r>
     </w:p>
     <w:p>
@@ -14832,6 +15718,8 @@
           <w:szCs w:val="24"/>
         </w:rPr>
       </w:pPr>
+      <w:proofErr w:type="spellStart"/>
+      <w:proofErr w:type="gramStart"/>
       <w:r>
         <w:rPr>
           <w:rFonts w:ascii="Liberation Mono" w:hAnsi="Liberation Mono" w:cs="Liberation Mono"/>
@@ -14840,7 +15728,41 @@
           <w:sz w:val="15"/>
           <w:szCs w:val="15"/>
         </w:rPr>
-        <w:t>protectd: list&lt;int&gt; tags;</w:t>
+        <w:t>protectd</w:t>
+      </w:r>
+      <w:proofErr w:type="spellEnd"/>
+      <w:proofErr w:type="gramEnd"/>
+      <w:r>
+        <w:rPr>
+          <w:rFonts w:ascii="Liberation Mono" w:hAnsi="Liberation Mono" w:cs="Liberation Mono"/>
+          <w:color w:val="484848"/>
+          <w:kern w:val="0"/>
+          <w:sz w:val="15"/>
+          <w:szCs w:val="15"/>
+        </w:rPr>
+        <w:t>: list&lt;</w:t>
+      </w:r>
+      <w:proofErr w:type="spellStart"/>
+      <w:r>
+        <w:rPr>
+          <w:rFonts w:ascii="Liberation Mono" w:hAnsi="Liberation Mono" w:cs="Liberation Mono"/>
+          <w:color w:val="484848"/>
+          <w:kern w:val="0"/>
+          <w:sz w:val="15"/>
+          <w:szCs w:val="15"/>
+        </w:rPr>
+        <w:t>int</w:t>
+      </w:r>
+      <w:proofErr w:type="spellEnd"/>
+      <w:r>
+        <w:rPr>
+          <w:rFonts w:ascii="Liberation Mono" w:hAnsi="Liberation Mono" w:cs="Liberation Mono"/>
+          <w:color w:val="484848"/>
+          <w:kern w:val="0"/>
+          <w:sz w:val="15"/>
+          <w:szCs w:val="15"/>
+        </w:rPr>
+        <w:t>&gt; tags;</w:t>
       </w:r>
     </w:p>
     <w:p>
@@ -14857,6 +15779,8 @@
           <w:szCs w:val="24"/>
         </w:rPr>
       </w:pPr>
+      <w:proofErr w:type="spellStart"/>
+      <w:proofErr w:type="gramStart"/>
       <w:r>
         <w:rPr>
           <w:rFonts w:ascii="Liberation Mono" w:hAnsi="Liberation Mono" w:cs="Liberation Mono"/>
@@ -14865,7 +15789,63 @@
           <w:sz w:val="16"/>
           <w:szCs w:val="16"/>
         </w:rPr>
-        <w:t>const list&lt;int&gt;::iterator tag_i;</w:t>
+        <w:t>const</w:t>
+      </w:r>
+      <w:proofErr w:type="spellEnd"/>
+      <w:proofErr w:type="gramEnd"/>
+      <w:r>
+        <w:rPr>
+          <w:rFonts w:ascii="Liberation Mono" w:hAnsi="Liberation Mono" w:cs="Liberation Mono"/>
+          <w:color w:val="484848"/>
+          <w:kern w:val="0"/>
+          <w:sz w:val="16"/>
+          <w:szCs w:val="16"/>
+        </w:rPr>
+        <w:t xml:space="preserve"> list&lt;</w:t>
+      </w:r>
+      <w:proofErr w:type="spellStart"/>
+      <w:r>
+        <w:rPr>
+          <w:rFonts w:ascii="Liberation Mono" w:hAnsi="Liberation Mono" w:cs="Liberation Mono"/>
+          <w:color w:val="484848"/>
+          <w:kern w:val="0"/>
+          <w:sz w:val="16"/>
+          <w:szCs w:val="16"/>
+        </w:rPr>
+        <w:t>int</w:t>
+      </w:r>
+      <w:proofErr w:type="spellEnd"/>
+      <w:r>
+        <w:rPr>
+          <w:rFonts w:ascii="Liberation Mono" w:hAnsi="Liberation Mono" w:cs="Liberation Mono"/>
+          <w:color w:val="484848"/>
+          <w:kern w:val="0"/>
+          <w:sz w:val="16"/>
+          <w:szCs w:val="16"/>
+        </w:rPr>
+        <w:t xml:space="preserve">&gt;::iterator </w:t>
+      </w:r>
+      <w:proofErr w:type="spellStart"/>
+      <w:r>
+        <w:rPr>
+          <w:rFonts w:ascii="Liberation Mono" w:hAnsi="Liberation Mono" w:cs="Liberation Mono"/>
+          <w:color w:val="484848"/>
+          <w:kern w:val="0"/>
+          <w:sz w:val="16"/>
+          <w:szCs w:val="16"/>
+        </w:rPr>
+        <w:t>tag_i</w:t>
+      </w:r>
+      <w:proofErr w:type="spellEnd"/>
+      <w:r>
+        <w:rPr>
+          <w:rFonts w:ascii="Liberation Mono" w:hAnsi="Liberation Mono" w:cs="Liberation Mono"/>
+          <w:color w:val="484848"/>
+          <w:kern w:val="0"/>
+          <w:sz w:val="16"/>
+          <w:szCs w:val="16"/>
+        </w:rPr>
+        <w:t>;</w:t>
       </w:r>
     </w:p>
     <w:p>
@@ -14934,70 +15914,9 @@
         <w:autoSpaceDE w:val="0"/>
         <w:autoSpaceDN w:val="0"/>
         <w:adjustRightInd w:val="0"/>
-        <w:spacing w:line="328" w:lineRule="exact"/>
-        <w:jc w:val="left"/>
-        <w:rPr>
-          <w:rFonts w:ascii="Times New Roman" w:hAnsi="Times New Roman"/>
-          <w:kern w:val="0"/>
-          <w:sz w:val="24"/>
-          <w:szCs w:val="24"/>
-        </w:rPr>
-      </w:pPr>
-    </w:p>
-    <w:p>
-      <w:pPr>
-        <w:tabs>
-          <w:tab w:val="left" w:pos="9560"/>
-        </w:tabs>
-        <w:autoSpaceDE w:val="0"/>
-        <w:autoSpaceDN w:val="0"/>
-        <w:adjustRightInd w:val="0"/>
-        <w:jc w:val="left"/>
-        <w:rPr>
-          <w:rFonts w:ascii="Times New Roman" w:hAnsi="Times New Roman"/>
-          <w:kern w:val="0"/>
-          <w:sz w:val="24"/>
-          <w:szCs w:val="24"/>
-        </w:rPr>
-      </w:pPr>
-      <w:r>
-        <w:rPr>
-          <w:rFonts w:ascii="Courier New" w:hAnsi="Courier New" w:cs="Courier New"/>
-          <w:color w:val="505050"/>
-          <w:kern w:val="0"/>
-          <w:sz w:val="18"/>
-          <w:szCs w:val="18"/>
-        </w:rPr>
-        <w:t>Developing custom plug-ins for the Vim editor</w:t>
-      </w:r>
-      <w:r>
-        <w:rPr>
-          <w:rFonts w:ascii="Times New Roman" w:hAnsi="Times New Roman"/>
-          <w:kern w:val="0"/>
-          <w:sz w:val="24"/>
-          <w:szCs w:val="24"/>
-        </w:rPr>
-        <w:tab/>
-      </w:r>
-      <w:r>
-        <w:rPr>
-          <w:rFonts w:ascii="Courier New" w:hAnsi="Courier New" w:cs="Courier New"/>
-          <w:color w:val="505050"/>
-          <w:kern w:val="0"/>
-          <w:sz w:val="15"/>
-          <w:szCs w:val="15"/>
-        </w:rPr>
-        <w:t>Page 6 of8</w:t>
-      </w:r>
-    </w:p>
-    <w:p>
-      <w:pPr>
-        <w:autoSpaceDE w:val="0"/>
-        <w:autoSpaceDN w:val="0"/>
-        <w:adjustRightInd w:val="0"/>
-        <w:jc w:val="left"/>
-        <w:rPr>
-          <w:rFonts w:ascii="Times New Roman" w:hAnsi="Times New Roman"/>
+        <w:jc w:val="left"/>
+        <w:rPr>
+          <w:rFonts w:ascii="Times New Roman" w:hAnsi="Times New Roman" w:hint="eastAsia"/>
           <w:kern w:val="0"/>
           <w:sz w:val="24"/>
           <w:szCs w:val="24"/>
@@ -15029,8 +15948,8 @@
           <w:szCs w:val="24"/>
         </w:rPr>
       </w:pPr>
-      <w:bookmarkStart w:id="6" w:name="page7"/>
-      <w:bookmarkEnd w:id="6"/>
+      <w:bookmarkStart w:id="5" w:name="page7"/>
+      <w:bookmarkEnd w:id="5"/>
       <w:r>
         <w:rPr>
           <w:rFonts w:ascii="Times New Roman" w:hAnsi="Times New Roman"/>
@@ -15041,112 +15960,6 @@
         <w:lastRenderedPageBreak/>
         <w:tab/>
       </w:r>
-    </w:p>
-    <w:p>
-      <w:pPr>
-        <w:autoSpaceDE w:val="0"/>
-        <w:autoSpaceDN w:val="0"/>
-        <w:adjustRightInd w:val="0"/>
-        <w:spacing w:line="200" w:lineRule="exact"/>
-        <w:jc w:val="left"/>
-        <w:rPr>
-          <w:rFonts w:ascii="Times New Roman" w:hAnsi="Times New Roman"/>
-          <w:kern w:val="0"/>
-          <w:sz w:val="24"/>
-          <w:szCs w:val="24"/>
-        </w:rPr>
-      </w:pPr>
-    </w:p>
-    <w:p>
-      <w:pPr>
-        <w:autoSpaceDE w:val="0"/>
-        <w:autoSpaceDN w:val="0"/>
-        <w:adjustRightInd w:val="0"/>
-        <w:spacing w:line="200" w:lineRule="exact"/>
-        <w:jc w:val="left"/>
-        <w:rPr>
-          <w:rFonts w:ascii="Times New Roman" w:hAnsi="Times New Roman"/>
-          <w:kern w:val="0"/>
-          <w:sz w:val="24"/>
-          <w:szCs w:val="24"/>
-        </w:rPr>
-      </w:pPr>
-    </w:p>
-    <w:p>
-      <w:pPr>
-        <w:autoSpaceDE w:val="0"/>
-        <w:autoSpaceDN w:val="0"/>
-        <w:adjustRightInd w:val="0"/>
-        <w:spacing w:line="243" w:lineRule="exact"/>
-        <w:jc w:val="left"/>
-        <w:rPr>
-          <w:rFonts w:ascii="Times New Roman" w:hAnsi="Times New Roman"/>
-          <w:kern w:val="0"/>
-          <w:sz w:val="24"/>
-          <w:szCs w:val="24"/>
-        </w:rPr>
-      </w:pPr>
-    </w:p>
-    <w:p>
-      <w:pPr>
-        <w:autoSpaceDE w:val="0"/>
-        <w:autoSpaceDN w:val="0"/>
-        <w:adjustRightInd w:val="0"/>
-        <w:jc w:val="left"/>
-        <w:rPr>
-          <w:rFonts w:ascii="Times New Roman" w:hAnsi="Times New Roman"/>
-          <w:kern w:val="0"/>
-          <w:sz w:val="24"/>
-          <w:szCs w:val="24"/>
-        </w:rPr>
-      </w:pPr>
-      <w:hyperlink w:anchor="page7" w:history="1">
-        <w:r>
-          <w:rPr>
-            <w:rFonts w:ascii="Courier New" w:hAnsi="Courier New" w:cs="Courier New"/>
-            <w:color w:val="0000FF"/>
-            <w:kern w:val="0"/>
-            <w:sz w:val="20"/>
-            <w:szCs w:val="20"/>
-          </w:rPr>
-          <w:t xml:space="preserve"> Listing</w:t>
-        </w:r>
-      </w:hyperlink>
-      <w:r>
-        <w:rPr>
-          <w:rFonts w:ascii="Courier New" w:hAnsi="Courier New" w:cs="Courier New"/>
-          <w:color w:val="0000FF"/>
-          <w:kern w:val="0"/>
-          <w:sz w:val="20"/>
-          <w:szCs w:val="20"/>
-        </w:rPr>
-        <w:t xml:space="preserve"> 9</w:t>
-      </w:r>
-      <w:r>
-        <w:rPr>
-          <w:rFonts w:ascii="Courier New" w:hAnsi="Courier New" w:cs="Courier New"/>
-          <w:color w:val="505050"/>
-          <w:kern w:val="0"/>
-          <w:sz w:val="20"/>
-          <w:szCs w:val="20"/>
-        </w:rPr>
-        <w:t>provides a cool five lines to add to your Vim script for compiling inside the ed</w:t>
-      </w:r>
-    </w:p>
-    <w:p>
-      <w:pPr>
-        <w:autoSpaceDE w:val="0"/>
-        <w:autoSpaceDN w:val="0"/>
-        <w:adjustRightInd w:val="0"/>
-        <w:spacing w:line="265" w:lineRule="exact"/>
-        <w:jc w:val="left"/>
-        <w:rPr>
-          <w:rFonts w:ascii="Times New Roman" w:hAnsi="Times New Roman"/>
-          <w:kern w:val="0"/>
-          <w:sz w:val="24"/>
-          <w:szCs w:val="24"/>
-        </w:rPr>
-      </w:pPr>
     </w:p>
     <w:p>
       <w:pPr>
@@ -15217,7 +16030,7 @@
                     </pic:cNvPicPr>
                   </pic:nvPicPr>
                   <pic:blipFill>
-                    <a:blip r:embed="rId17">
+                    <a:blip r:embed="rId15">
                       <a:extLst>
                         <a:ext uri="{28A0092B-C50C-407E-A947-70E740481C1C}">
                           <a14:useLocalDpi xmlns:a14="http://schemas.microsoft.com/office/drawing/2010/main" val="0"/>
@@ -15268,6 +16081,7 @@
           <w:szCs w:val="24"/>
         </w:rPr>
       </w:pPr>
+      <w:proofErr w:type="gramStart"/>
       <w:r>
         <w:rPr>
           <w:rFonts w:ascii="Liberation Mono" w:hAnsi="Liberation Mono" w:cs="Liberation Mono"/>
@@ -15276,7 +16090,40 @@
           <w:sz w:val="16"/>
           <w:szCs w:val="16"/>
         </w:rPr>
-        <w:t>function! build() make</w:t>
+        <w:t>function</w:t>
+      </w:r>
+      <w:proofErr w:type="gramEnd"/>
+      <w:r>
+        <w:rPr>
+          <w:rFonts w:ascii="Liberation Mono" w:hAnsi="Liberation Mono" w:cs="Liberation Mono"/>
+          <w:color w:val="484848"/>
+          <w:kern w:val="0"/>
+          <w:sz w:val="16"/>
+          <w:szCs w:val="16"/>
+        </w:rPr>
+        <w:t xml:space="preserve">! </w:t>
+      </w:r>
+      <w:proofErr w:type="gramStart"/>
+      <w:r>
+        <w:rPr>
+          <w:rFonts w:ascii="Liberation Mono" w:hAnsi="Liberation Mono" w:cs="Liberation Mono"/>
+          <w:color w:val="484848"/>
+          <w:kern w:val="0"/>
+          <w:sz w:val="16"/>
+          <w:szCs w:val="16"/>
+        </w:rPr>
+        <w:t>build(</w:t>
+      </w:r>
+      <w:proofErr w:type="gramEnd"/>
+      <w:r>
+        <w:rPr>
+          <w:rFonts w:ascii="Liberation Mono" w:hAnsi="Liberation Mono" w:cs="Liberation Mono"/>
+          <w:color w:val="484848"/>
+          <w:kern w:val="0"/>
+          <w:sz w:val="16"/>
+          <w:szCs w:val="16"/>
+        </w:rPr>
+        <w:t>) make</w:t>
       </w:r>
     </w:p>
     <w:p>
@@ -15295,6 +16142,7 @@
           <w:szCs w:val="24"/>
         </w:rPr>
       </w:pPr>
+      <w:proofErr w:type="gramStart"/>
       <w:r>
         <w:rPr>
           <w:rFonts w:ascii="Liberation Mono" w:hAnsi="Liberation Mono" w:cs="Liberation Mono"/>
@@ -15303,22 +16151,9 @@
           <w:sz w:val="16"/>
           <w:szCs w:val="16"/>
         </w:rPr>
-        <w:t>cl “list the errors endfunction</w:t>
-      </w:r>
-    </w:p>
-    <w:p>
-      <w:pPr>
-        <w:autoSpaceDE w:val="0"/>
-        <w:autoSpaceDN w:val="0"/>
-        <w:adjustRightInd w:val="0"/>
-        <w:jc w:val="left"/>
-        <w:rPr>
-          <w:rFonts w:ascii="Times New Roman" w:hAnsi="Times New Roman"/>
-          <w:kern w:val="0"/>
-          <w:sz w:val="24"/>
-          <w:szCs w:val="24"/>
-        </w:rPr>
-      </w:pPr>
+        <w:t>cl</w:t>
+      </w:r>
+      <w:proofErr w:type="gramEnd"/>
       <w:r>
         <w:rPr>
           <w:rFonts w:ascii="Liberation Mono" w:hAnsi="Liberation Mono" w:cs="Liberation Mono"/>
@@ -15327,7 +16162,55 @@
           <w:sz w:val="16"/>
           <w:szCs w:val="16"/>
         </w:rPr>
-        <w:t>map &lt;F3&gt; :call build()&lt;CR&gt;</w:t>
+        <w:t xml:space="preserve"> “list the errors </w:t>
+      </w:r>
+      <w:proofErr w:type="spellStart"/>
+      <w:r>
+        <w:rPr>
+          <w:rFonts w:ascii="Liberation Mono" w:hAnsi="Liberation Mono" w:cs="Liberation Mono"/>
+          <w:color w:val="484848"/>
+          <w:kern w:val="0"/>
+          <w:sz w:val="16"/>
+          <w:szCs w:val="16"/>
+        </w:rPr>
+        <w:t>endfunction</w:t>
+      </w:r>
+      <w:proofErr w:type="spellEnd"/>
+    </w:p>
+    <w:p>
+      <w:pPr>
+        <w:autoSpaceDE w:val="0"/>
+        <w:autoSpaceDN w:val="0"/>
+        <w:adjustRightInd w:val="0"/>
+        <w:jc w:val="left"/>
+        <w:rPr>
+          <w:rFonts w:ascii="Times New Roman" w:hAnsi="Times New Roman"/>
+          <w:kern w:val="0"/>
+          <w:sz w:val="24"/>
+          <w:szCs w:val="24"/>
+        </w:rPr>
+      </w:pPr>
+      <w:proofErr w:type="gramStart"/>
+      <w:r>
+        <w:rPr>
+          <w:rFonts w:ascii="Liberation Mono" w:hAnsi="Liberation Mono" w:cs="Liberation Mono"/>
+          <w:color w:val="484848"/>
+          <w:kern w:val="0"/>
+          <w:sz w:val="16"/>
+          <w:szCs w:val="16"/>
+        </w:rPr>
+        <w:t>map</w:t>
+      </w:r>
+      <w:proofErr w:type="gramEnd"/>
+      <w:r>
+        <w:rPr>
+          <w:rFonts w:ascii="Liberation Mono" w:hAnsi="Liberation Mono" w:cs="Liberation Mono"/>
+          <w:color w:val="484848"/>
+          <w:kern w:val="0"/>
+          <w:sz w:val="16"/>
+          <w:szCs w:val="16"/>
+        </w:rPr>
+        <w:t xml:space="preserve"> &lt;F3&gt; :call build()&lt;CR&gt;</w:t>
       </w:r>
     </w:p>
     <w:p>
@@ -15369,7 +16252,19 @@
           <w:sz w:val="19"/>
           <w:szCs w:val="19"/>
         </w:rPr>
-        <w:t>Press the F3 key in ESC mode to compile the sources</w:t>
+        <w:t xml:space="preserve">Press the F3 key in ESC mode to compile the </w:t>
+      </w:r>
+      <w:proofErr w:type="spellStart"/>
+      <w:proofErr w:type="gramStart"/>
+      <w:r>
+        <w:rPr>
+          <w:rFonts w:ascii="Courier New" w:hAnsi="Courier New" w:cs="Courier New"/>
+          <w:color w:val="505050"/>
+          <w:kern w:val="0"/>
+          <w:sz w:val="19"/>
+          <w:szCs w:val="19"/>
+        </w:rPr>
+        <w:t>sources</w:t>
       </w:r>
       <w:r>
         <w:rPr>
@@ -15379,7 +16274,29 @@
           <w:sz w:val="16"/>
           <w:szCs w:val="16"/>
         </w:rPr>
-        <w:t>build()</w:t>
+        <w:t>build</w:t>
+      </w:r>
+      <w:proofErr w:type="spellEnd"/>
+      <w:r>
+        <w:rPr>
+          <w:rFonts w:ascii="Liberation Mono" w:hAnsi="Liberation Mono" w:cs="Liberation Mono"/>
+          <w:color w:val="484848"/>
+          <w:kern w:val="0"/>
+          <w:sz w:val="16"/>
+          <w:szCs w:val="16"/>
+        </w:rPr>
+        <w:t>(</w:t>
+      </w:r>
+      <w:proofErr w:type="gramEnd"/>
+      <w:r>
+        <w:rPr>
+          <w:rFonts w:ascii="Liberation Mono" w:hAnsi="Liberation Mono" w:cs="Liberation Mono"/>
+          <w:color w:val="484848"/>
+          <w:kern w:val="0"/>
+          <w:sz w:val="16"/>
+          <w:szCs w:val="16"/>
+        </w:rPr>
+        <w:t>)</w:t>
       </w:r>
       <w:r>
         <w:rPr>
@@ -15389,7 +16306,18 @@
           <w:sz w:val="19"/>
           <w:szCs w:val="19"/>
         </w:rPr>
-        <w:t xml:space="preserve"> function calls</w:t>
+        <w:t xml:space="preserve"> function </w:t>
+      </w:r>
+      <w:proofErr w:type="spellStart"/>
+      <w:r>
+        <w:rPr>
+          <w:rFonts w:ascii="Courier New" w:hAnsi="Courier New" w:cs="Courier New"/>
+          <w:color w:val="505050"/>
+          <w:kern w:val="0"/>
+          <w:sz w:val="19"/>
+          <w:szCs w:val="19"/>
+        </w:rPr>
+        <w:t>calls</w:t>
       </w:r>
       <w:r>
         <w:rPr>
@@ -15401,6 +16329,7 @@
         </w:rPr>
         <w:t>make</w:t>
       </w:r>
+      <w:proofErr w:type="spellEnd"/>
       <w:r>
         <w:rPr>
           <w:rFonts w:ascii="Courier New" w:hAnsi="Courier New" w:cs="Courier New"/>
@@ -15409,7 +16338,18 @@
           <w:sz w:val="19"/>
           <w:szCs w:val="19"/>
         </w:rPr>
-        <w:t xml:space="preserve"> from inside Vim, and then invokes</w:t>
+        <w:t xml:space="preserve"> from inside Vim, and then </w:t>
+      </w:r>
+      <w:proofErr w:type="spellStart"/>
+      <w:r>
+        <w:rPr>
+          <w:rFonts w:ascii="Courier New" w:hAnsi="Courier New" w:cs="Courier New"/>
+          <w:color w:val="505050"/>
+          <w:kern w:val="0"/>
+          <w:sz w:val="19"/>
+          <w:szCs w:val="19"/>
+        </w:rPr>
+        <w:t>invokes</w:t>
       </w:r>
       <w:r>
         <w:rPr>
@@ -15421,6 +16361,7 @@
         </w:rPr>
         <w:t>cl</w:t>
       </w:r>
+      <w:proofErr w:type="spellEnd"/>
       <w:r>
         <w:rPr>
           <w:rFonts w:ascii="Courier New" w:hAnsi="Courier New" w:cs="Courier New"/>
@@ -15429,8 +16370,20 @@
           <w:sz w:val="19"/>
           <w:szCs w:val="19"/>
         </w:rPr>
-        <w:t>, which displays the errors. To go to the first</w:t>
-      </w:r>
+        <w:t xml:space="preserve">, which displays the errors. To go to the </w:t>
+      </w:r>
+      <w:proofErr w:type="spellStart"/>
+      <w:r>
+        <w:rPr>
+          <w:rFonts w:ascii="Courier New" w:hAnsi="Courier New" w:cs="Courier New"/>
+          <w:color w:val="505050"/>
+          <w:kern w:val="0"/>
+          <w:sz w:val="19"/>
+          <w:szCs w:val="19"/>
+        </w:rPr>
+        <w:t>first</w:t>
+      </w:r>
+      <w:proofErr w:type="gramStart"/>
       <w:r>
         <w:rPr>
           <w:rFonts w:ascii="Liberation Mono" w:hAnsi="Liberation Mono" w:cs="Liberation Mono"/>
@@ -15441,6 +16394,8 @@
         </w:rPr>
         <w:t>:cfirst</w:t>
       </w:r>
+      <w:proofErr w:type="spellEnd"/>
+      <w:proofErr w:type="gramEnd"/>
       <w:r>
         <w:rPr>
           <w:rFonts w:ascii="Courier New" w:hAnsi="Courier New" w:cs="Courier New"/>
@@ -15449,7 +16404,29 @@
           <w:sz w:val="19"/>
           <w:szCs w:val="19"/>
         </w:rPr>
-        <w:t xml:space="preserve"> intypeESC mode; to go to every subsequent error,</w:t>
+        <w:t xml:space="preserve"> </w:t>
+      </w:r>
+      <w:proofErr w:type="spellStart"/>
+      <w:r>
+        <w:rPr>
+          <w:rFonts w:ascii="Courier New" w:hAnsi="Courier New" w:cs="Courier New"/>
+          <w:color w:val="505050"/>
+          <w:kern w:val="0"/>
+          <w:sz w:val="19"/>
+          <w:szCs w:val="19"/>
+        </w:rPr>
+        <w:t>intypeESC</w:t>
+      </w:r>
+      <w:proofErr w:type="spellEnd"/>
+      <w:r>
+        <w:rPr>
+          <w:rFonts w:ascii="Courier New" w:hAnsi="Courier New" w:cs="Courier New"/>
+          <w:color w:val="505050"/>
+          <w:kern w:val="0"/>
+          <w:sz w:val="19"/>
+          <w:szCs w:val="19"/>
+        </w:rPr>
+        <w:t xml:space="preserve"> mode; to go to every subsequent error,</w:t>
       </w:r>
       <w:r>
         <w:rPr>
@@ -15459,7 +16436,18 @@
           <w:sz w:val="16"/>
           <w:szCs w:val="16"/>
         </w:rPr>
-        <w:t>:cn</w:t>
+        <w:t>:</w:t>
+      </w:r>
+      <w:proofErr w:type="spellStart"/>
+      <w:r>
+        <w:rPr>
+          <w:rFonts w:ascii="Liberation Mono" w:hAnsi="Liberation Mono" w:cs="Liberation Mono"/>
+          <w:color w:val="484848"/>
+          <w:kern w:val="0"/>
+          <w:sz w:val="16"/>
+          <w:szCs w:val="16"/>
+        </w:rPr>
+        <w:t>cn</w:t>
       </w:r>
       <w:r>
         <w:rPr>
@@ -15469,7 +16457,18 @@
           <w:sz w:val="19"/>
           <w:szCs w:val="19"/>
         </w:rPr>
-        <w:t>use;to go to the last error,</w:t>
+        <w:t>use;to</w:t>
+      </w:r>
+      <w:proofErr w:type="spellEnd"/>
+      <w:r>
+        <w:rPr>
+          <w:rFonts w:ascii="Courier New" w:hAnsi="Courier New" w:cs="Courier New"/>
+          <w:color w:val="505050"/>
+          <w:kern w:val="0"/>
+          <w:sz w:val="19"/>
+          <w:szCs w:val="19"/>
+        </w:rPr>
+        <w:t xml:space="preserve"> go to the last error,</w:t>
       </w:r>
       <w:r>
         <w:rPr>
@@ -15479,7 +16478,18 @@
           <w:sz w:val="16"/>
           <w:szCs w:val="16"/>
         </w:rPr>
-        <w:t>:clast</w:t>
+        <w:t>:</w:t>
+      </w:r>
+      <w:proofErr w:type="spellStart"/>
+      <w:r>
+        <w:rPr>
+          <w:rFonts w:ascii="Liberation Mono" w:hAnsi="Liberation Mono" w:cs="Liberation Mono"/>
+          <w:color w:val="484848"/>
+          <w:kern w:val="0"/>
+          <w:sz w:val="16"/>
+          <w:szCs w:val="16"/>
+        </w:rPr>
+        <w:t>clast</w:t>
       </w:r>
       <w:r>
         <w:rPr>
@@ -15489,7 +16499,18 @@
           <w:sz w:val="19"/>
           <w:szCs w:val="19"/>
         </w:rPr>
-        <w:t>type. Note that by</w:t>
+        <w:t>type</w:t>
+      </w:r>
+      <w:proofErr w:type="spellEnd"/>
+      <w:r>
+        <w:rPr>
+          <w:rFonts w:ascii="Courier New" w:hAnsi="Courier New" w:cs="Courier New"/>
+          <w:color w:val="505050"/>
+          <w:kern w:val="0"/>
+          <w:sz w:val="19"/>
+          <w:szCs w:val="19"/>
+        </w:rPr>
+        <w:t>. Note that by</w:t>
       </w:r>
     </w:p>
     <w:p>
@@ -15969,16 +16990,29 @@
           </mc:Fallback>
         </mc:AlternateContent>
       </w:r>
-      <w:r>
-        <w:rPr>
-          <w:rFonts w:ascii="Courier New" w:hAnsi="Courier New" w:cs="Courier New"/>
-          <w:color w:val="505050"/>
-          <w:kern w:val="0"/>
-          <w:sz w:val="24"/>
-          <w:szCs w:val="24"/>
-        </w:rPr>
-        <w:t xml:space="preserve">default, </w:t>
-      </w:r>
+      <w:proofErr w:type="gramStart"/>
+      <w:r>
+        <w:rPr>
+          <w:rFonts w:ascii="Courier New" w:hAnsi="Courier New" w:cs="Courier New"/>
+          <w:color w:val="505050"/>
+          <w:kern w:val="0"/>
+          <w:sz w:val="24"/>
+          <w:szCs w:val="24"/>
+        </w:rPr>
+        <w:t>default</w:t>
+      </w:r>
+      <w:proofErr w:type="gramEnd"/>
+      <w:r>
+        <w:rPr>
+          <w:rFonts w:ascii="Courier New" w:hAnsi="Courier New" w:cs="Courier New"/>
+          <w:color w:val="505050"/>
+          <w:kern w:val="0"/>
+          <w:sz w:val="24"/>
+          <w:szCs w:val="24"/>
+        </w:rPr>
+        <w:t xml:space="preserve">, </w:t>
+      </w:r>
+      <w:proofErr w:type="spellStart"/>
       <w:r>
         <w:rPr>
           <w:rFonts w:ascii="Liberation Mono" w:hAnsi="Liberation Mono" w:cs="Liberation Mono"/>
@@ -15989,6 +17023,7 @@
         </w:rPr>
         <w:t>Makefile</w:t>
       </w:r>
+      <w:proofErr w:type="spellEnd"/>
       <w:r>
         <w:rPr>
           <w:rFonts w:ascii="Courier New" w:hAnsi="Courier New" w:cs="Courier New"/>
@@ -15999,6 +17034,7 @@
         </w:rPr>
         <w:t xml:space="preserve"> is assumed to be in the same folder as the sources. That said, none of necessary, because you can modify </w:t>
       </w:r>
+      <w:proofErr w:type="gramStart"/>
       <w:r>
         <w:rPr>
           <w:rFonts w:ascii="Liberation Mono" w:hAnsi="Liberation Mono" w:cs="Liberation Mono"/>
@@ -16007,7 +17043,18 @@
           <w:sz w:val="20"/>
           <w:szCs w:val="20"/>
         </w:rPr>
-        <w:t>build()</w:t>
+        <w:t>build(</w:t>
+      </w:r>
+      <w:proofErr w:type="gramEnd"/>
+      <w:r>
+        <w:rPr>
+          <w:rFonts w:ascii="Liberation Mono" w:hAnsi="Liberation Mono" w:cs="Liberation Mono"/>
+          <w:color w:val="484848"/>
+          <w:kern w:val="0"/>
+          <w:sz w:val="20"/>
+          <w:szCs w:val="20"/>
+        </w:rPr>
+        <w:t>)</w:t>
       </w:r>
       <w:r>
         <w:rPr>
@@ -16059,7 +17106,18 @@
           <w:sz w:val="24"/>
           <w:szCs w:val="24"/>
         </w:rPr>
-        <w:t>9to go to the folder in which the</w:t>
+        <w:t xml:space="preserve">9to go to the folder in which </w:t>
+      </w:r>
+      <w:proofErr w:type="spellStart"/>
+      <w:r>
+        <w:rPr>
+          <w:rFonts w:ascii="Courier New" w:hAnsi="Courier New" w:cs="Courier New"/>
+          <w:color w:val="505050"/>
+          <w:kern w:val="0"/>
+          <w:sz w:val="24"/>
+          <w:szCs w:val="24"/>
+        </w:rPr>
+        <w:t>the</w:t>
       </w:r>
       <w:r>
         <w:rPr>
@@ -16071,15 +17129,27 @@
         </w:rPr>
         <w:t>Makefile</w:t>
       </w:r>
-      <w:r>
-        <w:rPr>
-          <w:rFonts w:ascii="Courier New" w:hAnsi="Courier New" w:cs="Courier New"/>
-          <w:color w:val="505050"/>
-          <w:kern w:val="0"/>
-          <w:sz w:val="24"/>
-          <w:szCs w:val="24"/>
-        </w:rPr>
-        <w:t xml:space="preserve"> resides. Also, it is easy enough to pass arguments</w:t>
+      <w:proofErr w:type="spellEnd"/>
+      <w:r>
+        <w:rPr>
+          <w:rFonts w:ascii="Courier New" w:hAnsi="Courier New" w:cs="Courier New"/>
+          <w:color w:val="505050"/>
+          <w:kern w:val="0"/>
+          <w:sz w:val="24"/>
+          <w:szCs w:val="24"/>
+        </w:rPr>
+        <w:t xml:space="preserve"> resides. Also, it is easy enough to pass </w:t>
+      </w:r>
+      <w:proofErr w:type="spellStart"/>
+      <w:r>
+        <w:rPr>
+          <w:rFonts w:ascii="Courier New" w:hAnsi="Courier New" w:cs="Courier New"/>
+          <w:color w:val="505050"/>
+          <w:kern w:val="0"/>
+          <w:sz w:val="24"/>
+          <w:szCs w:val="24"/>
+        </w:rPr>
+        <w:t>arguments</w:t>
       </w:r>
       <w:r>
         <w:rPr>
@@ -16091,6 +17161,7 @@
         </w:rPr>
         <w:t>make</w:t>
       </w:r>
+      <w:proofErr w:type="spellEnd"/>
       <w:r>
         <w:rPr>
           <w:rFonts w:ascii="Courier New" w:hAnsi="Courier New" w:cs="Courier New"/>
@@ -16500,6 +17571,8 @@
           <w:szCs w:val="24"/>
         </w:rPr>
       </w:pPr>
+      <w:bookmarkStart w:id="6" w:name="_GoBack"/>
+      <w:bookmarkEnd w:id="6"/>
       <w:r>
         <w:rPr>
           <w:rFonts w:ascii="Courier New" w:hAnsi="Courier New" w:cs="Courier New"/>
@@ -16556,7 +17629,7 @@
                     </pic:cNvPicPr>
                   </pic:nvPicPr>
                   <pic:blipFill>
-                    <a:blip r:embed="rId28">
+                    <a:blip r:embed="rId26">
                       <a:extLst>
                         <a:ext uri="{28A0092B-C50C-407E-A947-70E740481C1C}">
                           <a14:useLocalDpi xmlns:a14="http://schemas.microsoft.com/office/drawing/2010/main" val="0"/>
@@ -16604,6 +17677,7 @@
           <w:szCs w:val="24"/>
         </w:rPr>
       </w:pPr>
+      <w:proofErr w:type="gramStart"/>
       <w:r>
         <w:rPr>
           <w:rFonts w:ascii="Liberation Mono" w:hAnsi="Liberation Mono" w:cs="Liberation Mono"/>
@@ -16612,8 +17686,31 @@
           <w:sz w:val="16"/>
           <w:szCs w:val="16"/>
         </w:rPr>
-        <w:t>function! build()</w:t>
-      </w:r>
+        <w:t>function</w:t>
+      </w:r>
+      <w:proofErr w:type="gramEnd"/>
+      <w:r>
+        <w:rPr>
+          <w:rFonts w:ascii="Liberation Mono" w:hAnsi="Liberation Mono" w:cs="Liberation Mono"/>
+          <w:color w:val="484848"/>
+          <w:kern w:val="0"/>
+          <w:sz w:val="16"/>
+          <w:szCs w:val="16"/>
+        </w:rPr>
+        <w:t xml:space="preserve">! </w:t>
+      </w:r>
+      <w:proofErr w:type="gramStart"/>
+      <w:r>
+        <w:rPr>
+          <w:rFonts w:ascii="Liberation Mono" w:hAnsi="Liberation Mono" w:cs="Liberation Mono"/>
+          <w:color w:val="484848"/>
+          <w:kern w:val="0"/>
+          <w:sz w:val="16"/>
+          <w:szCs w:val="16"/>
+        </w:rPr>
+        <w:t>build()</w:t>
+      </w:r>
+      <w:proofErr w:type="gramEnd"/>
     </w:p>
     <w:p>
       <w:pPr>
@@ -16646,6 +17743,7 @@
           <w:szCs w:val="24"/>
         </w:rPr>
       </w:pPr>
+      <w:proofErr w:type="gramStart"/>
       <w:r>
         <w:rPr>
           <w:rFonts w:ascii="Liberation Mono" w:hAnsi="Liberation Mono" w:cs="Liberation Mono"/>
@@ -16654,7 +17752,84 @@
           <w:sz w:val="16"/>
           <w:szCs w:val="16"/>
         </w:rPr>
-        <w:t>cd /home/arpan/ibm/scripts “go to the folder where Makefile is make CC=g++</w:t>
+        <w:t>cd</w:t>
+      </w:r>
+      <w:proofErr w:type="gramEnd"/>
+      <w:r>
+        <w:rPr>
+          <w:rFonts w:ascii="Liberation Mono" w:hAnsi="Liberation Mono" w:cs="Liberation Mono"/>
+          <w:color w:val="484848"/>
+          <w:kern w:val="0"/>
+          <w:sz w:val="16"/>
+          <w:szCs w:val="16"/>
+        </w:rPr>
+        <w:t xml:space="preserve"> /home/</w:t>
+      </w:r>
+      <w:proofErr w:type="spellStart"/>
+      <w:r>
+        <w:rPr>
+          <w:rFonts w:ascii="Liberation Mono" w:hAnsi="Liberation Mono" w:cs="Liberation Mono"/>
+          <w:color w:val="484848"/>
+          <w:kern w:val="0"/>
+          <w:sz w:val="16"/>
+          <w:szCs w:val="16"/>
+        </w:rPr>
+        <w:t>arpan</w:t>
+      </w:r>
+      <w:proofErr w:type="spellEnd"/>
+      <w:r>
+        <w:rPr>
+          <w:rFonts w:ascii="Liberation Mono" w:hAnsi="Liberation Mono" w:cs="Liberation Mono"/>
+          <w:color w:val="484848"/>
+          <w:kern w:val="0"/>
+          <w:sz w:val="16"/>
+          <w:szCs w:val="16"/>
+        </w:rPr>
+        <w:t>/</w:t>
+      </w:r>
+      <w:proofErr w:type="spellStart"/>
+      <w:r>
+        <w:rPr>
+          <w:rFonts w:ascii="Liberation Mono" w:hAnsi="Liberation Mono" w:cs="Liberation Mono"/>
+          <w:color w:val="484848"/>
+          <w:kern w:val="0"/>
+          <w:sz w:val="16"/>
+          <w:szCs w:val="16"/>
+        </w:rPr>
+        <w:t>ibm</w:t>
+      </w:r>
+      <w:proofErr w:type="spellEnd"/>
+      <w:r>
+        <w:rPr>
+          <w:rFonts w:ascii="Liberation Mono" w:hAnsi="Liberation Mono" w:cs="Liberation Mono"/>
+          <w:color w:val="484848"/>
+          <w:kern w:val="0"/>
+          <w:sz w:val="16"/>
+          <w:szCs w:val="16"/>
+        </w:rPr>
+        <w:t xml:space="preserve">/scripts “go to the folder where </w:t>
+      </w:r>
+      <w:proofErr w:type="spellStart"/>
+      <w:r>
+        <w:rPr>
+          <w:rFonts w:ascii="Liberation Mono" w:hAnsi="Liberation Mono" w:cs="Liberation Mono"/>
+          <w:color w:val="484848"/>
+          <w:kern w:val="0"/>
+          <w:sz w:val="16"/>
+          <w:szCs w:val="16"/>
+        </w:rPr>
+        <w:t>Makefile</w:t>
+      </w:r>
+      <w:proofErr w:type="spellEnd"/>
+      <w:r>
+        <w:rPr>
+          <w:rFonts w:ascii="Liberation Mono" w:hAnsi="Liberation Mono" w:cs="Liberation Mono"/>
+          <w:color w:val="484848"/>
+          <w:kern w:val="0"/>
+          <w:sz w:val="16"/>
+          <w:szCs w:val="16"/>
+        </w:rPr>
+        <w:t xml:space="preserve"> is make CC=g++</w:t>
       </w:r>
     </w:p>
     <w:p>
@@ -16673,6 +17848,7 @@
           <w:szCs w:val="24"/>
         </w:rPr>
       </w:pPr>
+      <w:proofErr w:type="gramStart"/>
       <w:r>
         <w:rPr>
           <w:rFonts w:ascii="Liberation Mono" w:hAnsi="Liberation Mono" w:cs="Liberation Mono"/>
@@ -16681,22 +17857,9 @@
           <w:sz w:val="16"/>
           <w:szCs w:val="16"/>
         </w:rPr>
-        <w:t>cd /home/sources “back to sources cl “list the errors</w:t>
-      </w:r>
-    </w:p>
-    <w:p>
-      <w:pPr>
-        <w:autoSpaceDE w:val="0"/>
-        <w:autoSpaceDN w:val="0"/>
-        <w:adjustRightInd w:val="0"/>
-        <w:jc w:val="left"/>
-        <w:rPr>
-          <w:rFonts w:ascii="Times New Roman" w:hAnsi="Times New Roman"/>
-          <w:kern w:val="0"/>
-          <w:sz w:val="24"/>
-          <w:szCs w:val="24"/>
-        </w:rPr>
-      </w:pPr>
+        <w:t>cd</w:t>
+      </w:r>
+      <w:proofErr w:type="gramEnd"/>
       <w:r>
         <w:rPr>
           <w:rFonts w:ascii="Liberation Mono" w:hAnsi="Liberation Mono" w:cs="Liberation Mono"/>
@@ -16705,37 +17868,24 @@
           <w:sz w:val="16"/>
           <w:szCs w:val="16"/>
         </w:rPr>
-        <w:t>endfunction</w:t>
-      </w:r>
-    </w:p>
-    <w:p>
-      <w:pPr>
-        <w:autoSpaceDE w:val="0"/>
-        <w:autoSpaceDN w:val="0"/>
-        <w:adjustRightInd w:val="0"/>
-        <w:spacing w:line="11" w:lineRule="exact"/>
-        <w:jc w:val="left"/>
-        <w:rPr>
-          <w:rFonts w:ascii="Times New Roman" w:hAnsi="Times New Roman"/>
-          <w:kern w:val="0"/>
-          <w:sz w:val="24"/>
-          <w:szCs w:val="24"/>
-        </w:rPr>
-      </w:pPr>
-    </w:p>
-    <w:p>
-      <w:pPr>
-        <w:autoSpaceDE w:val="0"/>
-        <w:autoSpaceDN w:val="0"/>
-        <w:adjustRightInd w:val="0"/>
-        <w:jc w:val="left"/>
-        <w:rPr>
-          <w:rFonts w:ascii="Times New Roman" w:hAnsi="Times New Roman"/>
-          <w:kern w:val="0"/>
-          <w:sz w:val="24"/>
-          <w:szCs w:val="24"/>
-        </w:rPr>
-      </w:pPr>
+        <w:t xml:space="preserve"> /home/sources “back to sources cl “list the errors</w:t>
+      </w:r>
+    </w:p>
+    <w:p>
+      <w:pPr>
+        <w:autoSpaceDE w:val="0"/>
+        <w:autoSpaceDN w:val="0"/>
+        <w:adjustRightInd w:val="0"/>
+        <w:jc w:val="left"/>
+        <w:rPr>
+          <w:rFonts w:ascii="Times New Roman" w:hAnsi="Times New Roman"/>
+          <w:kern w:val="0"/>
+          <w:sz w:val="24"/>
+          <w:szCs w:val="24"/>
+        </w:rPr>
+      </w:pPr>
+      <w:proofErr w:type="spellStart"/>
+      <w:proofErr w:type="gramStart"/>
       <w:r>
         <w:rPr>
           <w:rFonts w:ascii="Liberation Mono" w:hAnsi="Liberation Mono" w:cs="Liberation Mono"/>
@@ -16744,7 +17894,60 @@
           <w:sz w:val="16"/>
           <w:szCs w:val="16"/>
         </w:rPr>
-        <w:t>map &lt;F3&gt; :call build()&lt;CR&gt;</w:t>
+        <w:t>endfunction</w:t>
+      </w:r>
+      <w:proofErr w:type="spellEnd"/>
+      <w:proofErr w:type="gramEnd"/>
+    </w:p>
+    <w:p>
+      <w:pPr>
+        <w:autoSpaceDE w:val="0"/>
+        <w:autoSpaceDN w:val="0"/>
+        <w:adjustRightInd w:val="0"/>
+        <w:spacing w:line="11" w:lineRule="exact"/>
+        <w:jc w:val="left"/>
+        <w:rPr>
+          <w:rFonts w:ascii="Times New Roman" w:hAnsi="Times New Roman"/>
+          <w:kern w:val="0"/>
+          <w:sz w:val="24"/>
+          <w:szCs w:val="24"/>
+        </w:rPr>
+      </w:pPr>
+    </w:p>
+    <w:p>
+      <w:pPr>
+        <w:autoSpaceDE w:val="0"/>
+        <w:autoSpaceDN w:val="0"/>
+        <w:adjustRightInd w:val="0"/>
+        <w:jc w:val="left"/>
+        <w:rPr>
+          <w:rFonts w:ascii="Times New Roman" w:hAnsi="Times New Roman"/>
+          <w:kern w:val="0"/>
+          <w:sz w:val="24"/>
+          <w:szCs w:val="24"/>
+        </w:rPr>
+      </w:pPr>
+      <w:proofErr w:type="gramStart"/>
+      <w:r>
+        <w:rPr>
+          <w:rFonts w:ascii="Liberation Mono" w:hAnsi="Liberation Mono" w:cs="Liberation Mono"/>
+          <w:color w:val="484848"/>
+          <w:kern w:val="0"/>
+          <w:sz w:val="16"/>
+          <w:szCs w:val="16"/>
+        </w:rPr>
+        <w:t>map</w:t>
+      </w:r>
+      <w:proofErr w:type="gramEnd"/>
+      <w:r>
+        <w:rPr>
+          <w:rFonts w:ascii="Liberation Mono" w:hAnsi="Liberation Mono" w:cs="Liberation Mono"/>
+          <w:color w:val="484848"/>
+          <w:kern w:val="0"/>
+          <w:sz w:val="16"/>
+          <w:szCs w:val="16"/>
+        </w:rPr>
+        <w:t xml:space="preserve"> &lt;F3&gt; :call build()&lt;CR&gt;</w:t>
       </w:r>
     </w:p>
     <w:p>
@@ -16775,38 +17978,6 @@
           <w:szCs w:val="24"/>
         </w:rPr>
       </w:pPr>
-      <w:hyperlink w:anchor="page7" w:history="1">
-        <w:r>
-          <w:rPr>
-            <w:rFonts w:ascii="Courier New" w:hAnsi="Courier New" w:cs="Courier New"/>
-            <w:color w:val="0000FF"/>
-            <w:kern w:val="0"/>
-            <w:sz w:val="24"/>
-            <w:szCs w:val="24"/>
-          </w:rPr>
-          <w:t xml:space="preserve"> Listing</w:t>
-        </w:r>
-      </w:hyperlink>
-      <w:r>
-        <w:rPr>
-          <w:rFonts w:ascii="Courier New" w:hAnsi="Courier New" w:cs="Courier New"/>
-          <w:color w:val="0000FF"/>
-          <w:kern w:val="0"/>
-          <w:sz w:val="24"/>
-          <w:szCs w:val="24"/>
-        </w:rPr>
-        <w:t xml:space="preserve"> 11</w:t>
-      </w:r>
-      <w:r>
-        <w:rPr>
-          <w:rFonts w:ascii="Courier New" w:hAnsi="Courier New" w:cs="Courier New"/>
-          <w:color w:val="505050"/>
-          <w:kern w:val="0"/>
-          <w:sz w:val="24"/>
-          <w:szCs w:val="24"/>
-        </w:rPr>
-        <w:t>has the errors that now show up inside Vim.</w:t>
-      </w:r>
     </w:p>
     <w:p>
       <w:pPr>
@@ -16892,7 +18063,7 @@
                     </pic:cNvPicPr>
                   </pic:nvPicPr>
                   <pic:blipFill>
-                    <a:blip r:embed="rId29">
+                    <a:blip r:embed="rId27">
                       <a:extLst>
                         <a:ext uri="{28A0092B-C50C-407E-A947-70E740481C1C}">
                           <a14:useLocalDpi xmlns:a14="http://schemas.microsoft.com/office/drawing/2010/main" val="0"/>
@@ -16951,8 +18122,42 @@
           <w:sz w:val="15"/>
           <w:szCs w:val="15"/>
         </w:rPr>
-        <w:t>#include &lt;iostream&gt; using namespace stdl</w:t>
-      </w:r>
+        <w:t>#include &lt;</w:t>
+      </w:r>
+      <w:proofErr w:type="spellStart"/>
+      <w:r>
+        <w:rPr>
+          <w:rFonts w:ascii="Liberation Mono" w:hAnsi="Liberation Mono" w:cs="Liberation Mono"/>
+          <w:color w:val="484848"/>
+          <w:kern w:val="0"/>
+          <w:sz w:val="15"/>
+          <w:szCs w:val="15"/>
+        </w:rPr>
+        <w:t>iostream</w:t>
+      </w:r>
+      <w:proofErr w:type="spellEnd"/>
+      <w:r>
+        <w:rPr>
+          <w:rFonts w:ascii="Liberation Mono" w:hAnsi="Liberation Mono" w:cs="Liberation Mono"/>
+          <w:color w:val="484848"/>
+          <w:kern w:val="0"/>
+          <w:sz w:val="15"/>
+          <w:szCs w:val="15"/>
+        </w:rPr>
+        <w:t xml:space="preserve">&gt; using namespace </w:t>
+      </w:r>
+      <w:proofErr w:type="spellStart"/>
+      <w:r>
+        <w:rPr>
+          <w:rFonts w:ascii="Liberation Mono" w:hAnsi="Liberation Mono" w:cs="Liberation Mono"/>
+          <w:color w:val="484848"/>
+          <w:kern w:val="0"/>
+          <w:sz w:val="15"/>
+          <w:szCs w:val="15"/>
+        </w:rPr>
+        <w:t>stdl</w:t>
+      </w:r>
+      <w:proofErr w:type="spellEnd"/>
     </w:p>
     <w:p>
       <w:pPr>
@@ -16985,6 +18190,7 @@
           <w:szCs w:val="24"/>
         </w:rPr>
       </w:pPr>
+      <w:proofErr w:type="gramStart"/>
       <w:r>
         <w:rPr>
           <w:rFonts w:ascii="Liberation Mono" w:hAnsi="Liberation Mono" w:cs="Liberation Mono"/>
@@ -16993,7 +18199,40 @@
           <w:sz w:val="16"/>
           <w:szCs w:val="16"/>
         </w:rPr>
-        <w:t>class mytags { public:</w:t>
+        <w:t>class</w:t>
+      </w:r>
+      <w:proofErr w:type="gramEnd"/>
+      <w:r>
+        <w:rPr>
+          <w:rFonts w:ascii="Liberation Mono" w:hAnsi="Liberation Mono" w:cs="Liberation Mono"/>
+          <w:color w:val="484848"/>
+          <w:kern w:val="0"/>
+          <w:sz w:val="16"/>
+          <w:szCs w:val="16"/>
+        </w:rPr>
+        <w:t xml:space="preserve"> </w:t>
+      </w:r>
+      <w:proofErr w:type="spellStart"/>
+      <w:r>
+        <w:rPr>
+          <w:rFonts w:ascii="Liberation Mono" w:hAnsi="Liberation Mono" w:cs="Liberation Mono"/>
+          <w:color w:val="484848"/>
+          <w:kern w:val="0"/>
+          <w:sz w:val="16"/>
+          <w:szCs w:val="16"/>
+        </w:rPr>
+        <w:t>mytags</w:t>
+      </w:r>
+      <w:proofErr w:type="spellEnd"/>
+      <w:r>
+        <w:rPr>
+          <w:rFonts w:ascii="Liberation Mono" w:hAnsi="Liberation Mono" w:cs="Liberation Mono"/>
+          <w:color w:val="484848"/>
+          <w:kern w:val="0"/>
+          <w:sz w:val="16"/>
+          <w:szCs w:val="16"/>
+        </w:rPr>
+        <w:t xml:space="preserve"> { public:</w:t>
       </w:r>
     </w:p>
     <w:p>
@@ -17012,6 +18251,8 @@
           <w:szCs w:val="24"/>
         </w:rPr>
       </w:pPr>
+      <w:proofErr w:type="spellStart"/>
+      <w:proofErr w:type="gramStart"/>
       <w:r>
         <w:rPr>
           <w:rFonts w:ascii="Liberation Mono" w:hAnsi="Liberation Mono" w:cs="Liberation Mono"/>
@@ -17020,7 +18261,107 @@
           <w:sz w:val="15"/>
           <w:szCs w:val="15"/>
         </w:rPr>
-        <w:t>int getid(int id=0); void setid(int)</w:t>
+        <w:t>int</w:t>
+      </w:r>
+      <w:proofErr w:type="spellEnd"/>
+      <w:proofErr w:type="gramEnd"/>
+      <w:r>
+        <w:rPr>
+          <w:rFonts w:ascii="Liberation Mono" w:hAnsi="Liberation Mono" w:cs="Liberation Mono"/>
+          <w:color w:val="484848"/>
+          <w:kern w:val="0"/>
+          <w:sz w:val="15"/>
+          <w:szCs w:val="15"/>
+        </w:rPr>
+        <w:t xml:space="preserve"> </w:t>
+      </w:r>
+      <w:proofErr w:type="spellStart"/>
+      <w:r>
+        <w:rPr>
+          <w:rFonts w:ascii="Liberation Mono" w:hAnsi="Liberation Mono" w:cs="Liberation Mono"/>
+          <w:color w:val="484848"/>
+          <w:kern w:val="0"/>
+          <w:sz w:val="15"/>
+          <w:szCs w:val="15"/>
+        </w:rPr>
+        <w:t>getid</w:t>
+      </w:r>
+      <w:proofErr w:type="spellEnd"/>
+      <w:r>
+        <w:rPr>
+          <w:rFonts w:ascii="Liberation Mono" w:hAnsi="Liberation Mono" w:cs="Liberation Mono"/>
+          <w:color w:val="484848"/>
+          <w:kern w:val="0"/>
+          <w:sz w:val="15"/>
+          <w:szCs w:val="15"/>
+        </w:rPr>
+        <w:t>(</w:t>
+      </w:r>
+      <w:proofErr w:type="spellStart"/>
+      <w:r>
+        <w:rPr>
+          <w:rFonts w:ascii="Liberation Mono" w:hAnsi="Liberation Mono" w:cs="Liberation Mono"/>
+          <w:color w:val="484848"/>
+          <w:kern w:val="0"/>
+          <w:sz w:val="15"/>
+          <w:szCs w:val="15"/>
+        </w:rPr>
+        <w:t>int</w:t>
+      </w:r>
+      <w:proofErr w:type="spellEnd"/>
+      <w:r>
+        <w:rPr>
+          <w:rFonts w:ascii="Liberation Mono" w:hAnsi="Liberation Mono" w:cs="Liberation Mono"/>
+          <w:color w:val="484848"/>
+          <w:kern w:val="0"/>
+          <w:sz w:val="15"/>
+          <w:szCs w:val="15"/>
+        </w:rPr>
+        <w:t xml:space="preserve"> id=0); void </w:t>
+      </w:r>
+      <w:proofErr w:type="spellStart"/>
+      <w:r>
+        <w:rPr>
+          <w:rFonts w:ascii="Liberation Mono" w:hAnsi="Liberation Mono" w:cs="Liberation Mono"/>
+          <w:color w:val="484848"/>
+          <w:kern w:val="0"/>
+          <w:sz w:val="15"/>
+          <w:szCs w:val="15"/>
+        </w:rPr>
+        <w:t>setid</w:t>
+      </w:r>
+      <w:proofErr w:type="spellEnd"/>
+      <w:r>
+        <w:rPr>
+          <w:rFonts w:ascii="Liberation Mono" w:hAnsi="Liberation Mono" w:cs="Liberation Mono"/>
+          <w:color w:val="484848"/>
+          <w:kern w:val="0"/>
+          <w:sz w:val="15"/>
+          <w:szCs w:val="15"/>
+        </w:rPr>
+        <w:t>(</w:t>
+      </w:r>
+      <w:proofErr w:type="spellStart"/>
+      <w:r>
+        <w:rPr>
+          <w:rFonts w:ascii="Liberation Mono" w:hAnsi="Liberation Mono" w:cs="Liberation Mono"/>
+          <w:color w:val="484848"/>
+          <w:kern w:val="0"/>
+          <w:sz w:val="15"/>
+          <w:szCs w:val="15"/>
+        </w:rPr>
+        <w:t>int</w:t>
+      </w:r>
+      <w:proofErr w:type="spellEnd"/>
+      <w:r>
+        <w:rPr>
+          <w:rFonts w:ascii="Liberation Mono" w:hAnsi="Liberation Mono" w:cs="Liberation Mono"/>
+          <w:color w:val="484848"/>
+          <w:kern w:val="0"/>
+          <w:sz w:val="15"/>
+          <w:szCs w:val="15"/>
+        </w:rPr>
+        <w:t>)</w:t>
       </w:r>
     </w:p>
     <w:p>
@@ -17039,6 +18380,8 @@
           <w:szCs w:val="24"/>
         </w:rPr>
       </w:pPr>
+      <w:proofErr w:type="spellStart"/>
+      <w:proofErr w:type="gramStart"/>
       <w:r>
         <w:rPr>
           <w:rFonts w:ascii="Liberation Mono" w:hAnsi="Liberation Mono" w:cs="Liberation Mono"/>
@@ -17047,7 +18390,41 @@
           <w:sz w:val="15"/>
           <w:szCs w:val="15"/>
         </w:rPr>
-        <w:t>protectd: list&lt;int&gt; tags;</w:t>
+        <w:t>protectd</w:t>
+      </w:r>
+      <w:proofErr w:type="spellEnd"/>
+      <w:proofErr w:type="gramEnd"/>
+      <w:r>
+        <w:rPr>
+          <w:rFonts w:ascii="Liberation Mono" w:hAnsi="Liberation Mono" w:cs="Liberation Mono"/>
+          <w:color w:val="484848"/>
+          <w:kern w:val="0"/>
+          <w:sz w:val="15"/>
+          <w:szCs w:val="15"/>
+        </w:rPr>
+        <w:t>: list&lt;</w:t>
+      </w:r>
+      <w:proofErr w:type="spellStart"/>
+      <w:r>
+        <w:rPr>
+          <w:rFonts w:ascii="Liberation Mono" w:hAnsi="Liberation Mono" w:cs="Liberation Mono"/>
+          <w:color w:val="484848"/>
+          <w:kern w:val="0"/>
+          <w:sz w:val="15"/>
+          <w:szCs w:val="15"/>
+        </w:rPr>
+        <w:t>int</w:t>
+      </w:r>
+      <w:proofErr w:type="spellEnd"/>
+      <w:r>
+        <w:rPr>
+          <w:rFonts w:ascii="Liberation Mono" w:hAnsi="Liberation Mono" w:cs="Liberation Mono"/>
+          <w:color w:val="484848"/>
+          <w:kern w:val="0"/>
+          <w:sz w:val="15"/>
+          <w:szCs w:val="15"/>
+        </w:rPr>
+        <w:t>&gt; tags;</w:t>
       </w:r>
     </w:p>
     <w:p>
@@ -17065,6 +18442,8 @@
           <w:szCs w:val="24"/>
         </w:rPr>
       </w:pPr>
+      <w:proofErr w:type="spellStart"/>
+      <w:proofErr w:type="gramStart"/>
       <w:r>
         <w:rPr>
           <w:rFonts w:ascii="Liberation Mono" w:hAnsi="Liberation Mono" w:cs="Liberation Mono"/>
@@ -17073,37 +18452,10 @@
           <w:sz w:val="16"/>
           <w:szCs w:val="16"/>
         </w:rPr>
-        <w:t>const list&lt;int&gt;::iterator tag_i;</w:t>
-      </w:r>
-    </w:p>
-    <w:p>
-      <w:pPr>
-        <w:autoSpaceDE w:val="0"/>
-        <w:autoSpaceDN w:val="0"/>
-        <w:adjustRightInd w:val="0"/>
-        <w:spacing w:line="11" w:lineRule="exact"/>
-        <w:jc w:val="left"/>
-        <w:rPr>
-          <w:rFonts w:ascii="Times New Roman" w:hAnsi="Times New Roman"/>
-          <w:kern w:val="0"/>
-          <w:sz w:val="24"/>
-          <w:szCs w:val="24"/>
-        </w:rPr>
-      </w:pPr>
-    </w:p>
-    <w:p>
-      <w:pPr>
-        <w:autoSpaceDE w:val="0"/>
-        <w:autoSpaceDN w:val="0"/>
-        <w:adjustRightInd w:val="0"/>
-        <w:jc w:val="left"/>
-        <w:rPr>
-          <w:rFonts w:ascii="Times New Roman" w:hAnsi="Times New Roman"/>
-          <w:kern w:val="0"/>
-          <w:sz w:val="24"/>
-          <w:szCs w:val="24"/>
-        </w:rPr>
-      </w:pPr>
+        <w:t>const</w:t>
+      </w:r>
+      <w:proofErr w:type="spellEnd"/>
+      <w:proofErr w:type="gramEnd"/>
       <w:r>
         <w:rPr>
           <w:rFonts w:ascii="Liberation Mono" w:hAnsi="Liberation Mono" w:cs="Liberation Mono"/>
@@ -17112,6 +18464,89 @@
           <w:sz w:val="16"/>
           <w:szCs w:val="16"/>
         </w:rPr>
+        <w:t xml:space="preserve"> list&lt;</w:t>
+      </w:r>
+      <w:proofErr w:type="spellStart"/>
+      <w:r>
+        <w:rPr>
+          <w:rFonts w:ascii="Liberation Mono" w:hAnsi="Liberation Mono" w:cs="Liberation Mono"/>
+          <w:color w:val="484848"/>
+          <w:kern w:val="0"/>
+          <w:sz w:val="16"/>
+          <w:szCs w:val="16"/>
+        </w:rPr>
+        <w:t>int</w:t>
+      </w:r>
+      <w:proofErr w:type="spellEnd"/>
+      <w:r>
+        <w:rPr>
+          <w:rFonts w:ascii="Liberation Mono" w:hAnsi="Liberation Mono" w:cs="Liberation Mono"/>
+          <w:color w:val="484848"/>
+          <w:kern w:val="0"/>
+          <w:sz w:val="16"/>
+          <w:szCs w:val="16"/>
+        </w:rPr>
+        <w:t xml:space="preserve">&gt;::iterator </w:t>
+      </w:r>
+      <w:proofErr w:type="spellStart"/>
+      <w:r>
+        <w:rPr>
+          <w:rFonts w:ascii="Liberation Mono" w:hAnsi="Liberation Mono" w:cs="Liberation Mono"/>
+          <w:color w:val="484848"/>
+          <w:kern w:val="0"/>
+          <w:sz w:val="16"/>
+          <w:szCs w:val="16"/>
+        </w:rPr>
+        <w:t>tag_i</w:t>
+      </w:r>
+      <w:proofErr w:type="spellEnd"/>
+      <w:r>
+        <w:rPr>
+          <w:rFonts w:ascii="Liberation Mono" w:hAnsi="Liberation Mono" w:cs="Liberation Mono"/>
+          <w:color w:val="484848"/>
+          <w:kern w:val="0"/>
+          <w:sz w:val="16"/>
+          <w:szCs w:val="16"/>
+        </w:rPr>
+        <w:t>;</w:t>
+      </w:r>
+    </w:p>
+    <w:p>
+      <w:pPr>
+        <w:autoSpaceDE w:val="0"/>
+        <w:autoSpaceDN w:val="0"/>
+        <w:adjustRightInd w:val="0"/>
+        <w:spacing w:line="11" w:lineRule="exact"/>
+        <w:jc w:val="left"/>
+        <w:rPr>
+          <w:rFonts w:ascii="Times New Roman" w:hAnsi="Times New Roman"/>
+          <w:kern w:val="0"/>
+          <w:sz w:val="24"/>
+          <w:szCs w:val="24"/>
+        </w:rPr>
+      </w:pPr>
+    </w:p>
+    <w:p>
+      <w:pPr>
+        <w:autoSpaceDE w:val="0"/>
+        <w:autoSpaceDN w:val="0"/>
+        <w:adjustRightInd w:val="0"/>
+        <w:jc w:val="left"/>
+        <w:rPr>
+          <w:rFonts w:ascii="Times New Roman" w:hAnsi="Times New Roman"/>
+          <w:kern w:val="0"/>
+          <w:sz w:val="24"/>
+          <w:szCs w:val="24"/>
+        </w:rPr>
+      </w:pPr>
+      <w:r>
+        <w:rPr>
+          <w:rFonts w:ascii="Liberation Mono" w:hAnsi="Liberation Mono" w:cs="Liberation Mono"/>
+          <w:color w:val="484848"/>
+          <w:kern w:val="0"/>
+          <w:sz w:val="16"/>
+          <w:szCs w:val="16"/>
+        </w:rPr>
         <w:t>}</w:t>
       </w:r>
     </w:p>
@@ -17193,7 +18628,29 @@
           <w:sz w:val="16"/>
           <w:szCs w:val="16"/>
         </w:rPr>
-        <w:t>t.cpp:8: error: expected `;' before "protectd"</w:t>
+        <w:t>t.cpp:8: error: expected `;' before "</w:t>
+      </w:r>
+      <w:proofErr w:type="spellStart"/>
+      <w:r>
+        <w:rPr>
+          <w:rFonts w:ascii="Liberation Mono" w:hAnsi="Liberation Mono" w:cs="Liberation Mono"/>
+          <w:color w:val="484848"/>
+          <w:kern w:val="0"/>
+          <w:sz w:val="16"/>
+          <w:szCs w:val="16"/>
+        </w:rPr>
+        <w:t>protectd</w:t>
+      </w:r>
+      <w:proofErr w:type="spellEnd"/>
+      <w:r>
+        <w:rPr>
+          <w:rFonts w:ascii="Liberation Mono" w:hAnsi="Liberation Mono" w:cs="Liberation Mono"/>
+          <w:color w:val="484848"/>
+          <w:kern w:val="0"/>
+          <w:sz w:val="16"/>
+          <w:szCs w:val="16"/>
+        </w:rPr>
+        <w:t>"</w:t>
       </w:r>
     </w:p>
     <w:p>
@@ -17359,7 +18816,18 @@
           <w:sz w:val="20"/>
           <w:szCs w:val="20"/>
         </w:rPr>
-        <w:t>Create a folder named</w:t>
+        <w:t xml:space="preserve">Create a folder </w:t>
+      </w:r>
+      <w:proofErr w:type="spellStart"/>
+      <w:r>
+        <w:rPr>
+          <w:rFonts w:ascii="Courier New" w:hAnsi="Courier New" w:cs="Courier New"/>
+          <w:color w:val="505050"/>
+          <w:kern w:val="0"/>
+          <w:sz w:val="20"/>
+          <w:szCs w:val="20"/>
+        </w:rPr>
+        <w:t>named</w:t>
       </w:r>
       <w:r>
         <w:rPr>
@@ -17373,6 +18841,7 @@
         </w:rPr>
         <w:t>syntax</w:t>
       </w:r>
+      <w:proofErr w:type="spellEnd"/>
       <w:r>
         <w:rPr>
           <w:rFonts w:ascii="Courier New" w:hAnsi="Courier New" w:cs="Courier New"/>
@@ -17393,18 +18862,9 @@
           <w:sz w:val="20"/>
           <w:szCs w:val="20"/>
         </w:rPr>
-        <w:t>ml2,</w:t>
-      </w:r>
-      <w:r>
-        <w:rPr>
-          <w:rFonts w:ascii="Courier New" w:hAnsi="Courier New" w:cs="Courier New"/>
-          <w:color w:val="505050"/>
-          <w:kern w:val="0"/>
-          <w:sz w:val="20"/>
-          <w:szCs w:val="20"/>
-        </w:rPr>
-        <w:t>, say, then name this</w:t>
-      </w:r>
+        <w:t>ml2</w:t>
+      </w:r>
+      <w:proofErr w:type="gramStart"/>
       <w:r>
         <w:rPr>
           <w:rFonts w:ascii="Courier New" w:hAnsi="Courier New" w:cs="Courier New"/>
@@ -17415,7 +18875,7 @@
           <w:sz w:val="20"/>
           <w:szCs w:val="20"/>
         </w:rPr>
-        <w:t>ml2</w:t>
+        <w:t>,</w:t>
       </w:r>
       <w:r>
         <w:rPr>
@@ -17425,7 +18885,18 @@
           <w:sz w:val="20"/>
           <w:szCs w:val="20"/>
         </w:rPr>
-        <w:t>file</w:t>
+        <w:t>,</w:t>
+      </w:r>
+      <w:proofErr w:type="gramEnd"/>
+      <w:r>
+        <w:rPr>
+          <w:rFonts w:ascii="Courier New" w:hAnsi="Courier New" w:cs="Courier New"/>
+          <w:color w:val="505050"/>
+          <w:kern w:val="0"/>
+          <w:sz w:val="20"/>
+          <w:szCs w:val="20"/>
+        </w:rPr>
+        <w:t xml:space="preserve"> say, then name this</w:t>
       </w:r>
       <w:r>
         <w:rPr>
@@ -17437,7 +18908,7 @@
           <w:sz w:val="20"/>
           <w:szCs w:val="20"/>
         </w:rPr>
-        <w:t>.vim.</w:t>
+        <w:t>ml2</w:t>
       </w:r>
       <w:r>
         <w:rPr>
@@ -17447,7 +18918,51 @@
           <w:sz w:val="20"/>
           <w:szCs w:val="20"/>
         </w:rPr>
-        <w:t xml:space="preserve"> Then, edit $HOME/.vimrc and add the</w:t>
+        <w:t>file</w:t>
+      </w:r>
+      <w:r>
+        <w:rPr>
+          <w:rFonts w:ascii="Courier New" w:hAnsi="Courier New" w:cs="Courier New"/>
+          <w:i/>
+          <w:iCs/>
+          <w:color w:val="909090"/>
+          <w:kern w:val="0"/>
+          <w:sz w:val="20"/>
+          <w:szCs w:val="20"/>
+        </w:rPr>
+        <w:t>.vim.</w:t>
+      </w:r>
+      <w:r>
+        <w:rPr>
+          <w:rFonts w:ascii="Courier New" w:hAnsi="Courier New" w:cs="Courier New"/>
+          <w:color w:val="505050"/>
+          <w:kern w:val="0"/>
+          <w:sz w:val="20"/>
+          <w:szCs w:val="20"/>
+        </w:rPr>
+        <w:t xml:space="preserve"> Then, edit $HOME/.</w:t>
+      </w:r>
+      <w:proofErr w:type="spellStart"/>
+      <w:r>
+        <w:rPr>
+          <w:rFonts w:ascii="Courier New" w:hAnsi="Courier New" w:cs="Courier New"/>
+          <w:color w:val="505050"/>
+          <w:kern w:val="0"/>
+          <w:sz w:val="20"/>
+          <w:szCs w:val="20"/>
+        </w:rPr>
+        <w:t>vimrc</w:t>
+      </w:r>
+      <w:proofErr w:type="spellEnd"/>
+      <w:r>
+        <w:rPr>
+          <w:rFonts w:ascii="Courier New" w:hAnsi="Courier New" w:cs="Courier New"/>
+          <w:color w:val="505050"/>
+          <w:kern w:val="0"/>
+          <w:sz w:val="20"/>
+          <w:szCs w:val="20"/>
+        </w:rPr>
+        <w:t xml:space="preserve"> and add the</w:t>
       </w:r>
     </w:p>
     <w:p>
@@ -17500,6 +19015,8 @@
           <w:szCs w:val="24"/>
         </w:rPr>
       </w:pPr>
+      <w:proofErr w:type="spellStart"/>
+      <w:proofErr w:type="gramStart"/>
       <w:r>
         <w:rPr>
           <w:rFonts w:ascii="Courier New" w:hAnsi="Courier New" w:cs="Courier New"/>
@@ -17518,7 +19035,19 @@
           <w:sz w:val="17"/>
           <w:szCs w:val="17"/>
         </w:rPr>
-        <w:t>syntax on</w:t>
+        <w:t>syntax</w:t>
+      </w:r>
+      <w:proofErr w:type="spellEnd"/>
+      <w:proofErr w:type="gramEnd"/>
+      <w:r>
+        <w:rPr>
+          <w:rFonts w:ascii="Liberation Mono" w:hAnsi="Liberation Mono" w:cs="Liberation Mono"/>
+          <w:color w:val="484848"/>
+          <w:kern w:val="0"/>
+          <w:sz w:val="17"/>
+          <w:szCs w:val="17"/>
+        </w:rPr>
+        <w:t xml:space="preserve"> on</w:t>
       </w:r>
       <w:r>
         <w:rPr>
@@ -17552,113 +19081,16 @@
         </w:rPr>
         <w:t>extensioninvim, the syntax</w:t>
       </w:r>
-    </w:p>
-    <w:p>
-      <w:pPr>
-        <w:autoSpaceDE w:val="0"/>
-        <w:autoSpaceDN w:val="0"/>
-        <w:adjustRightInd w:val="0"/>
-        <w:spacing w:line="86" w:lineRule="exact"/>
-        <w:jc w:val="left"/>
-        <w:rPr>
-          <w:rFonts w:ascii="Times New Roman" w:hAnsi="Times New Roman"/>
-          <w:kern w:val="0"/>
-          <w:sz w:val="24"/>
-          <w:szCs w:val="24"/>
-        </w:rPr>
-      </w:pPr>
-      <w:r>
-        <w:rPr>
-          <w:noProof/>
-        </w:rPr>
-        <mc:AlternateContent>
-          <mc:Choice Requires="wps">
-            <w:drawing>
-              <wp:anchor distT="0" distB="0" distL="114300" distR="114300" simplePos="0" relativeHeight="251758592" behindDoc="1" locked="0" layoutInCell="0" allowOverlap="1">
-                <wp:simplePos x="0" y="0"/>
-                <wp:positionH relativeFrom="column">
-                  <wp:posOffset>284480</wp:posOffset>
-                </wp:positionH>
-                <wp:positionV relativeFrom="paragraph">
-                  <wp:posOffset>-66675</wp:posOffset>
-                </wp:positionV>
-                <wp:extent cx="685800" cy="100965"/>
-                <wp:effectExtent l="0" t="0" r="0" b="0"/>
-                <wp:wrapNone/>
-                <wp:docPr id="1" name="Rectangle 96"/>
-                <wp:cNvGraphicFramePr>
-                  <a:graphicFrameLocks xmlns:a="http://schemas.openxmlformats.org/drawingml/2006/main"/>
-                </wp:cNvGraphicFramePr>
-                <a:graphic xmlns:a="http://schemas.openxmlformats.org/drawingml/2006/main">
-                  <a:graphicData uri="http://schemas.microsoft.com/office/word/2010/wordprocessingShape">
-                    <wps:wsp>
-                      <wps:cNvSpPr>
-                        <a:spLocks noChangeArrowheads="1"/>
-                      </wps:cNvSpPr>
-                      <wps:spPr bwMode="auto">
-                        <a:xfrm>
-                          <a:off x="0" y="0"/>
-                          <a:ext cx="685800" cy="100965"/>
-                        </a:xfrm>
-                        <a:prstGeom prst="rect">
-                          <a:avLst/>
-                        </a:prstGeom>
-                        <a:solidFill>
-                          <a:srgbClr val="EEEEEE"/>
-                        </a:solidFill>
-                        <a:ln>
-                          <a:noFill/>
-                        </a:ln>
-                        <a:extLst>
-                          <a:ext uri="{91240B29-F687-4F45-9708-019B960494DF}">
-                            <a14:hiddenLine xmlns:a14="http://schemas.microsoft.com/office/drawing/2010/main" w="9525">
-                              <a:solidFill>
-                                <a:srgbClr val="000000"/>
-                              </a:solidFill>
-                              <a:miter lim="800000"/>
-                              <a:headEnd/>
-                              <a:tailEnd/>
-                            </a14:hiddenLine>
-                          </a:ext>
-                        </a:extLst>
-                      </wps:spPr>
-                      <wps:bodyPr rot="0" vert="horz" wrap="square" lIns="91440" tIns="45720" rIns="91440" bIns="45720" anchor="t" anchorCtr="0" upright="1">
-                        <a:noAutofit/>
-                      </wps:bodyPr>
-                    </wps:wsp>
-                  </a:graphicData>
-                </a:graphic>
-                <wp14:sizeRelH relativeFrom="page">
-                  <wp14:pctWidth>0</wp14:pctWidth>
-                </wp14:sizeRelH>
-                <wp14:sizeRelV relativeFrom="page">
-                  <wp14:pctHeight>0</wp14:pctHeight>
-                </wp14:sizeRelV>
-              </wp:anchor>
-            </w:drawing>
-          </mc:Choice>
-          <mc:Fallback>
-            <w:pict>
-              <v:rect w14:anchorId="5D0191B8" id="Rectangle 96" o:spid="_x0000_s1026" style="position:absolute;left:0;text-align:left;margin-left:22.4pt;margin-top:-5.25pt;width:54pt;height:7.95pt;z-index:-251557888;visibility:visible;mso-wrap-style:square;mso-width-percent:0;mso-height-percent:0;mso-wrap-distance-left:9pt;mso-wrap-distance-top:0;mso-wrap-distance-right:9pt;mso-wrap-distance-bottom:0;mso-position-horizontal:absolute;mso-position-horizontal-relative:text;mso-position-vertical:absolute;mso-position-vertical-relative:text;mso-width-percent:0;mso-height-percent:0;mso-width-relative:page;mso-height-relative:page;v-text-anchor:top" o:gfxdata="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" o:allowincell="f" fillcolor="#eee" stroked="f"/>
-            </w:pict>
-          </mc:Fallback>
-        </mc:AlternateContent>
-      </w:r>
-    </w:p>
-    <w:p>
-      <w:pPr>
-        <w:overflowPunct w:val="0"/>
-        <w:autoSpaceDE w:val="0"/>
-        <w:autoSpaceDN w:val="0"/>
-        <w:adjustRightInd w:val="0"/>
-        <w:spacing w:line="317" w:lineRule="auto"/>
-        <w:rPr>
-          <w:rFonts w:ascii="Times New Roman" w:hAnsi="Times New Roman"/>
-          <w:kern w:val="0"/>
-          <w:sz w:val="24"/>
-          <w:szCs w:val="24"/>
-        </w:rPr>
-      </w:pPr>
+      <w:r>
+        <w:rPr>
+          <w:rFonts w:ascii="Courier New" w:hAnsi="Courier New" w:cs="Courier New"/>
+          <w:color w:val="505050"/>
+          <w:kern w:val="0"/>
+          <w:sz w:val="20"/>
+          <w:szCs w:val="20"/>
+        </w:rPr>
+        <w:t xml:space="preserve"> </w:t>
+      </w:r>
       <w:r>
         <w:rPr>
           <w:rFonts w:ascii="Courier New" w:hAnsi="Courier New" w:cs="Courier New"/>
@@ -17666,50 +19098,8 @@
           <w:kern w:val="0"/>
           <w:sz w:val="22"/>
         </w:rPr>
-        <w:t xml:space="preserve">is automatically highlighted. This behavior does not include explicit function calls; it have key mappings for quick custom code checks, such as subroutine </w:t>
-      </w:r>
-      <w:r>
-        <w:rPr>
-          <w:rFonts w:ascii="Courier New" w:hAnsi="Courier New" w:cs="Courier New"/>
-          <w:color w:val="505050"/>
-          <w:kern w:val="0"/>
-          <w:sz w:val="22"/>
-        </w:rPr>
-        <w:lastRenderedPageBreak/>
-        <w:t>length.</w:t>
-      </w:r>
-    </w:p>
-    <w:p>
-      <w:pPr>
-        <w:autoSpaceDE w:val="0"/>
-        <w:autoSpaceDN w:val="0"/>
-        <w:adjustRightInd w:val="0"/>
-        <w:spacing w:line="114" w:lineRule="exact"/>
-        <w:jc w:val="left"/>
-        <w:rPr>
-          <w:rFonts w:ascii="Times New Roman" w:hAnsi="Times New Roman"/>
-          <w:kern w:val="0"/>
-          <w:sz w:val="24"/>
-          <w:szCs w:val="24"/>
-        </w:rPr>
-      </w:pPr>
-    </w:p>
-    <w:p>
-      <w:pPr>
-        <w:tabs>
-          <w:tab w:val="left" w:pos="9560"/>
-        </w:tabs>
-        <w:autoSpaceDE w:val="0"/>
-        <w:autoSpaceDN w:val="0"/>
-        <w:adjustRightInd w:val="0"/>
-        <w:jc w:val="left"/>
-        <w:rPr>
-          <w:rFonts w:ascii="Times New Roman" w:hAnsi="Times New Roman"/>
-          <w:kern w:val="0"/>
-          <w:sz w:val="24"/>
-          <w:szCs w:val="24"/>
-        </w:rPr>
-      </w:pPr>
+        <w:t>is automatically highlighted. This behavior does not include explicit function calls; it have key mappings for quick custom code checks, such as subroutine length.</w:t>
+      </w:r>
     </w:p>
     <w:sectPr>
       <w:type w:val="continuous"/>
@@ -18200,13 +19590,57 @@
     <w:lsdException w:name="HTML Sample" w:semiHidden="1" w:unhideWhenUsed="1"/>
     <w:lsdException w:name="HTML Typewriter" w:semiHidden="1" w:unhideWhenUsed="1"/>
     <w:lsdException w:name="HTML Variable" w:semiHidden="1" w:unhideWhenUsed="1"/>
+    <w:lsdException w:name="Normal Table" w:semiHidden="1" w:unhideWhenUsed="1"/>
     <w:lsdException w:name="annotation subject" w:semiHidden="1" w:unhideWhenUsed="1"/>
     <w:lsdException w:name="No List" w:semiHidden="1" w:unhideWhenUsed="1"/>
     <w:lsdException w:name="Outline List 1" w:semiHidden="1" w:unhideWhenUsed="1"/>
     <w:lsdException w:name="Outline List 2" w:semiHidden="1" w:unhideWhenUsed="1"/>
     <w:lsdException w:name="Outline List 3" w:semiHidden="1" w:unhideWhenUsed="1"/>
+    <w:lsdException w:name="Table Simple 1" w:semiHidden="1" w:unhideWhenUsed="1"/>
+    <w:lsdException w:name="Table Simple 2" w:semiHidden="1" w:unhideWhenUsed="1"/>
+    <w:lsdException w:name="Table Simple 3" w:semiHidden="1" w:unhideWhenUsed="1"/>
+    <w:lsdException w:name="Table Classic 1" w:semiHidden="1" w:unhideWhenUsed="1"/>
+    <w:lsdException w:name="Table Classic 2" w:semiHidden="1" w:unhideWhenUsed="1"/>
+    <w:lsdException w:name="Table Classic 3" w:semiHidden="1" w:unhideWhenUsed="1"/>
+    <w:lsdException w:name="Table Classic 4" w:semiHidden="1" w:unhideWhenUsed="1"/>
+    <w:lsdException w:name="Table Colorful 1" w:semiHidden="1" w:unhideWhenUsed="1"/>
+    <w:lsdException w:name="Table Colorful 2" w:semiHidden="1" w:unhideWhenUsed="1"/>
+    <w:lsdException w:name="Table Colorful 3" w:semiHidden="1" w:unhideWhenUsed="1"/>
+    <w:lsdException w:name="Table Columns 1" w:semiHidden="1" w:unhideWhenUsed="1"/>
+    <w:lsdException w:name="Table Columns 2" w:semiHidden="1" w:unhideWhenUsed="1"/>
+    <w:lsdException w:name="Table Columns 3" w:semiHidden="1" w:unhideWhenUsed="1"/>
+    <w:lsdException w:name="Table Columns 4" w:semiHidden="1" w:unhideWhenUsed="1"/>
+    <w:lsdException w:name="Table Columns 5" w:semiHidden="1" w:unhideWhenUsed="1"/>
+    <w:lsdException w:name="Table Grid 1" w:semiHidden="1" w:unhideWhenUsed="1"/>
+    <w:lsdException w:name="Table Grid 2" w:semiHidden="1" w:unhideWhenUsed="1"/>
+    <w:lsdException w:name="Table Grid 3" w:semiHidden="1" w:unhideWhenUsed="1"/>
+    <w:lsdException w:name="Table Grid 4" w:semiHidden="1" w:unhideWhenUsed="1"/>
+    <w:lsdException w:name="Table Grid 5" w:semiHidden="1" w:unhideWhenUsed="1"/>
+    <w:lsdException w:name="Table Grid 6" w:semiHidden="1" w:unhideWhenUsed="1"/>
+    <w:lsdException w:name="Table Grid 7" w:semiHidden="1" w:unhideWhenUsed="1"/>
+    <w:lsdException w:name="Table Grid 8" w:semiHidden="1" w:unhideWhenUsed="1"/>
+    <w:lsdException w:name="Table List 1" w:semiHidden="1" w:unhideWhenUsed="1"/>
+    <w:lsdException w:name="Table List 2" w:semiHidden="1" w:unhideWhenUsed="1"/>
+    <w:lsdException w:name="Table List 3" w:semiHidden="1" w:unhideWhenUsed="1"/>
+    <w:lsdException w:name="Table List 4" w:semiHidden="1" w:unhideWhenUsed="1"/>
+    <w:lsdException w:name="Table List 5" w:semiHidden="1" w:unhideWhenUsed="1"/>
+    <w:lsdException w:name="Table List 6" w:semiHidden="1" w:unhideWhenUsed="1"/>
+    <w:lsdException w:name="Table List 7" w:semiHidden="1" w:unhideWhenUsed="1"/>
+    <w:lsdException w:name="Table List 8" w:semiHidden="1" w:unhideWhenUsed="1"/>
+    <w:lsdException w:name="Table 3D effects 1" w:semiHidden="1" w:unhideWhenUsed="1"/>
+    <w:lsdException w:name="Table 3D effects 2" w:semiHidden="1" w:unhideWhenUsed="1"/>
+    <w:lsdException w:name="Table 3D effects 3" w:semiHidden="1" w:unhideWhenUsed="1"/>
+    <w:lsdException w:name="Table Contemporary" w:semiHidden="1" w:unhideWhenUsed="1"/>
+    <w:lsdException w:name="Table Elegant" w:semiHidden="1" w:unhideWhenUsed="1"/>
+    <w:lsdException w:name="Table Professional" w:semiHidden="1" w:unhideWhenUsed="1"/>
+    <w:lsdException w:name="Table Subtle 1" w:semiHidden="1" w:unhideWhenUsed="1"/>
+    <w:lsdException w:name="Table Subtle 2" w:semiHidden="1" w:unhideWhenUsed="1"/>
+    <w:lsdException w:name="Table Web 1" w:semiHidden="1" w:unhideWhenUsed="1"/>
+    <w:lsdException w:name="Table Web 2" w:semiHidden="1" w:unhideWhenUsed="1"/>
+    <w:lsdException w:name="Table Web 3" w:semiHidden="1" w:unhideWhenUsed="1"/>
     <w:lsdException w:name="Balloon Text" w:semiHidden="1" w:unhideWhenUsed="1"/>
     <w:lsdException w:name="Table Grid" w:uiPriority="39"/>
+    <w:lsdException w:name="Table Theme" w:semiHidden="1" w:unhideWhenUsed="1"/>
     <w:lsdException w:name="Placeholder Text" w:semiHidden="1"/>
     <w:lsdException w:name="No Spacing" w:uiPriority="1" w:qFormat="1"/>
     <w:lsdException w:name="Light Shading" w:uiPriority="60"/>
@@ -18437,6 +19871,8 @@
   <w:style w:type="character" w:default="1" w:styleId="a0">
     <w:name w:val="Default Paragraph Font"/>
     <w:uiPriority w:val="1"/>
+    <w:semiHidden/>
+    <w:unhideWhenUsed/>
   </w:style>
   <w:style w:type="table" w:default="1" w:styleId="a1">
     <w:name w:val="Normal Table"/>

--- a/books/au-vimplugin-pdf.docx
+++ b/books/au-vimplugin-pdf.docx
@@ -10,7 +10,7 @@
         <w:spacing w:line="200" w:lineRule="exact"/>
         <w:jc w:val="left"/>
         <w:rPr>
-          <w:rFonts w:ascii="Times New Roman" w:hAnsi="Times New Roman" w:hint="eastAsia"/>
+          <w:rFonts w:ascii="Times New Roman" w:hAnsi="Times New Roman"/>
           <w:kern w:val="0"/>
           <w:sz w:val="24"/>
           <w:szCs w:val="24"/>
@@ -229,6 +229,21 @@
         <w:autoSpaceDE w:val="0"/>
         <w:autoSpaceDN w:val="0"/>
         <w:adjustRightInd w:val="0"/>
+        <w:spacing w:line="18" w:lineRule="exact"/>
+        <w:jc w:val="left"/>
+        <w:rPr>
+          <w:rFonts w:ascii="Times New Roman" w:hAnsi="Times New Roman"/>
+          <w:kern w:val="0"/>
+          <w:sz w:val="24"/>
+          <w:szCs w:val="24"/>
+        </w:rPr>
+      </w:pPr>
+    </w:p>
+    <w:p>
+      <w:pPr>
+        <w:autoSpaceDE w:val="0"/>
+        <w:autoSpaceDN w:val="0"/>
+        <w:adjustRightInd w:val="0"/>
         <w:jc w:val="left"/>
         <w:rPr>
           <w:rFonts w:ascii="Times New Roman" w:hAnsi="Times New Roman"/>
@@ -246,42 +261,30 @@
           <w:sz w:val="32"/>
           <w:szCs w:val="32"/>
         </w:rPr>
-        <w:t>Introduction</w:t>
-      </w:r>
-    </w:p>
-    <w:p>
-      <w:pPr>
-        <w:overflowPunct w:val="0"/>
-        <w:autoSpaceDE w:val="0"/>
-        <w:autoSpaceDN w:val="0"/>
-        <w:adjustRightInd w:val="0"/>
-        <w:spacing w:line="437" w:lineRule="auto"/>
-        <w:ind w:right="1320"/>
-        <w:jc w:val="left"/>
-        <w:rPr>
-          <w:rFonts w:ascii="Times New Roman" w:hAnsi="Times New Roman"/>
-          <w:kern w:val="0"/>
-          <w:sz w:val="24"/>
-          <w:szCs w:val="24"/>
-        </w:rPr>
-      </w:pPr>
-      <w:r>
-        <w:rPr>
-          <w:rFonts w:ascii="Courier New" w:hAnsi="Courier New" w:cs="Courier New"/>
-          <w:color w:val="505050"/>
-          <w:kern w:val="0"/>
-          <w:sz w:val="19"/>
-          <w:szCs w:val="19"/>
-        </w:rPr>
-        <w:t>You'll be using Vim version 7.2 and Perl version 5.8.</w:t>
-      </w:r>
-    </w:p>
-    <w:p>
-      <w:pPr>
-        <w:autoSpaceDE w:val="0"/>
-        <w:autoSpaceDN w:val="0"/>
-        <w:adjustRightInd w:val="0"/>
-        <w:spacing w:line="18" w:lineRule="exact"/>
+        <w:t>Syntax highlighting</w:t>
+      </w:r>
+    </w:p>
+    <w:p>
+      <w:pPr>
+        <w:autoSpaceDE w:val="0"/>
+        <w:autoSpaceDN w:val="0"/>
+        <w:adjustRightInd w:val="0"/>
+        <w:spacing w:line="111" w:lineRule="exact"/>
+        <w:jc w:val="left"/>
+        <w:rPr>
+          <w:rFonts w:ascii="Times New Roman" w:hAnsi="Times New Roman"/>
+          <w:kern w:val="0"/>
+          <w:sz w:val="24"/>
+          <w:szCs w:val="24"/>
+        </w:rPr>
+      </w:pPr>
+    </w:p>
+    <w:p>
+      <w:pPr>
+        <w:autoSpaceDE w:val="0"/>
+        <w:autoSpaceDN w:val="0"/>
+        <w:adjustRightInd w:val="0"/>
+        <w:spacing w:line="100" w:lineRule="exact"/>
         <w:jc w:val="left"/>
         <w:rPr>
           <w:rFonts w:ascii="Times New Roman" w:hAnsi="Times New Roman"/>
@@ -310,61 +313,6 @@
           <w:b/>
           <w:bCs/>
           <w:kern w:val="0"/>
-          <w:sz w:val="32"/>
-          <w:szCs w:val="32"/>
-        </w:rPr>
-        <w:t>Syntax highlighting</w:t>
-      </w:r>
-    </w:p>
-    <w:p>
-      <w:pPr>
-        <w:autoSpaceDE w:val="0"/>
-        <w:autoSpaceDN w:val="0"/>
-        <w:adjustRightInd w:val="0"/>
-        <w:spacing w:line="111" w:lineRule="exact"/>
-        <w:jc w:val="left"/>
-        <w:rPr>
-          <w:rFonts w:ascii="Times New Roman" w:hAnsi="Times New Roman"/>
-          <w:kern w:val="0"/>
-          <w:sz w:val="24"/>
-          <w:szCs w:val="24"/>
-        </w:rPr>
-      </w:pPr>
-    </w:p>
-    <w:p>
-      <w:pPr>
-        <w:autoSpaceDE w:val="0"/>
-        <w:autoSpaceDN w:val="0"/>
-        <w:adjustRightInd w:val="0"/>
-        <w:spacing w:line="100" w:lineRule="exact"/>
-        <w:jc w:val="left"/>
-        <w:rPr>
-          <w:rFonts w:ascii="Times New Roman" w:hAnsi="Times New Roman"/>
-          <w:kern w:val="0"/>
-          <w:sz w:val="24"/>
-          <w:szCs w:val="24"/>
-        </w:rPr>
-      </w:pPr>
-    </w:p>
-    <w:p>
-      <w:pPr>
-        <w:autoSpaceDE w:val="0"/>
-        <w:autoSpaceDN w:val="0"/>
-        <w:adjustRightInd w:val="0"/>
-        <w:jc w:val="left"/>
-        <w:rPr>
-          <w:rFonts w:ascii="Times New Roman" w:hAnsi="Times New Roman"/>
-          <w:kern w:val="0"/>
-          <w:sz w:val="24"/>
-          <w:szCs w:val="24"/>
-        </w:rPr>
-      </w:pPr>
-      <w:r>
-        <w:rPr>
-          <w:rFonts w:ascii="Courier New" w:hAnsi="Courier New" w:cs="Courier New"/>
-          <w:b/>
-          <w:bCs/>
-          <w:kern w:val="0"/>
           <w:sz w:val="28"/>
           <w:szCs w:val="28"/>
         </w:rPr>
@@ -498,12 +446,7 @@
           <w:szCs w:val="24"/>
         </w:rPr>
         <w:sectPr>
-          <w:headerReference w:type="even" r:id="rId7"/>
-          <w:headerReference w:type="default" r:id="rId8"/>
-          <w:footerReference w:type="even" r:id="rId9"/>
-          <w:footerReference w:type="default" r:id="rId10"/>
-          <w:headerReference w:type="first" r:id="rId11"/>
-          <w:footerReference w:type="first" r:id="rId12"/>
+          <w:headerReference w:type="default" r:id="rId7"/>
           <w:pgSz w:w="11900" w:h="15840"/>
           <w:pgMar w:top="1440" w:right="0" w:bottom="716" w:left="700" w:header="720" w:footer="720" w:gutter="0"/>
           <w:cols w:space="720" w:equalWidth="0">
@@ -996,7 +939,7 @@
                     </pic:cNvPicPr>
                   </pic:nvPicPr>
                   <pic:blipFill>
-                    <a:blip r:embed="rId13">
+                    <a:blip r:embed="rId8">
                       <a:extLst>
                         <a:ext uri="{28A0092B-C50C-407E-A947-70E740481C1C}">
                           <a14:useLocalDpi xmlns:a14="http://schemas.microsoft.com/office/drawing/2010/main" val="0"/>
@@ -1399,7 +1342,7 @@
                     </pic:cNvPicPr>
                   </pic:nvPicPr>
                   <pic:blipFill>
-                    <a:blip r:embed="rId14">
+                    <a:blip r:embed="rId9">
                       <a:extLst>
                         <a:ext uri="{28A0092B-C50C-407E-A947-70E740481C1C}">
                           <a14:useLocalDpi xmlns:a14="http://schemas.microsoft.com/office/drawing/2010/main" val="0"/>
@@ -1912,7 +1855,7 @@
                     </pic:cNvPicPr>
                   </pic:nvPicPr>
                   <pic:blipFill>
-                    <a:blip r:embed="rId15">
+                    <a:blip r:embed="rId10">
                       <a:extLst>
                         <a:ext uri="{28A0092B-C50C-407E-A947-70E740481C1C}">
                           <a14:useLocalDpi xmlns:a14="http://schemas.microsoft.com/office/drawing/2010/main" val="0"/>
@@ -2396,7 +2339,7 @@
                     </pic:cNvPicPr>
                   </pic:nvPicPr>
                   <pic:blipFill>
-                    <a:blip r:embed="rId16">
+                    <a:blip r:embed="rId11">
                       <a:extLst>
                         <a:ext uri="{28A0092B-C50C-407E-A947-70E740481C1C}">
                           <a14:useLocalDpi xmlns:a14="http://schemas.microsoft.com/office/drawing/2010/main" val="0"/>
@@ -5294,7 +5237,7 @@
                     </pic:cNvPicPr>
                   </pic:nvPicPr>
                   <pic:blipFill>
-                    <a:blip r:embed="rId17">
+                    <a:blip r:embed="rId12">
                       <a:extLst>
                         <a:ext uri="{28A0092B-C50C-407E-A947-70E740481C1C}">
                           <a14:useLocalDpi xmlns:a14="http://schemas.microsoft.com/office/drawing/2010/main" val="0"/>
@@ -6420,7 +6363,7 @@
                     </pic:cNvPicPr>
                   </pic:nvPicPr>
                   <pic:blipFill>
-                    <a:blip r:embed="rId18">
+                    <a:blip r:embed="rId13">
                       <a:extLst>
                         <a:ext uri="{28A0092B-C50C-407E-A947-70E740481C1C}">
                           <a14:useLocalDpi xmlns:a14="http://schemas.microsoft.com/office/drawing/2010/main" val="0"/>
@@ -7167,7 +7110,7 @@
                     </pic:cNvPicPr>
                   </pic:nvPicPr>
                   <pic:blipFill>
-                    <a:blip r:embed="rId13">
+                    <a:blip r:embed="rId8">
                       <a:extLst>
                         <a:ext uri="{28A0092B-C50C-407E-A947-70E740481C1C}">
                           <a14:useLocalDpi xmlns:a14="http://schemas.microsoft.com/office/drawing/2010/main" val="0"/>
@@ -7495,7 +7438,7 @@
                     </pic:cNvPicPr>
                   </pic:nvPicPr>
                   <pic:blipFill>
-                    <a:blip r:embed="rId19">
+                    <a:blip r:embed="rId14">
                       <a:extLst>
                         <a:ext uri="{28A0092B-C50C-407E-A947-70E740481C1C}">
                           <a14:useLocalDpi xmlns:a14="http://schemas.microsoft.com/office/drawing/2010/main" val="0"/>
@@ -7837,7 +7780,7 @@
                     </pic:cNvPicPr>
                   </pic:nvPicPr>
                   <pic:blipFill>
-                    <a:blip r:embed="rId13">
+                    <a:blip r:embed="rId8">
                       <a:extLst>
                         <a:ext uri="{28A0092B-C50C-407E-A947-70E740481C1C}">
                           <a14:useLocalDpi xmlns:a14="http://schemas.microsoft.com/office/drawing/2010/main" val="0"/>
@@ -8783,7 +8726,7 @@
                     </pic:cNvPicPr>
                   </pic:nvPicPr>
                   <pic:blipFill>
-                    <a:blip r:embed="rId20">
+                    <a:blip r:embed="rId15">
                       <a:extLst>
                         <a:ext uri="{28A0092B-C50C-407E-A947-70E740481C1C}">
                           <a14:useLocalDpi xmlns:a14="http://schemas.microsoft.com/office/drawing/2010/main" val="0"/>
@@ -9737,7 +9680,7 @@
                     </pic:cNvPicPr>
                   </pic:nvPicPr>
                   <pic:blipFill>
-                    <a:blip r:embed="rId13">
+                    <a:blip r:embed="rId8">
                       <a:extLst>
                         <a:ext uri="{28A0092B-C50C-407E-A947-70E740481C1C}">
                           <a14:useLocalDpi xmlns:a14="http://schemas.microsoft.com/office/drawing/2010/main" val="0"/>
@@ -10187,7 +10130,7 @@
                     </pic:cNvPicPr>
                   </pic:nvPicPr>
                   <pic:blipFill>
-                    <a:blip r:embed="rId21">
+                    <a:blip r:embed="rId16">
                       <a:extLst>
                         <a:ext uri="{28A0092B-C50C-407E-A947-70E740481C1C}">
                           <a14:useLocalDpi xmlns:a14="http://schemas.microsoft.com/office/drawing/2010/main" val="0"/>
@@ -10589,7 +10532,7 @@
                     </pic:cNvPicPr>
                   </pic:nvPicPr>
                   <pic:blipFill>
-                    <a:blip r:embed="rId22">
+                    <a:blip r:embed="rId17">
                       <a:extLst>
                         <a:ext uri="{28A0092B-C50C-407E-A947-70E740481C1C}">
                           <a14:useLocalDpi xmlns:a14="http://schemas.microsoft.com/office/drawing/2010/main" val="0"/>
@@ -11302,7 +11245,7 @@
                     </pic:cNvPicPr>
                   </pic:nvPicPr>
                   <pic:blipFill>
-                    <a:blip r:embed="rId23">
+                    <a:blip r:embed="rId18">
                       <a:extLst>
                         <a:ext uri="{28A0092B-C50C-407E-A947-70E740481C1C}">
                           <a14:useLocalDpi xmlns:a14="http://schemas.microsoft.com/office/drawing/2010/main" val="0"/>
@@ -12387,7 +12330,7 @@
                     </pic:cNvPicPr>
                   </pic:nvPicPr>
                   <pic:blipFill>
-                    <a:blip r:embed="rId24">
+                    <a:blip r:embed="rId19">
                       <a:extLst>
                         <a:ext uri="{28A0092B-C50C-407E-A947-70E740481C1C}">
                           <a14:useLocalDpi xmlns:a14="http://schemas.microsoft.com/office/drawing/2010/main" val="0"/>
@@ -12812,19 +12755,19 @@
         <w:adjustRightInd w:val="0"/>
         <w:jc w:val="left"/>
         <w:rPr>
-          <w:rFonts w:ascii="Times New Roman" w:hAnsi="Times New Roman"/>
-          <w:kern w:val="0"/>
-          <w:sz w:val="24"/>
-          <w:szCs w:val="24"/>
-        </w:rPr>
-      </w:pPr>
-      <w:r>
-        <w:rPr>
-          <w:rFonts w:ascii="Courier New" w:hAnsi="Courier New" w:cs="Courier New"/>
+          <w:rFonts w:ascii="Courier New" w:hAnsi="Courier New" w:cs="Courier New" w:hint="eastAsia"/>
           <w:color w:val="505050"/>
           <w:kern w:val="0"/>
           <w:szCs w:val="21"/>
         </w:rPr>
+      </w:pPr>
+      <w:r>
+        <w:rPr>
+          <w:rFonts w:ascii="Courier New" w:hAnsi="Courier New" w:cs="Courier New"/>
+          <w:color w:val="505050"/>
+          <w:kern w:val="0"/>
+          <w:szCs w:val="21"/>
+        </w:rPr>
         <w:t xml:space="preserve">All of this is coded in the same </w:t>
       </w:r>
       <w:proofErr w:type="spellStart"/>
@@ -12845,8 +12788,10 @@
           <w:kern w:val="0"/>
           <w:szCs w:val="21"/>
         </w:rPr>
-        <w:t xml:space="preserve"> file you used earlier. Here are the nuances of</w:t>
-      </w:r>
+        <w:t xml:space="preserve"> file you used earlier. </w:t>
+      </w:r>
+      <w:bookmarkStart w:id="5" w:name="_GoBack"/>
+      <w:bookmarkEnd w:id="5"/>
     </w:p>
     <w:p>
       <w:pPr>
@@ -15386,7 +15331,7 @@
                     </pic:cNvPicPr>
                   </pic:nvPicPr>
                   <pic:blipFill>
-                    <a:blip r:embed="rId25">
+                    <a:blip r:embed="rId20">
                       <a:extLst>
                         <a:ext uri="{28A0092B-C50C-407E-A947-70E740481C1C}">
                           <a14:useLocalDpi xmlns:a14="http://schemas.microsoft.com/office/drawing/2010/main" val="0"/>
@@ -15916,7 +15861,7 @@
         <w:adjustRightInd w:val="0"/>
         <w:jc w:val="left"/>
         <w:rPr>
-          <w:rFonts w:ascii="Times New Roman" w:hAnsi="Times New Roman" w:hint="eastAsia"/>
+          <w:rFonts w:ascii="Times New Roman" w:hAnsi="Times New Roman"/>
           <w:kern w:val="0"/>
           <w:sz w:val="24"/>
           <w:szCs w:val="24"/>
@@ -15948,8 +15893,8 @@
           <w:szCs w:val="24"/>
         </w:rPr>
       </w:pPr>
-      <w:bookmarkStart w:id="5" w:name="page7"/>
-      <w:bookmarkEnd w:id="5"/>
+      <w:bookmarkStart w:id="6" w:name="page7"/>
+      <w:bookmarkEnd w:id="6"/>
       <w:r>
         <w:rPr>
           <w:rFonts w:ascii="Times New Roman" w:hAnsi="Times New Roman"/>
@@ -16030,7 +15975,7 @@
                     </pic:cNvPicPr>
                   </pic:nvPicPr>
                   <pic:blipFill>
-                    <a:blip r:embed="rId15">
+                    <a:blip r:embed="rId10">
                       <a:extLst>
                         <a:ext uri="{28A0092B-C50C-407E-A947-70E740481C1C}">
                           <a14:useLocalDpi xmlns:a14="http://schemas.microsoft.com/office/drawing/2010/main" val="0"/>
@@ -17571,8 +17516,6 @@
           <w:szCs w:val="24"/>
         </w:rPr>
       </w:pPr>
-      <w:bookmarkStart w:id="6" w:name="_GoBack"/>
-      <w:bookmarkEnd w:id="6"/>
       <w:r>
         <w:rPr>
           <w:rFonts w:ascii="Courier New" w:hAnsi="Courier New" w:cs="Courier New"/>
@@ -17629,7 +17572,7 @@
                     </pic:cNvPicPr>
                   </pic:nvPicPr>
                   <pic:blipFill>
-                    <a:blip r:embed="rId26">
+                    <a:blip r:embed="rId21">
                       <a:extLst>
                         <a:ext uri="{28A0092B-C50C-407E-A947-70E740481C1C}">
                           <a14:useLocalDpi xmlns:a14="http://schemas.microsoft.com/office/drawing/2010/main" val="0"/>
@@ -18063,7 +18006,7 @@
                     </pic:cNvPicPr>
                   </pic:nvPicPr>
                   <pic:blipFill>
-                    <a:blip r:embed="rId27">
+                    <a:blip r:embed="rId22">
                       <a:extLst>
                         <a:ext uri="{28A0092B-C50C-407E-A947-70E740481C1C}">
                           <a14:useLocalDpi xmlns:a14="http://schemas.microsoft.com/office/drawing/2010/main" val="0"/>
@@ -19133,36 +19076,6 @@
 </w:endnotes>
 </file>
 
-<file path=word/footer1.xml><?xml version="1.0" encoding="utf-8"?>
-<w:ftr xmlns:wpc="http://schemas.microsoft.com/office/word/2010/wordprocessingCanvas" xmlns:cx="http://schemas.microsoft.com/office/drawing/2014/chartex" xmlns:cx1="http://schemas.microsoft.com/office/drawing/2015/9/8/chartex" xmlns:mc="http://schemas.openxmlformats.org/markup-compatibility/2006" xmlns:o="urn:schemas-microsoft-com:office:office" xmlns:r="http://schemas.openxmlformats.org/officeDocument/2006/relationships" xmlns:m="http://schemas.openxmlformats.org/officeDocument/2006/math" xmlns:v="urn:schemas-microsoft-com:vml" xmlns:wp14="http://schemas.microsoft.com/office/word/2010/wordprocessingDrawing" xmlns:wp="http://schemas.openxmlformats.org/drawingml/2006/wordprocessingDrawing" xmlns:w10="urn:schemas-microsoft-com:office:word" xmlns:w="http://schemas.openxmlformats.org/wordprocessingml/2006/main" xmlns:w14="http://schemas.microsoft.com/office/word/2010/wordml" xmlns:w15="http://schemas.microsoft.com/office/word/2012/wordml" xmlns:w16se="http://schemas.microsoft.com/office/word/2015/wordml/symex" xmlns:wpg="http://schemas.microsoft.com/office/word/2010/wordprocessingGroup" xmlns:wpi="http://schemas.microsoft.com/office/word/2010/wordprocessingInk" xmlns:wne="http://schemas.microsoft.com/office/word/2006/wordml" xmlns:wps="http://schemas.microsoft.com/office/word/2010/wordprocessingShape" mc:Ignorable="w14 w15 w16se wp14">
-  <w:p>
-    <w:pPr>
-      <w:pStyle w:val="a5"/>
-    </w:pPr>
-  </w:p>
-</w:ftr>
-</file>
-
-<file path=word/footer2.xml><?xml version="1.0" encoding="utf-8"?>
-<w:ftr xmlns:wpc="http://schemas.microsoft.com/office/word/2010/wordprocessingCanvas" xmlns:cx="http://schemas.microsoft.com/office/drawing/2014/chartex" xmlns:cx1="http://schemas.microsoft.com/office/drawing/2015/9/8/chartex" xmlns:mc="http://schemas.openxmlformats.org/markup-compatibility/2006" xmlns:o="urn:schemas-microsoft-com:office:office" xmlns:r="http://schemas.openxmlformats.org/officeDocument/2006/relationships" xmlns:m="http://schemas.openxmlformats.org/officeDocument/2006/math" xmlns:v="urn:schemas-microsoft-com:vml" xmlns:wp14="http://schemas.microsoft.com/office/word/2010/wordprocessingDrawing" xmlns:wp="http://schemas.openxmlformats.org/drawingml/2006/wordprocessingDrawing" xmlns:w10="urn:schemas-microsoft-com:office:word" xmlns:w="http://schemas.openxmlformats.org/wordprocessingml/2006/main" xmlns:w14="http://schemas.microsoft.com/office/word/2010/wordml" xmlns:w15="http://schemas.microsoft.com/office/word/2012/wordml" xmlns:w16se="http://schemas.microsoft.com/office/word/2015/wordml/symex" xmlns:wpg="http://schemas.microsoft.com/office/word/2010/wordprocessingGroup" xmlns:wpi="http://schemas.microsoft.com/office/word/2010/wordprocessingInk" xmlns:wne="http://schemas.microsoft.com/office/word/2006/wordml" xmlns:wps="http://schemas.microsoft.com/office/word/2010/wordprocessingShape" mc:Ignorable="w14 w15 w16se wp14">
-  <w:p>
-    <w:pPr>
-      <w:pStyle w:val="a5"/>
-    </w:pPr>
-  </w:p>
-</w:ftr>
-</file>
-
-<file path=word/footer3.xml><?xml version="1.0" encoding="utf-8"?>
-<w:ftr xmlns:wpc="http://schemas.microsoft.com/office/word/2010/wordprocessingCanvas" xmlns:cx="http://schemas.microsoft.com/office/drawing/2014/chartex" xmlns:cx1="http://schemas.microsoft.com/office/drawing/2015/9/8/chartex" xmlns:mc="http://schemas.openxmlformats.org/markup-compatibility/2006" xmlns:o="urn:schemas-microsoft-com:office:office" xmlns:r="http://schemas.openxmlformats.org/officeDocument/2006/relationships" xmlns:m="http://schemas.openxmlformats.org/officeDocument/2006/math" xmlns:v="urn:schemas-microsoft-com:vml" xmlns:wp14="http://schemas.microsoft.com/office/word/2010/wordprocessingDrawing" xmlns:wp="http://schemas.openxmlformats.org/drawingml/2006/wordprocessingDrawing" xmlns:w10="urn:schemas-microsoft-com:office:word" xmlns:w="http://schemas.openxmlformats.org/wordprocessingml/2006/main" xmlns:w14="http://schemas.microsoft.com/office/word/2010/wordml" xmlns:w15="http://schemas.microsoft.com/office/word/2012/wordml" xmlns:w16se="http://schemas.microsoft.com/office/word/2015/wordml/symex" xmlns:wpg="http://schemas.microsoft.com/office/word/2010/wordprocessingGroup" xmlns:wpi="http://schemas.microsoft.com/office/word/2010/wordprocessingInk" xmlns:wne="http://schemas.microsoft.com/office/word/2006/wordml" xmlns:wps="http://schemas.microsoft.com/office/word/2010/wordprocessingShape" mc:Ignorable="w14 w15 w16se wp14">
-  <w:p>
-    <w:pPr>
-      <w:pStyle w:val="a5"/>
-    </w:pPr>
-  </w:p>
-</w:ftr>
-</file>
-
 <file path=word/footnotes.xml><?xml version="1.0" encoding="utf-8"?>
 <w:footnotes xmlns:wpc="http://schemas.microsoft.com/office/word/2010/wordprocessingCanvas" xmlns:cx="http://schemas.microsoft.com/office/drawing/2014/chartex" xmlns:cx1="http://schemas.microsoft.com/office/drawing/2015/9/8/chartex" xmlns:mc="http://schemas.openxmlformats.org/markup-compatibility/2006" xmlns:o="urn:schemas-microsoft-com:office:office" xmlns:r="http://schemas.openxmlformats.org/officeDocument/2006/relationships" xmlns:m="http://schemas.openxmlformats.org/officeDocument/2006/math" xmlns:v="urn:schemas-microsoft-com:vml" xmlns:wp14="http://schemas.microsoft.com/office/word/2010/wordprocessingDrawing" xmlns:wp="http://schemas.openxmlformats.org/drawingml/2006/wordprocessingDrawing" xmlns:w10="urn:schemas-microsoft-com:office:word" xmlns:w="http://schemas.openxmlformats.org/wordprocessingml/2006/main" xmlns:w14="http://schemas.microsoft.com/office/word/2010/wordml" xmlns:w15="http://schemas.microsoft.com/office/word/2012/wordml" xmlns:w16se="http://schemas.microsoft.com/office/word/2015/wordml/symex" xmlns:wpg="http://schemas.microsoft.com/office/word/2010/wordprocessingGroup" xmlns:wpi="http://schemas.microsoft.com/office/word/2010/wordprocessingInk" xmlns:wne="http://schemas.microsoft.com/office/word/2006/wordml" xmlns:wps="http://schemas.microsoft.com/office/word/2010/wordprocessingShape" mc:Ignorable="w14 w15 w16se wp14">
   <w:footnote w:type="separator" w:id="-1">
@@ -19187,27 +19100,7 @@
   <w:p>
     <w:pPr>
       <w:pStyle w:val="a3"/>
-    </w:pPr>
-  </w:p>
-</w:hdr>
-</file>
-
-<file path=word/header2.xml><?xml version="1.0" encoding="utf-8"?>
-<w:hdr xmlns:wpc="http://schemas.microsoft.com/office/word/2010/wordprocessingCanvas" xmlns:cx="http://schemas.microsoft.com/office/drawing/2014/chartex" xmlns:cx1="http://schemas.microsoft.com/office/drawing/2015/9/8/chartex" xmlns:mc="http://schemas.openxmlformats.org/markup-compatibility/2006" xmlns:o="urn:schemas-microsoft-com:office:office" xmlns:r="http://schemas.openxmlformats.org/officeDocument/2006/relationships" xmlns:m="http://schemas.openxmlformats.org/officeDocument/2006/math" xmlns:v="urn:schemas-microsoft-com:vml" xmlns:wp14="http://schemas.microsoft.com/office/word/2010/wordprocessingDrawing" xmlns:wp="http://schemas.openxmlformats.org/drawingml/2006/wordprocessingDrawing" xmlns:w10="urn:schemas-microsoft-com:office:word" xmlns:w="http://schemas.openxmlformats.org/wordprocessingml/2006/main" xmlns:w14="http://schemas.microsoft.com/office/word/2010/wordml" xmlns:w15="http://schemas.microsoft.com/office/word/2012/wordml" xmlns:w16se="http://schemas.microsoft.com/office/word/2015/wordml/symex" xmlns:wpg="http://schemas.microsoft.com/office/word/2010/wordprocessingGroup" xmlns:wpi="http://schemas.microsoft.com/office/word/2010/wordprocessingInk" xmlns:wne="http://schemas.microsoft.com/office/word/2006/wordml" xmlns:wps="http://schemas.microsoft.com/office/word/2010/wordprocessingShape" mc:Ignorable="w14 w15 w16se wp14">
-  <w:p>
-    <w:pPr>
-      <w:pStyle w:val="a3"/>
       <w:jc w:val="both"/>
-    </w:pPr>
-  </w:p>
-</w:hdr>
-</file>
-
-<file path=word/header3.xml><?xml version="1.0" encoding="utf-8"?>
-<w:hdr xmlns:wpc="http://schemas.microsoft.com/office/word/2010/wordprocessingCanvas" xmlns:cx="http://schemas.microsoft.com/office/drawing/2014/chartex" xmlns:cx1="http://schemas.microsoft.com/office/drawing/2015/9/8/chartex" xmlns:mc="http://schemas.openxmlformats.org/markup-compatibility/2006" xmlns:o="urn:schemas-microsoft-com:office:office" xmlns:r="http://schemas.openxmlformats.org/officeDocument/2006/relationships" xmlns:m="http://schemas.openxmlformats.org/officeDocument/2006/math" xmlns:v="urn:schemas-microsoft-com:vml" xmlns:wp14="http://schemas.microsoft.com/office/word/2010/wordprocessingDrawing" xmlns:wp="http://schemas.openxmlformats.org/drawingml/2006/wordprocessingDrawing" xmlns:w10="urn:schemas-microsoft-com:office:word" xmlns:w="http://schemas.openxmlformats.org/wordprocessingml/2006/main" xmlns:w14="http://schemas.microsoft.com/office/word/2010/wordml" xmlns:w15="http://schemas.microsoft.com/office/word/2012/wordml" xmlns:w16se="http://schemas.microsoft.com/office/word/2015/wordml/symex" xmlns:wpg="http://schemas.microsoft.com/office/word/2010/wordprocessingGroup" xmlns:wpi="http://schemas.microsoft.com/office/word/2010/wordprocessingInk" xmlns:wne="http://schemas.microsoft.com/office/word/2006/wordml" xmlns:wps="http://schemas.microsoft.com/office/word/2010/wordprocessingShape" mc:Ignorable="w14 w15 w16se wp14">
-  <w:p>
-    <w:pPr>
-      <w:pStyle w:val="a3"/>
     </w:pPr>
   </w:p>
 </w:hdr>
